--- a/referat_Myasnikov.docx
+++ b/referat_Myasnikov.docx
@@ -103,15 +103,7 @@
         <w:t xml:space="preserve">Целью данной работы является разработка </w:t>
       </w:r>
       <w:r>
-        <w:t xml:space="preserve">структуры и средств реализации </w:t>
-      </w:r>
-      <w:proofErr w:type="gramStart"/>
-      <w:r>
-        <w:t>базы  данных</w:t>
-      </w:r>
-      <w:proofErr w:type="gramEnd"/>
-      <w:r>
-        <w:t xml:space="preserve"> по учёту учебной литературы</w:t>
+        <w:t>структуры и средств реализации базы  данных по учёту учебной литературы</w:t>
       </w:r>
       <w:r>
         <w:t>. Для достижения цели ставятся следующие задачи:</w:t>
@@ -343,14 +335,12 @@
         </w:rPr>
         <w:t xml:space="preserve"> </w:t>
       </w:r>
-      <w:proofErr w:type="gramStart"/>
       <w:r>
         <w:rPr>
           <w:sz w:val="28"/>
         </w:rPr>
         <w:t>баз</w:t>
       </w:r>
-      <w:proofErr w:type="gramEnd"/>
       <w:r>
         <w:rPr>
           <w:spacing w:val="80"/>
@@ -741,31 +731,7 @@
         <w:jc w:val="both"/>
       </w:pPr>
       <w:r>
-        <w:t xml:space="preserve">База данных, комикс, коллекция, </w:t>
-      </w:r>
-      <w:proofErr w:type="spellStart"/>
-      <w:r>
-        <w:t>Microsoft</w:t>
-      </w:r>
-      <w:proofErr w:type="spellEnd"/>
-      <w:r>
-        <w:t xml:space="preserve"> </w:t>
-      </w:r>
-      <w:proofErr w:type="spellStart"/>
-      <w:r>
-        <w:t>Office</w:t>
-      </w:r>
-      <w:proofErr w:type="spellEnd"/>
-      <w:r>
-        <w:t xml:space="preserve"> </w:t>
-      </w:r>
-      <w:proofErr w:type="spellStart"/>
-      <w:r>
-        <w:t>Access</w:t>
-      </w:r>
-      <w:proofErr w:type="spellEnd"/>
-      <w:r>
-        <w:t>, оформление, кнопочная форма.</w:t>
+        <w:t>База данных, комикс, коллекция, Microsoft Office Access, оформление, кнопочная форма.</w:t>
       </w:r>
     </w:p>
     <w:p>
@@ -1499,11 +1465,9 @@
               </w:rPr>
               <w:t xml:space="preserve"> </w:t>
             </w:r>
-            <w:proofErr w:type="spellStart"/>
             <w:r>
               <w:t>неключевых</w:t>
             </w:r>
-            <w:proofErr w:type="spellEnd"/>
             <w:r>
               <w:rPr>
                 <w:spacing w:val="-3"/>
@@ -2636,14 +2600,12 @@
         </w:rPr>
         <w:t xml:space="preserve"> </w:t>
       </w:r>
-      <w:proofErr w:type="gramStart"/>
       <w:r>
         <w:rPr>
           <w:sz w:val="28"/>
         </w:rPr>
         <w:t>баз</w:t>
       </w:r>
-      <w:proofErr w:type="gramEnd"/>
       <w:r>
         <w:rPr>
           <w:spacing w:val="80"/>
@@ -4520,21 +4482,7 @@
         <w:rPr>
           <w:color w:val="333333"/>
         </w:rPr>
-        <w:t xml:space="preserve">Структура учебника содержит главный компонент – текст и </w:t>
-      </w:r>
-      <w:proofErr w:type="spellStart"/>
-      <w:r>
-        <w:rPr>
-          <w:color w:val="333333"/>
-        </w:rPr>
-        <w:t>внетекстовые</w:t>
-      </w:r>
-      <w:proofErr w:type="spellEnd"/>
-      <w:r>
-        <w:rPr>
-          <w:color w:val="333333"/>
-        </w:rPr>
-        <w:t>, вспомогательные элементы. Текстовая часть делится на описания, повествования и рассуждения.</w:t>
+        <w:t>Структура учебника содержит главный компонент – текст и внетекстовые, вспомогательные элементы. Текстовая часть делится на описания, повествования и рассуждения.</w:t>
       </w:r>
     </w:p>
     <w:p>
@@ -5803,13 +5751,7 @@
         <w:rPr>
           <w:sz w:val="28"/>
         </w:rPr>
-        <w:t>Количество-для учебных заведений необходима большо</w:t>
-      </w:r>
-      <w:r>
-        <w:rPr>
-          <w:sz w:val="28"/>
-        </w:rPr>
-        <w:t>е количество учебной литературы</w:t>
+        <w:t>Количество-для учебных заведений необходима большое количество учебной литературы</w:t>
       </w:r>
       <w:r>
         <w:rPr>
@@ -5895,13 +5837,8 @@
         <w:spacing w:before="161" w:line="360" w:lineRule="auto"/>
       </w:pPr>
       <w:r>
-        <w:t xml:space="preserve">ФИО-Фамилия, имя, </w:t>
-      </w:r>
-      <w:proofErr w:type="spellStart"/>
-      <w:r>
-        <w:t>отчетсво</w:t>
-      </w:r>
-      <w:proofErr w:type="spellEnd"/>
+        <w:t>ФИО-Фамилия, имя, отчетсво</w:t>
+      </w:r>
       <w:r>
         <w:t xml:space="preserve"> препода</w:t>
       </w:r>
@@ -5982,18 +5919,10 @@
         <w:spacing w:before="161" w:line="360" w:lineRule="auto"/>
       </w:pPr>
       <w:r>
-        <w:t>Приказ об увольнении-</w:t>
-      </w:r>
-      <w:proofErr w:type="gramStart"/>
-      <w:r>
-        <w:t xml:space="preserve">Номер </w:t>
-      </w:r>
-      <w:r>
-        <w:t xml:space="preserve"> и</w:t>
-      </w:r>
-      <w:proofErr w:type="gramEnd"/>
-      <w:r>
-        <w:t xml:space="preserve"> дата </w:t>
+        <w:t xml:space="preserve">Приказ об увольнении-Номер </w:t>
+      </w:r>
+      <w:r>
+        <w:t xml:space="preserve"> и дата </w:t>
       </w:r>
       <w:r>
         <w:t xml:space="preserve">приказа об увольнение при </w:t>
@@ -6011,13 +5940,8 @@
         <w:spacing w:before="161" w:line="360" w:lineRule="auto"/>
         <w:ind w:firstLine="707"/>
       </w:pPr>
-      <w:proofErr w:type="gramStart"/>
-      <w:r>
-        <w:t>2)Работники</w:t>
-      </w:r>
-      <w:proofErr w:type="gramEnd"/>
-      <w:r>
-        <w:t>:</w:t>
+      <w:r>
+        <w:t>2)Работники:</w:t>
       </w:r>
     </w:p>
     <w:p>
@@ -6030,18 +5954,7 @@
         <w:spacing w:before="161" w:line="360" w:lineRule="auto"/>
       </w:pPr>
       <w:r>
-        <w:t xml:space="preserve">ФИО-Фамилия, имя, </w:t>
-      </w:r>
-      <w:proofErr w:type="spellStart"/>
-      <w:r>
-        <w:t>отчетсво</w:t>
-      </w:r>
-      <w:proofErr w:type="spellEnd"/>
-      <w:r>
-        <w:t xml:space="preserve"> </w:t>
-      </w:r>
-      <w:r>
-        <w:t>работника</w:t>
+        <w:t>ФИО-Фамилия, имя, отчетсво работника</w:t>
       </w:r>
       <w:r>
         <w:t>;</w:t>
@@ -6095,10 +6008,7 @@
         <w:spacing w:before="161" w:line="360" w:lineRule="auto"/>
       </w:pPr>
       <w:r>
-        <w:t xml:space="preserve">Приказ об увольнении-Номер приказа об увольнение при </w:t>
-      </w:r>
-      <w:r>
-        <w:t>наличии</w:t>
+        <w:t>Приказ об увольнении-Номер приказа об увольнение при наличии</w:t>
       </w:r>
       <w:r>
         <w:t>.</w:t>
@@ -6117,13 +6027,8 @@
         <w:spacing w:before="161" w:line="360" w:lineRule="auto"/>
         <w:ind w:firstLine="707"/>
       </w:pPr>
-      <w:proofErr w:type="gramStart"/>
-      <w:r>
-        <w:t>3)Студента</w:t>
-      </w:r>
-      <w:proofErr w:type="gramEnd"/>
-      <w:r>
-        <w:t>:</w:t>
+      <w:r>
+        <w:t>3)Студента:</w:t>
       </w:r>
     </w:p>
     <w:p>
@@ -6136,18 +6041,7 @@
         <w:spacing w:before="161" w:line="360" w:lineRule="auto"/>
       </w:pPr>
       <w:r>
-        <w:t xml:space="preserve">ФИО-Фамилия, имя, </w:t>
-      </w:r>
-      <w:proofErr w:type="spellStart"/>
-      <w:r>
-        <w:t>отчетсво</w:t>
-      </w:r>
-      <w:proofErr w:type="spellEnd"/>
-      <w:r>
-        <w:t xml:space="preserve"> </w:t>
-      </w:r>
-      <w:r>
-        <w:t>студента</w:t>
+        <w:t>ФИО-Фамилия, имя, отчетсво студента</w:t>
       </w:r>
       <w:r>
         <w:t>;</w:t>
@@ -6248,8 +6142,6 @@
       <w:r>
         <w:t>.</w:t>
       </w:r>
-      <w:bookmarkStart w:id="5" w:name="_GoBack"/>
-      <w:bookmarkEnd w:id="5"/>
     </w:p>
     <w:p>
       <w:pPr>
@@ -6362,8 +6254,8 @@
         <w:ind w:left="2941" w:hanging="423"/>
         <w:jc w:val="both"/>
       </w:pPr>
-      <w:bookmarkStart w:id="6" w:name="_bookmark5"/>
-      <w:bookmarkEnd w:id="6"/>
+      <w:bookmarkStart w:id="5" w:name="_bookmark5"/>
+      <w:bookmarkEnd w:id="5"/>
       <w:r>
         <w:lastRenderedPageBreak/>
         <w:t>Выбор</w:t>
@@ -6398,63 +6290,7 @@
         <w:jc w:val="both"/>
       </w:pPr>
       <w:r>
-        <w:t>На рынке существует огромное множество различных продуктов для создания и ведения баз данных. Какие-то программы предоставляются бесплатно (</w:t>
-      </w:r>
-      <w:proofErr w:type="spellStart"/>
-      <w:r>
-        <w:t>Workbench</w:t>
-      </w:r>
-      <w:proofErr w:type="spellEnd"/>
-      <w:r>
-        <w:t xml:space="preserve">, </w:t>
-      </w:r>
-      <w:proofErr w:type="spellStart"/>
-      <w:r>
-        <w:t>MyDB</w:t>
-      </w:r>
-      <w:proofErr w:type="spellEnd"/>
-      <w:r>
-        <w:t xml:space="preserve"> </w:t>
-      </w:r>
-      <w:proofErr w:type="spellStart"/>
-      <w:r>
-        <w:t>Studio</w:t>
-      </w:r>
-      <w:proofErr w:type="spellEnd"/>
-      <w:r>
-        <w:t>), а другие с платной подпиской (</w:t>
-      </w:r>
-      <w:proofErr w:type="spellStart"/>
-      <w:r>
-        <w:t>Microsoft</w:t>
-      </w:r>
-      <w:proofErr w:type="spellEnd"/>
-      <w:r>
-        <w:t xml:space="preserve"> </w:t>
-      </w:r>
-      <w:proofErr w:type="spellStart"/>
-      <w:r>
-        <w:t>Office</w:t>
-      </w:r>
-      <w:proofErr w:type="spellEnd"/>
-      <w:r>
-        <w:t xml:space="preserve"> </w:t>
-      </w:r>
-      <w:proofErr w:type="spellStart"/>
-      <w:r>
-        <w:t>Access</w:t>
-      </w:r>
-      <w:proofErr w:type="spellEnd"/>
-      <w:r>
-        <w:t xml:space="preserve">, </w:t>
-      </w:r>
-      <w:proofErr w:type="spellStart"/>
-      <w:r>
-        <w:t>SQLyog</w:t>
-      </w:r>
-      <w:proofErr w:type="spellEnd"/>
-      <w:r>
-        <w:t>).</w:t>
+        <w:t>На рынке существует огромное множество различных продуктов для создания и ведения баз данных. Какие-то программы предоставляются бесплатно (Workbench, MyDB Studio), а другие с платной подпиской (Microsoft Office Access, SQLyog).</w:t>
       </w:r>
     </w:p>
     <w:p>
@@ -6476,23 +6312,7 @@
         <w:jc w:val="both"/>
       </w:pPr>
       <w:r>
-        <w:t xml:space="preserve">По статистике сайта «Эксперт </w:t>
-      </w:r>
-      <w:proofErr w:type="spellStart"/>
-      <w:r>
-        <w:t>online</w:t>
-      </w:r>
-      <w:proofErr w:type="spellEnd"/>
-      <w:r>
-        <w:t xml:space="preserve">» 90% пользователей персональных компьютеров используют операционную систему </w:t>
-      </w:r>
-      <w:proofErr w:type="spellStart"/>
-      <w:r>
-        <w:t>Windows</w:t>
-      </w:r>
-      <w:proofErr w:type="spellEnd"/>
-      <w:r>
-        <w:t xml:space="preserve"> [7]. В большинстве случаев пакет офисных программ предоставляется вместе с операционной системой и имеет единый дизайн, что позволяет с лёгкостью переходить от одного продукта к другому. Однообразный дизайн позволяет воспользоваться программой и получить необходимый результат без углублённого изучения каких-либо тонкостей, что позволяет сильно сэкономить время.</w:t>
+        <w:t>По статистике сайта «Эксперт online» 90% пользователей персональных компьютеров используют операционную систему Windows [7]. В большинстве случаев пакет офисных программ предоставляется вместе с операционной системой и имеет единый дизайн, что позволяет с лёгкостью переходить от одного продукта к другому. Однообразный дизайн позволяет воспользоваться программой и получить необходимый результат без углублённого изучения каких-либо тонкостей, что позволяет сильно сэкономить время.</w:t>
       </w:r>
     </w:p>
     <w:p>
@@ -6503,47 +6323,7 @@
         <w:jc w:val="both"/>
       </w:pPr>
       <w:r>
-        <w:t xml:space="preserve">Именно поэтому для создания необходимой базы данных будет использоваться </w:t>
-      </w:r>
-      <w:proofErr w:type="spellStart"/>
-      <w:r>
-        <w:t>Microsoft</w:t>
-      </w:r>
-      <w:proofErr w:type="spellEnd"/>
-      <w:r>
-        <w:t xml:space="preserve"> </w:t>
-      </w:r>
-      <w:proofErr w:type="spellStart"/>
-      <w:r>
-        <w:t>Office</w:t>
-      </w:r>
-      <w:proofErr w:type="spellEnd"/>
-      <w:r>
-        <w:t xml:space="preserve"> </w:t>
-      </w:r>
-      <w:proofErr w:type="spellStart"/>
-      <w:r>
-        <w:t>Access</w:t>
-      </w:r>
-      <w:proofErr w:type="spellEnd"/>
-      <w:r>
-        <w:t xml:space="preserve"> из пакета </w:t>
-      </w:r>
-      <w:proofErr w:type="spellStart"/>
-      <w:r>
-        <w:t>Open</w:t>
-      </w:r>
-      <w:proofErr w:type="spellEnd"/>
-      <w:r>
-        <w:t xml:space="preserve"> </w:t>
-      </w:r>
-      <w:proofErr w:type="spellStart"/>
-      <w:r>
-        <w:t>Office</w:t>
-      </w:r>
-      <w:proofErr w:type="spellEnd"/>
-      <w:r>
-        <w:t>.</w:t>
+        <w:t>Именно поэтому для создания необходимой базы данных будет использоваться Microsoft Office Access из пакета Open Office.</w:t>
       </w:r>
     </w:p>
     <w:p>
@@ -6570,8 +6350,8 @@
         <w:ind w:left="3890" w:hanging="376"/>
         <w:jc w:val="both"/>
       </w:pPr>
-      <w:bookmarkStart w:id="7" w:name="_bookmark6"/>
-      <w:bookmarkEnd w:id="7"/>
+      <w:bookmarkStart w:id="6" w:name="_bookmark6"/>
+      <w:bookmarkEnd w:id="6"/>
       <w:r>
         <w:lastRenderedPageBreak/>
         <w:t>Постановка</w:t>
@@ -7020,8 +6800,8 @@
         <w:ind w:left="3357" w:hanging="212"/>
         <w:jc w:val="both"/>
       </w:pPr>
-      <w:bookmarkStart w:id="8" w:name="_bookmark7"/>
-      <w:bookmarkEnd w:id="8"/>
+      <w:bookmarkStart w:id="7" w:name="_bookmark7"/>
+      <w:bookmarkEnd w:id="7"/>
       <w:r>
         <w:lastRenderedPageBreak/>
         <w:t>Разработка</w:t>
@@ -7056,15 +6836,7 @@
         <w:jc w:val="both"/>
       </w:pPr>
       <w:r>
-        <w:t xml:space="preserve">Схема данных в </w:t>
-      </w:r>
-      <w:proofErr w:type="spellStart"/>
-      <w:r>
-        <w:t>Access</w:t>
-      </w:r>
-      <w:proofErr w:type="spellEnd"/>
-      <w:r>
-        <w:t xml:space="preserve"> является не только средством графического отображения логической структуры базы данных, она активно используется системой в процессе обработки данных. Создание схемы данных позволяет упростить конструирование многотабличных форм, запросов, отчётов, а также обеспечить поддерживание целостности взаимосвязанных данных при вводе и корректировке данных в таблицах. [8]</w:t>
+        <w:t>Схема данных в Access является не только средством графического отображения логической структуры базы данных, она активно используется системой в процессе обработки данных. Создание схемы данных позволяет упростить конструирование многотабличных форм, запросов, отчётов, а также обеспечить поддерживание целостности взаимосвязанных данных при вводе и корректировке данных в таблицах. [8]</w:t>
       </w:r>
     </w:p>
     <w:p>
@@ -7080,8 +6852,8 @@
         <w:spacing w:before="4"/>
         <w:jc w:val="both"/>
       </w:pPr>
-      <w:bookmarkStart w:id="9" w:name="_bookmark8"/>
-      <w:bookmarkEnd w:id="9"/>
+      <w:bookmarkStart w:id="8" w:name="_bookmark8"/>
+      <w:bookmarkEnd w:id="8"/>
       <w:r>
         <w:t>Этапы</w:t>
       </w:r>
@@ -7153,23 +6925,7 @@
         <w:jc w:val="both"/>
       </w:pPr>
       <w:r>
-        <w:t xml:space="preserve">При разработке БД используется метод «Сущность-связь», также называемый методом «ER-диаграмм» (от англ. </w:t>
-      </w:r>
-      <w:proofErr w:type="spellStart"/>
-      <w:r>
-        <w:t>Essence</w:t>
-      </w:r>
-      <w:proofErr w:type="spellEnd"/>
-      <w:r>
-        <w:t xml:space="preserve"> </w:t>
-      </w:r>
-      <w:proofErr w:type="spellStart"/>
-      <w:r>
-        <w:t>Relation</w:t>
-      </w:r>
-      <w:proofErr w:type="spellEnd"/>
-      <w:r>
-        <w:t>), который основан на использовании ER-диаграмм (диаграмм ER-типа) [9].</w:t>
+        <w:t>При разработке БД используется метод «Сущность-связь», также называемый методом «ER-диаграмм» (от англ. Essence Relation), который основан на использовании ER-диаграмм (диаграмм ER-типа) [9].</w:t>
       </w:r>
     </w:p>
     <w:p>
@@ -7301,23 +7057,8 @@
         </w:rPr>
         <w:t xml:space="preserve"> </w:t>
       </w:r>
-      <w:proofErr w:type="spellStart"/>
-      <w:proofErr w:type="gramStart"/>
-      <w:r>
-        <w:t>иден</w:t>
-      </w:r>
-      <w:proofErr w:type="spellEnd"/>
-      <w:r>
-        <w:t xml:space="preserve">- </w:t>
-      </w:r>
-      <w:proofErr w:type="spellStart"/>
-      <w:r>
-        <w:t>тификации</w:t>
-      </w:r>
-      <w:proofErr w:type="spellEnd"/>
-      <w:proofErr w:type="gramEnd"/>
-      <w:r>
-        <w:t xml:space="preserve"> экземпляра сущности.</w:t>
+      <w:r>
+        <w:t>иден- тификации экземпляра сущности.</w:t>
       </w:r>
     </w:p>
     <w:p>
@@ -7348,15 +7089,7 @@
         <w:jc w:val="both"/>
       </w:pPr>
       <w:r>
-        <w:t xml:space="preserve">Степень связи — характеристика связи между сущностями, которая может быть 1:1 (один к одному), </w:t>
-      </w:r>
-      <w:proofErr w:type="gramStart"/>
-      <w:r>
-        <w:t>1:М</w:t>
-      </w:r>
-      <w:proofErr w:type="gramEnd"/>
-      <w:r>
-        <w:t xml:space="preserve"> (один ко многим), М:1 (многие к одному) или М:М (многие ко многим).</w:t>
+        <w:t>Степень связи — характеристика связи между сущностями, которая может быть 1:1 (один к одному), 1:М (один ко многим), М:1 (многие к одному) или М:М (многие ко многим).</w:t>
       </w:r>
     </w:p>
     <w:p>
@@ -7784,14 +7517,12 @@
         </w:rPr>
         <w:t xml:space="preserve"> </w:t>
       </w:r>
-      <w:proofErr w:type="spellStart"/>
       <w:r>
         <w:rPr>
           <w:sz w:val="28"/>
         </w:rPr>
         <w:t>неключевых</w:t>
       </w:r>
-      <w:proofErr w:type="spellEnd"/>
       <w:r>
         <w:rPr>
           <w:spacing w:val="-5"/>
@@ -7847,8 +7578,8 @@
         <w:ind w:left="2387"/>
         <w:jc w:val="left"/>
       </w:pPr>
-      <w:bookmarkStart w:id="10" w:name="_bookmark9"/>
-      <w:bookmarkEnd w:id="10"/>
+      <w:bookmarkStart w:id="9" w:name="_bookmark9"/>
+      <w:bookmarkEnd w:id="9"/>
       <w:r>
         <w:t>Выделение</w:t>
       </w:r>
@@ -7966,6 +7697,160 @@
           <w:spacing w:val="-2"/>
         </w:rPr>
         <w:t>атрибуты:</w:t>
+      </w:r>
+    </w:p>
+    <w:p>
+      <w:pPr>
+        <w:pStyle w:val="a4"/>
+        <w:numPr>
+          <w:ilvl w:val="0"/>
+          <w:numId w:val="8"/>
+        </w:numPr>
+        <w:tabs>
+          <w:tab w:val="left" w:pos="553"/>
+          <w:tab w:val="left" w:pos="554"/>
+        </w:tabs>
+        <w:spacing w:before="161"/>
+        <w:rPr>
+          <w:sz w:val="28"/>
+        </w:rPr>
+      </w:pPr>
+      <w:r>
+        <w:rPr>
+          <w:sz w:val="28"/>
+        </w:rPr>
+        <w:t>Автор</w:t>
+      </w:r>
+      <w:r>
+        <w:rPr>
+          <w:spacing w:val="-5"/>
+          <w:sz w:val="28"/>
+        </w:rPr>
+        <w:t xml:space="preserve"> </w:t>
+      </w:r>
+      <w:r>
+        <w:rPr>
+          <w:spacing w:val="-4"/>
+          <w:sz w:val="28"/>
+        </w:rPr>
+        <w:t>(</w:t>
+      </w:r>
+      <w:r>
+        <w:rPr>
+          <w:spacing w:val="-4"/>
+          <w:sz w:val="28"/>
+        </w:rPr>
+        <w:t>И</w:t>
+      </w:r>
+      <w:r>
+        <w:rPr>
+          <w:spacing w:val="-4"/>
+          <w:sz w:val="28"/>
+        </w:rPr>
+        <w:t>А)</w:t>
+      </w:r>
+    </w:p>
+    <w:p>
+      <w:pPr>
+        <w:pStyle w:val="a4"/>
+        <w:numPr>
+          <w:ilvl w:val="0"/>
+          <w:numId w:val="8"/>
+        </w:numPr>
+        <w:tabs>
+          <w:tab w:val="left" w:pos="553"/>
+          <w:tab w:val="left" w:pos="554"/>
+        </w:tabs>
+        <w:spacing w:before="161"/>
+        <w:rPr>
+          <w:sz w:val="28"/>
+        </w:rPr>
+      </w:pPr>
+      <w:r>
+        <w:rPr>
+          <w:spacing w:val="-4"/>
+          <w:sz w:val="28"/>
+        </w:rPr>
+        <w:t>Учебная</w:t>
+      </w:r>
+      <w:r>
+        <w:rPr>
+          <w:spacing w:val="-4"/>
+          <w:sz w:val="28"/>
+        </w:rPr>
+        <w:t xml:space="preserve"> л</w:t>
+      </w:r>
+      <w:r>
+        <w:rPr>
+          <w:spacing w:val="-4"/>
+          <w:sz w:val="28"/>
+        </w:rPr>
+        <w:t>итература</w:t>
+      </w:r>
+      <w:r>
+        <w:rPr>
+          <w:spacing w:val="-4"/>
+          <w:sz w:val="28"/>
+        </w:rPr>
+        <w:t>(</w:t>
+      </w:r>
+      <w:r>
+        <w:rPr>
+          <w:spacing w:val="-4"/>
+          <w:sz w:val="28"/>
+        </w:rPr>
+        <w:t>У</w:t>
+      </w:r>
+      <w:r>
+        <w:rPr>
+          <w:spacing w:val="-4"/>
+          <w:sz w:val="28"/>
+        </w:rPr>
+        <w:t>Л)</w:t>
+      </w:r>
+    </w:p>
+    <w:p>
+      <w:pPr>
+        <w:pStyle w:val="a4"/>
+        <w:numPr>
+          <w:ilvl w:val="0"/>
+          <w:numId w:val="8"/>
+        </w:numPr>
+        <w:tabs>
+          <w:tab w:val="left" w:pos="553"/>
+          <w:tab w:val="left" w:pos="554"/>
+        </w:tabs>
+        <w:spacing w:before="162"/>
+        <w:rPr>
+          <w:sz w:val="28"/>
+        </w:rPr>
+      </w:pPr>
+      <w:r>
+        <w:rPr>
+          <w:sz w:val="28"/>
+        </w:rPr>
+        <w:t>Читатели</w:t>
+      </w:r>
+      <w:r>
+        <w:rPr>
+          <w:spacing w:val="-2"/>
+          <w:sz w:val="28"/>
+        </w:rPr>
+        <w:t xml:space="preserve"> </w:t>
+      </w:r>
+      <w:r>
+        <w:rPr>
+          <w:spacing w:val="-4"/>
+          <w:sz w:val="28"/>
+        </w:rPr>
+        <w:t>(КЧ</w:t>
+      </w:r>
+      <w:r>
+        <w:rPr>
+          <w:spacing w:val="-4"/>
+          <w:sz w:val="28"/>
+        </w:rPr>
+        <w:t>)</w:t>
       </w:r>
     </w:p>
     <w:p>
@@ -7988,206 +7873,28 @@
         <w:rPr>
           <w:sz w:val="28"/>
         </w:rPr>
-        <w:t>Компания</w:t>
-      </w:r>
-      <w:r>
-        <w:rPr>
-          <w:spacing w:val="-6"/>
-          <w:sz w:val="28"/>
-        </w:rPr>
-        <w:t xml:space="preserve"> </w:t>
-      </w:r>
-      <w:r>
-        <w:rPr>
-          <w:spacing w:val="-4"/>
-          <w:sz w:val="28"/>
-        </w:rPr>
-        <w:t>(НК)</w:t>
-      </w:r>
-    </w:p>
-    <w:p>
-      <w:pPr>
-        <w:pStyle w:val="a4"/>
-        <w:numPr>
-          <w:ilvl w:val="0"/>
-          <w:numId w:val="8"/>
-        </w:numPr>
-        <w:tabs>
-          <w:tab w:val="left" w:pos="553"/>
-          <w:tab w:val="left" w:pos="554"/>
-        </w:tabs>
-        <w:spacing w:before="161"/>
-        <w:rPr>
-          <w:sz w:val="28"/>
-        </w:rPr>
-      </w:pPr>
-      <w:r>
-        <w:rPr>
-          <w:sz w:val="28"/>
-        </w:rPr>
-        <w:t>Автор</w:t>
-      </w:r>
-      <w:r>
-        <w:rPr>
-          <w:spacing w:val="-5"/>
-          <w:sz w:val="28"/>
-        </w:rPr>
-        <w:t xml:space="preserve"> </w:t>
-      </w:r>
-      <w:r>
-        <w:rPr>
-          <w:spacing w:val="-4"/>
-          <w:sz w:val="28"/>
-        </w:rPr>
-        <w:t>(ИА)</w:t>
-      </w:r>
-    </w:p>
-    <w:p>
-      <w:pPr>
-        <w:pStyle w:val="a4"/>
-        <w:numPr>
-          <w:ilvl w:val="0"/>
-          <w:numId w:val="8"/>
-        </w:numPr>
-        <w:tabs>
-          <w:tab w:val="left" w:pos="553"/>
-          <w:tab w:val="left" w:pos="554"/>
-        </w:tabs>
-        <w:spacing w:before="162"/>
-        <w:rPr>
-          <w:sz w:val="28"/>
-        </w:rPr>
-      </w:pPr>
-      <w:r>
-        <w:rPr>
-          <w:sz w:val="28"/>
-        </w:rPr>
-        <w:t>Серия</w:t>
+        <w:t>Выдача</w:t>
       </w:r>
       <w:r>
         <w:rPr>
           <w:spacing w:val="-2"/>
           <w:sz w:val="28"/>
         </w:rPr>
-        <w:t xml:space="preserve"> </w:t>
-      </w:r>
-      <w:r>
-        <w:rPr>
-          <w:spacing w:val="-4"/>
-          <w:sz w:val="28"/>
-        </w:rPr>
-        <w:t>(НС)</w:t>
-      </w:r>
-    </w:p>
-    <w:p>
-      <w:pPr>
-        <w:pStyle w:val="a4"/>
-        <w:numPr>
-          <w:ilvl w:val="0"/>
-          <w:numId w:val="8"/>
-        </w:numPr>
-        <w:tabs>
-          <w:tab w:val="left" w:pos="553"/>
-          <w:tab w:val="left" w:pos="554"/>
-        </w:tabs>
-        <w:spacing w:before="161"/>
-        <w:rPr>
-          <w:sz w:val="28"/>
-        </w:rPr>
-      </w:pPr>
-      <w:r>
-        <w:rPr>
-          <w:sz w:val="28"/>
-        </w:rPr>
-        <w:t>Персонажи</w:t>
-      </w:r>
-      <w:r>
-        <w:rPr>
-          <w:spacing w:val="-6"/>
-          <w:sz w:val="28"/>
-        </w:rPr>
-        <w:t xml:space="preserve"> </w:t>
-      </w:r>
-      <w:r>
-        <w:rPr>
-          <w:spacing w:val="-4"/>
-          <w:sz w:val="28"/>
-        </w:rPr>
-        <w:t>(ИП)</w:t>
-      </w:r>
-    </w:p>
-    <w:p>
-      <w:pPr>
-        <w:pStyle w:val="a4"/>
-        <w:numPr>
-          <w:ilvl w:val="0"/>
-          <w:numId w:val="8"/>
-        </w:numPr>
-        <w:tabs>
-          <w:tab w:val="left" w:pos="553"/>
-          <w:tab w:val="left" w:pos="554"/>
-        </w:tabs>
-        <w:spacing w:before="160"/>
-        <w:rPr>
-          <w:sz w:val="28"/>
-        </w:rPr>
-      </w:pPr>
-      <w:r>
-        <w:rPr>
-          <w:sz w:val="28"/>
-        </w:rPr>
-        <w:t>Событие</w:t>
-      </w:r>
-      <w:r>
-        <w:rPr>
-          <w:spacing w:val="-5"/>
-          <w:sz w:val="28"/>
-        </w:rPr>
-        <w:t xml:space="preserve"> </w:t>
+        <w:t>(</w:t>
       </w:r>
       <w:r>
         <w:rPr>
           <w:spacing w:val="-2"/>
           <w:sz w:val="28"/>
         </w:rPr>
-        <w:t>(НСОБ)</w:t>
-      </w:r>
-    </w:p>
-    <w:p>
-      <w:pPr>
-        <w:pStyle w:val="a4"/>
-        <w:numPr>
-          <w:ilvl w:val="0"/>
-          <w:numId w:val="8"/>
-        </w:numPr>
-        <w:tabs>
-          <w:tab w:val="left" w:pos="553"/>
-          <w:tab w:val="left" w:pos="554"/>
-        </w:tabs>
-        <w:spacing w:before="161"/>
-        <w:rPr>
-          <w:sz w:val="28"/>
-        </w:rPr>
-      </w:pPr>
-      <w:r>
-        <w:rPr>
-          <w:sz w:val="28"/>
-        </w:rPr>
-        <w:t>Выпуски</w:t>
+        <w:t>В</w:t>
       </w:r>
       <w:r>
         <w:rPr>
           <w:spacing w:val="-2"/>
           <w:sz w:val="28"/>
         </w:rPr>
-        <w:t xml:space="preserve"> </w:t>
-      </w:r>
-      <w:r>
-        <w:rPr>
-          <w:spacing w:val="-4"/>
-          <w:sz w:val="28"/>
-        </w:rPr>
-        <w:t>(НВ)</w:t>
+        <w:t>)</w:t>
       </w:r>
     </w:p>
     <w:p>
@@ -8259,7 +7966,7 @@
         <w:rPr>
           <w:sz w:val="28"/>
         </w:rPr>
-        <w:t>Компания</w:t>
+        <w:t>Автор</w:t>
       </w:r>
       <w:r>
         <w:rPr>
@@ -8283,10 +7990,17 @@
       </w:r>
       <w:r>
         <w:rPr>
+          <w:spacing w:val="-3"/>
+          <w:sz w:val="28"/>
+        </w:rPr>
+        <w:t>учебную литературу</w:t>
+      </w:r>
+      <w:r>
+        <w:rPr>
           <w:spacing w:val="-2"/>
           <w:sz w:val="28"/>
         </w:rPr>
-        <w:t>серию;</w:t>
+        <w:t>;</w:t>
       </w:r>
     </w:p>
     <w:p>
@@ -8309,20 +8023,19 @@
         <w:rPr>
           <w:sz w:val="28"/>
         </w:rPr>
-        <w:t>Компания</w:t>
-      </w:r>
-      <w:r>
-        <w:rPr>
-          <w:spacing w:val="-8"/>
-          <w:sz w:val="28"/>
-        </w:rPr>
-        <w:t xml:space="preserve"> </w:t>
-      </w:r>
-      <w:r>
-        <w:rPr>
-          <w:sz w:val="28"/>
-        </w:rPr>
-        <w:t>владеет</w:t>
+        <w:t>У</w:t>
+      </w:r>
+      <w:r>
+        <w:rPr>
+          <w:sz w:val="28"/>
+        </w:rPr>
+        <w:t>чебная литература</w:t>
+      </w:r>
+      <w:r>
+        <w:rPr>
+          <w:sz w:val="28"/>
+        </w:rPr>
+        <w:t xml:space="preserve"> делится</w:t>
       </w:r>
       <w:r>
         <w:rPr>
@@ -8335,47 +8048,14 @@
         <w:rPr>
           <w:sz w:val="28"/>
         </w:rPr>
-        <w:t>правами</w:t>
-      </w:r>
-      <w:r>
-        <w:rPr>
-          <w:spacing w:val="-6"/>
-          <w:sz w:val="28"/>
-        </w:rPr>
-        <w:t xml:space="preserve"> </w:t>
-      </w:r>
-      <w:r>
-        <w:rPr>
-          <w:sz w:val="28"/>
-        </w:rPr>
-        <w:t>на</w:t>
-      </w:r>
-      <w:r>
-        <w:rPr>
-          <w:spacing w:val="-8"/>
-          <w:sz w:val="28"/>
-        </w:rPr>
-        <w:t xml:space="preserve"> </w:t>
-      </w:r>
-      <w:r>
-        <w:rPr>
-          <w:sz w:val="28"/>
-        </w:rPr>
-        <w:t>определённых</w:t>
-      </w:r>
-      <w:r>
-        <w:rPr>
-          <w:spacing w:val="-8"/>
-          <w:sz w:val="28"/>
-        </w:rPr>
-        <w:t xml:space="preserve"> </w:t>
+        <w:t>на типы</w:t>
       </w:r>
       <w:r>
         <w:rPr>
           <w:spacing w:val="-2"/>
           <w:sz w:val="28"/>
         </w:rPr>
-        <w:t>персонажей;</w:t>
+        <w:t>;</w:t>
       </w:r>
     </w:p>
     <w:p>
@@ -8398,7 +8078,7 @@
         <w:rPr>
           <w:sz w:val="28"/>
         </w:rPr>
-        <w:t>Компания</w:t>
+        <w:t>Тип учебного материала</w:t>
       </w:r>
       <w:r>
         <w:rPr>
@@ -8411,7 +8091,7 @@
         <w:rPr>
           <w:sz w:val="28"/>
         </w:rPr>
-        <w:t>запускает</w:t>
+        <w:t>выбирает</w:t>
       </w:r>
       <w:r>
         <w:rPr>
@@ -8424,47 +8104,14 @@
         <w:rPr>
           <w:sz w:val="28"/>
         </w:rPr>
-        <w:t>события</w:t>
-      </w:r>
-      <w:r>
-        <w:rPr>
-          <w:spacing w:val="-4"/>
-          <w:sz w:val="28"/>
-        </w:rPr>
-        <w:t xml:space="preserve"> </w:t>
-      </w:r>
-      <w:r>
-        <w:rPr>
-          <w:sz w:val="28"/>
-        </w:rPr>
-        <w:t>в</w:t>
-      </w:r>
-      <w:r>
-        <w:rPr>
-          <w:spacing w:val="-6"/>
-          <w:sz w:val="28"/>
-        </w:rPr>
-        <w:t xml:space="preserve"> </w:t>
-      </w:r>
-      <w:r>
-        <w:rPr>
-          <w:sz w:val="28"/>
-        </w:rPr>
-        <w:t>своих</w:t>
-      </w:r>
-      <w:r>
-        <w:rPr>
-          <w:spacing w:val="-6"/>
-          <w:sz w:val="28"/>
-        </w:rPr>
-        <w:t xml:space="preserve"> </w:t>
+        <w:t>читатель</w:t>
       </w:r>
       <w:r>
         <w:rPr>
           <w:spacing w:val="-2"/>
           <w:sz w:val="28"/>
         </w:rPr>
-        <w:t>комиксах;</w:t>
+        <w:t>;</w:t>
       </w:r>
     </w:p>
     <w:p>
@@ -8487,7 +8134,7 @@
         <w:rPr>
           <w:sz w:val="28"/>
         </w:rPr>
-        <w:t>К</w:t>
+        <w:t>Читатель</w:t>
       </w:r>
       <w:r>
         <w:rPr>
@@ -8500,60 +8147,14 @@
         <w:rPr>
           <w:sz w:val="28"/>
         </w:rPr>
-        <w:t>сериям</w:t>
-      </w:r>
-      <w:r>
-        <w:rPr>
-          <w:spacing w:val="-7"/>
-          <w:sz w:val="28"/>
-        </w:rPr>
-        <w:t xml:space="preserve"> </w:t>
-      </w:r>
-      <w:r>
-        <w:rPr>
-          <w:sz w:val="28"/>
-        </w:rPr>
-        <w:t>принадлежат</w:t>
-      </w:r>
-      <w:r>
-        <w:rPr>
-          <w:spacing w:val="-5"/>
-          <w:sz w:val="28"/>
-        </w:rPr>
-        <w:t xml:space="preserve"> </w:t>
-      </w:r>
-      <w:r>
-        <w:rPr>
-          <w:sz w:val="28"/>
-        </w:rPr>
-        <w:t>некоторое</w:t>
-      </w:r>
-      <w:r>
-        <w:rPr>
-          <w:spacing w:val="-7"/>
-          <w:sz w:val="28"/>
-        </w:rPr>
-        <w:t xml:space="preserve"> </w:t>
-      </w:r>
-      <w:r>
-        <w:rPr>
-          <w:sz w:val="28"/>
-        </w:rPr>
-        <w:t>количество</w:t>
-      </w:r>
-      <w:r>
-        <w:rPr>
-          <w:spacing w:val="-4"/>
-          <w:sz w:val="28"/>
-        </w:rPr>
-        <w:t xml:space="preserve"> </w:t>
+        <w:t>делится на категории</w:t>
       </w:r>
       <w:r>
         <w:rPr>
           <w:spacing w:val="-2"/>
           <w:sz w:val="28"/>
         </w:rPr>
-        <w:t>выпусков;</w:t>
+        <w:t>;</w:t>
       </w:r>
     </w:p>
     <w:p>
@@ -8567,215 +8168,32 @@
           <w:tab w:val="left" w:pos="553"/>
           <w:tab w:val="left" w:pos="554"/>
         </w:tabs>
-        <w:spacing w:before="162"/>
-        <w:rPr>
-          <w:sz w:val="28"/>
-        </w:rPr>
-      </w:pPr>
-      <w:r>
-        <w:rPr>
-          <w:sz w:val="28"/>
-        </w:rPr>
-        <w:t>События</w:t>
-      </w:r>
-      <w:r>
-        <w:rPr>
-          <w:spacing w:val="-5"/>
-          <w:sz w:val="28"/>
-        </w:rPr>
-        <w:t xml:space="preserve"> </w:t>
-      </w:r>
-      <w:r>
-        <w:rPr>
-          <w:sz w:val="28"/>
-        </w:rPr>
-        <w:t>происходят</w:t>
-      </w:r>
-      <w:r>
-        <w:rPr>
-          <w:spacing w:val="-6"/>
-          <w:sz w:val="28"/>
-        </w:rPr>
-        <w:t xml:space="preserve"> </w:t>
-      </w:r>
-      <w:r>
-        <w:rPr>
-          <w:sz w:val="28"/>
-        </w:rPr>
-        <w:t>в</w:t>
-      </w:r>
-      <w:r>
-        <w:rPr>
-          <w:spacing w:val="-7"/>
-          <w:sz w:val="28"/>
-        </w:rPr>
-        <w:t xml:space="preserve"> </w:t>
-      </w:r>
-      <w:r>
-        <w:rPr>
-          <w:sz w:val="28"/>
-        </w:rPr>
-        <w:t>разных</w:t>
-      </w:r>
-      <w:r>
-        <w:rPr>
-          <w:spacing w:val="-3"/>
-          <w:sz w:val="28"/>
-        </w:rPr>
-        <w:t xml:space="preserve"> </w:t>
-      </w:r>
+        <w:spacing w:before="161"/>
+        <w:rPr>
+          <w:sz w:val="28"/>
+        </w:rPr>
+      </w:pPr>
       <w:r>
         <w:rPr>
           <w:spacing w:val="-2"/>
           <w:sz w:val="28"/>
         </w:rPr>
-        <w:t>выпусках;</w:t>
+        <w:t>Выдача содержит дату выдачи и возврата читателем УЛ</w:t>
       </w:r>
     </w:p>
     <w:p>
       <w:pPr>
         <w:pStyle w:val="a4"/>
-        <w:numPr>
-          <w:ilvl w:val="0"/>
-          <w:numId w:val="7"/>
-        </w:numPr>
-        <w:tabs>
-          <w:tab w:val="left" w:pos="553"/>
-          <w:tab w:val="left" w:pos="554"/>
-        </w:tabs>
-        <w:spacing w:before="162"/>
-        <w:rPr>
-          <w:sz w:val="28"/>
-        </w:rPr>
-      </w:pPr>
-      <w:r>
-        <w:rPr>
-          <w:sz w:val="28"/>
-        </w:rPr>
-        <w:t>Персонажи</w:t>
-      </w:r>
-      <w:r>
-        <w:rPr>
-          <w:spacing w:val="-6"/>
-          <w:sz w:val="28"/>
-        </w:rPr>
-        <w:t xml:space="preserve"> </w:t>
-      </w:r>
-      <w:r>
-        <w:rPr>
-          <w:sz w:val="28"/>
-        </w:rPr>
-        <w:t>появляются</w:t>
-      </w:r>
-      <w:r>
-        <w:rPr>
-          <w:spacing w:val="-4"/>
-          <w:sz w:val="28"/>
-        </w:rPr>
-        <w:t xml:space="preserve"> </w:t>
-      </w:r>
-      <w:r>
-        <w:rPr>
-          <w:sz w:val="28"/>
-        </w:rPr>
-        <w:t>в</w:t>
-      </w:r>
-      <w:r>
-        <w:rPr>
-          <w:spacing w:val="-6"/>
-          <w:sz w:val="28"/>
-        </w:rPr>
-        <w:t xml:space="preserve"> </w:t>
-      </w:r>
-      <w:r>
-        <w:rPr>
-          <w:sz w:val="28"/>
-        </w:rPr>
-        <w:t>разных</w:t>
-      </w:r>
-      <w:r>
-        <w:rPr>
-          <w:spacing w:val="-2"/>
-          <w:sz w:val="28"/>
-        </w:rPr>
-        <w:t xml:space="preserve"> выпусках;</w:t>
-      </w:r>
-    </w:p>
-    <w:p>
-      <w:pPr>
-        <w:pStyle w:val="a4"/>
-        <w:numPr>
-          <w:ilvl w:val="0"/>
-          <w:numId w:val="7"/>
-        </w:numPr>
         <w:tabs>
           <w:tab w:val="left" w:pos="553"/>
           <w:tab w:val="left" w:pos="554"/>
         </w:tabs>
         <w:spacing w:before="160"/>
-        <w:rPr>
-          <w:sz w:val="28"/>
-        </w:rPr>
-      </w:pPr>
-      <w:r>
-        <w:rPr>
-          <w:sz w:val="28"/>
-        </w:rPr>
-        <w:t>Авторы</w:t>
-      </w:r>
-      <w:r>
-        <w:rPr>
-          <w:spacing w:val="-6"/>
-          <w:sz w:val="28"/>
-        </w:rPr>
-        <w:t xml:space="preserve"> </w:t>
-      </w:r>
-      <w:r>
-        <w:rPr>
-          <w:sz w:val="28"/>
-        </w:rPr>
-        <w:t>работают</w:t>
-      </w:r>
-      <w:r>
-        <w:rPr>
-          <w:spacing w:val="-7"/>
-          <w:sz w:val="28"/>
-        </w:rPr>
-        <w:t xml:space="preserve"> </w:t>
-      </w:r>
-      <w:r>
-        <w:rPr>
-          <w:sz w:val="28"/>
-        </w:rPr>
-        <w:t>над</w:t>
-      </w:r>
-      <w:r>
-        <w:rPr>
-          <w:spacing w:val="-5"/>
-          <w:sz w:val="28"/>
-        </w:rPr>
-        <w:t xml:space="preserve"> </w:t>
-      </w:r>
-      <w:r>
-        <w:rPr>
-          <w:sz w:val="28"/>
-        </w:rPr>
-        <w:t>некоторыми</w:t>
-      </w:r>
-      <w:r>
-        <w:rPr>
-          <w:spacing w:val="-5"/>
-          <w:sz w:val="28"/>
-        </w:rPr>
-        <w:t xml:space="preserve"> </w:t>
-      </w:r>
-      <w:r>
-        <w:rPr>
-          <w:spacing w:val="-2"/>
-          <w:sz w:val="28"/>
-        </w:rPr>
-        <w:t>выпусками.</w:t>
-      </w:r>
+        <w:ind w:left="553" w:firstLine="0"/>
+        <w:rPr>
+          <w:sz w:val="28"/>
+        </w:rPr>
+      </w:pPr>
     </w:p>
     <w:p>
       <w:pPr>
@@ -8791,8 +8209,8 @@
         <w:ind w:left="3189"/>
         <w:jc w:val="both"/>
       </w:pPr>
-      <w:bookmarkStart w:id="11" w:name="_bookmark10"/>
-      <w:bookmarkEnd w:id="11"/>
+      <w:bookmarkStart w:id="10" w:name="_bookmark10"/>
+      <w:bookmarkEnd w:id="10"/>
       <w:r>
         <w:t>Построение</w:t>
       </w:r>
@@ -8908,13 +8326,13 @@
               <wp:anchor distT="0" distB="0" distL="0" distR="0" simplePos="0" relativeHeight="487588864" behindDoc="1" locked="0" layoutInCell="1" allowOverlap="1">
                 <wp:simplePos x="0" y="0"/>
                 <wp:positionH relativeFrom="page">
-                  <wp:posOffset>1675130</wp:posOffset>
+                  <wp:posOffset>1676400</wp:posOffset>
                 </wp:positionH>
                 <wp:positionV relativeFrom="paragraph">
-                  <wp:posOffset>111760</wp:posOffset>
+                  <wp:posOffset>107315</wp:posOffset>
                 </wp:positionV>
-                <wp:extent cx="4911090" cy="628650"/>
-                <wp:effectExtent l="0" t="0" r="0" b="0"/>
+                <wp:extent cx="4906010" cy="628650"/>
+                <wp:effectExtent l="0" t="0" r="8890" b="19050"/>
                 <wp:wrapTopAndBottom/>
                 <wp:docPr id="84" name="docshapegroup2"/>
                 <wp:cNvGraphicFramePr>
@@ -8929,9 +8347,9 @@
                       <wpg:grpSpPr bwMode="auto">
                         <a:xfrm>
                           <a:off x="0" y="0"/>
-                          <a:ext cx="4911090" cy="628650"/>
-                          <a:chOff x="2638" y="176"/>
-                          <a:chExt cx="7734" cy="990"/>
+                          <a:ext cx="4906010" cy="628650"/>
+                          <a:chOff x="2645" y="176"/>
+                          <a:chExt cx="7726" cy="990"/>
                         </a:xfrm>
                       </wpg:grpSpPr>
                       <wps:wsp>
@@ -9395,8 +8813,8 @@
                         </wps:cNvSpPr>
                         <wps:spPr bwMode="auto">
                           <a:xfrm>
-                            <a:off x="8556" y="431"/>
-                            <a:ext cx="1800" cy="480"/>
+                            <a:off x="8436" y="341"/>
+                            <a:ext cx="1800" cy="795"/>
                           </a:xfrm>
                           <a:prstGeom prst="rect">
                             <a:avLst/>
@@ -9440,7 +8858,7 @@
                                   <w:spacing w:val="-2"/>
                                   <w:sz w:val="24"/>
                                 </w:rPr>
-                                <w:t>Серию</w:t>
+                                <w:t>Учебную литературу</w:t>
                               </w:r>
                             </w:p>
                           </w:txbxContent>
@@ -9497,7 +8915,7 @@
                                   <w:spacing w:val="-2"/>
                                   <w:sz w:val="24"/>
                                 </w:rPr>
-                                <w:t>Компания</w:t>
+                                <w:t>Автор</w:t>
                               </w:r>
                             </w:p>
                           </w:txbxContent>
@@ -9520,7 +8938,7 @@
           </mc:Choice>
           <mc:Fallback>
             <w:pict>
-              <v:group id="docshapegroup2" o:spid="_x0000_s1026" style="position:absolute;margin-left:131.9pt;margin-top:8.8pt;width:386.7pt;height:49.5pt;z-index:-15727616;mso-wrap-distance-left:0;mso-wrap-distance-right:0;mso-position-horizontal-relative:page" coordorigin="2638,176" coordsize="7734,990" o:gfxdata="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">
+              <v:group id="docshapegroup2" o:spid="_x0000_s1026" style="position:absolute;margin-left:132pt;margin-top:8.45pt;width:386.3pt;height:49.5pt;z-index:-15727616;mso-wrap-distance-left:0;mso-wrap-distance-right:0;mso-position-horizontal-relative:page" coordorigin="2645,176" coordsize="7726,990" o:gfxdata="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">
                 <v:shape id="docshape3" o:spid="_x0000_s1027" style="position:absolute;left:5413;top:183;width:4951;height:975;visibility:visible;mso-wrap-style:square;v-text-anchor:top" coordsize="4951,975" o:gfxdata="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" path="m2920,735r216,l3136,240r-216,l2920,735xm3126,735r1825,l4951,240r-1825,l3126,735xm1098,l,487,1098,975,2196,487,1098,xe" filled="f">
                   <v:path arrowok="t" o:connecttype="custom" o:connectlocs="2920,919;3136,919;3136,424;2920,424;2920,919;3126,919;4951,919;4951,424;3126,424;3126,919;1098,184;0,671;1098,1159;2196,671;1098,184" o:connectangles="0,0,0,0,0,0,0,0,0,0,0,0,0,0,0"/>
                 </v:shape>
@@ -9586,7 +9004,7 @@
                     </w:txbxContent>
                   </v:textbox>
                 </v:shape>
-                <v:shape id="docshape8" o:spid="_x0000_s1032" type="#_x0000_t202" style="position:absolute;left:8556;top:431;width:1800;height:480;visibility:visible;mso-wrap-style:square;v-text-anchor:top" o:gfxdata="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" filled="f" stroked="f">
+                <v:shape id="docshape8" o:spid="_x0000_s1032" type="#_x0000_t202" style="position:absolute;left:8436;top:341;width:1800;height:795;visibility:visible;mso-wrap-style:square;v-text-anchor:top" o:gfxdata="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" filled="f" stroked="f">
                   <v:textbox inset="0,0,0,0">
                     <w:txbxContent>
                       <w:p>
@@ -9602,7 +9020,7 @@
                             <w:spacing w:val="-2"/>
                             <w:sz w:val="24"/>
                           </w:rPr>
-                          <w:t>Серию</w:t>
+                          <w:t>Учебную литературу</w:t>
                         </w:r>
                       </w:p>
                     </w:txbxContent>
@@ -9624,7 +9042,7 @@
                             <w:spacing w:val="-2"/>
                             <w:sz w:val="24"/>
                           </w:rPr>
-                          <w:t>Компания</w:t>
+                          <w:t>Автор</w:t>
                         </w:r>
                       </w:p>
                     </w:txbxContent>
@@ -9700,7 +9118,10 @@
         <w:t xml:space="preserve"> </w:t>
       </w:r>
       <w:r>
-        <w:t>«Компания</w:t>
+        <w:t>«</w:t>
+      </w:r>
+      <w:r>
+        <w:t>Автор</w:t>
       </w:r>
       <w:r>
         <w:rPr>
@@ -9721,7 +9142,13 @@
         <w:rPr>
           <w:spacing w:val="-2"/>
         </w:rPr>
-        <w:t>серию»</w:t>
+        <w:t>учебную литературу</w:t>
+      </w:r>
+      <w:r>
+        <w:rPr>
+          <w:spacing w:val="-2"/>
+        </w:rPr>
+        <w:t>»</w:t>
       </w:r>
     </w:p>
     <w:p>
@@ -9731,15 +9158,31 @@
         <w:ind w:firstLine="707"/>
       </w:pPr>
       <w:r>
-        <w:t xml:space="preserve">Связь </w:t>
-      </w:r>
-      <w:proofErr w:type="gramStart"/>
-      <w:r>
-        <w:t>1:М</w:t>
-      </w:r>
-      <w:proofErr w:type="gramEnd"/>
-      <w:r>
-        <w:t xml:space="preserve"> и класс принадлежности Н-О. Одна компания может издавать несколько серий, но серия принадлежит только одной компании.</w:t>
+        <w:t xml:space="preserve">Связь 1:М и класс принадлежности Н-О. </w:t>
+      </w:r>
+      <w:r>
+        <w:t xml:space="preserve">Один автор </w:t>
+      </w:r>
+      <w:r>
+        <w:t xml:space="preserve">может издавать несколько </w:t>
+      </w:r>
+      <w:r>
+        <w:t>книг</w:t>
+      </w:r>
+      <w:r>
+        <w:t xml:space="preserve">, но </w:t>
+      </w:r>
+      <w:r>
+        <w:t>книга принадлежит только одному</w:t>
+      </w:r>
+      <w:r>
+        <w:t xml:space="preserve"> </w:t>
+      </w:r>
+      <w:r>
+        <w:t>автору</w:t>
+      </w:r>
+      <w:r>
+        <w:t>.</w:t>
       </w:r>
     </w:p>
     <w:p>
@@ -9765,13 +9208,13 @@
               <wp:anchor distT="0" distB="0" distL="0" distR="0" simplePos="0" relativeHeight="487589376" behindDoc="1" locked="0" layoutInCell="1" allowOverlap="1">
                 <wp:simplePos x="0" y="0"/>
                 <wp:positionH relativeFrom="page">
-                  <wp:posOffset>1675130</wp:posOffset>
+                  <wp:posOffset>1680845</wp:posOffset>
                 </wp:positionH>
                 <wp:positionV relativeFrom="paragraph">
-                  <wp:posOffset>184785</wp:posOffset>
+                  <wp:posOffset>180975</wp:posOffset>
                 </wp:positionV>
-                <wp:extent cx="4911090" cy="628650"/>
-                <wp:effectExtent l="0" t="0" r="0" b="0"/>
+                <wp:extent cx="4906010" cy="666750"/>
+                <wp:effectExtent l="0" t="0" r="8890" b="19050"/>
                 <wp:wrapTopAndBottom/>
                 <wp:docPr id="76" name="docshapegroup10"/>
                 <wp:cNvGraphicFramePr>
@@ -9786,9 +9229,9 @@
                       <wpg:grpSpPr bwMode="auto">
                         <a:xfrm>
                           <a:off x="0" y="0"/>
-                          <a:ext cx="4911090" cy="628650"/>
-                          <a:chOff x="2638" y="291"/>
-                          <a:chExt cx="7734" cy="990"/>
+                          <a:ext cx="4906010" cy="666750"/>
+                          <a:chOff x="2645" y="291"/>
+                          <a:chExt cx="7726" cy="1050"/>
                         </a:xfrm>
                       </wpg:grpSpPr>
                       <wps:wsp>
@@ -10236,7 +9679,7 @@
                                   <w:spacing w:val="-2"/>
                                   <w:sz w:val="24"/>
                                 </w:rPr>
-                                <w:t>Владеет</w:t>
+                                <w:t xml:space="preserve">Делиться </w:t>
                               </w:r>
                             </w:p>
                           </w:txbxContent>
@@ -10297,7 +9740,7 @@
                                   <w:spacing w:val="-2"/>
                                   <w:sz w:val="24"/>
                                 </w:rPr>
-                                <w:t>Персонажем</w:t>
+                                <w:t>На типы</w:t>
                               </w:r>
                             </w:p>
                           </w:txbxContent>
@@ -10314,7 +9757,7 @@
                         <wps:spPr bwMode="auto">
                           <a:xfrm>
                             <a:off x="2645" y="523"/>
-                            <a:ext cx="1825" cy="495"/>
+                            <a:ext cx="1825" cy="818"/>
                           </a:xfrm>
                           <a:prstGeom prst="rect">
                             <a:avLst/>
@@ -10354,7 +9797,7 @@
                                   <w:spacing w:val="-2"/>
                                   <w:sz w:val="24"/>
                                 </w:rPr>
-                                <w:t>Компания</w:t>
+                                <w:t>Учебная литература</w:t>
                               </w:r>
                             </w:p>
                           </w:txbxContent>
@@ -10377,7 +9820,7 @@
           </mc:Choice>
           <mc:Fallback>
             <w:pict>
-              <v:group id="docshapegroup10" o:spid="_x0000_s1034" style="position:absolute;left:0;text-align:left;margin-left:131.9pt;margin-top:14.55pt;width:386.7pt;height:49.5pt;z-index:-15727104;mso-wrap-distance-left:0;mso-wrap-distance-right:0;mso-position-horizontal-relative:page" coordorigin="2638,291" coordsize="7734,990" o:gfxdata="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">
+              <v:group id="docshapegroup10" o:spid="_x0000_s1034" style="position:absolute;left:0;text-align:left;margin-left:132.35pt;margin-top:14.25pt;width:386.3pt;height:52.5pt;z-index:-15727104;mso-wrap-distance-left:0;mso-wrap-distance-right:0;mso-position-horizontal-relative:page" coordorigin="2645,291" coordsize="7726,1050" o:gfxdata="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">
                 <v:shape id="docshape11" o:spid="_x0000_s1035" style="position:absolute;left:5413;top:298;width:4951;height:975;visibility:visible;mso-wrap-style:square;v-text-anchor:top" coordsize="4951,975" o:gfxdata="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" path="m2920,735r216,l3136,240r-216,l2920,735xm3126,735r1825,l4951,240r-1825,l3126,735xm1098,l,487,1098,975,2196,487,1098,xe" filled="f">
                   <v:path arrowok="t" o:connecttype="custom" o:connectlocs="2920,1034;3136,1034;3136,539;2920,539;2920,1034;3126,1034;4951,1034;4951,539;3126,539;3126,1034;1098,299;0,786;1098,1274;2196,786;1098,299" o:connectangles="0,0,0,0,0,0,0,0,0,0,0,0,0,0,0"/>
                 </v:shape>
@@ -10414,7 +9857,7 @@
                             <w:spacing w:val="-2"/>
                             <w:sz w:val="24"/>
                           </w:rPr>
-                          <w:t>Владеет</w:t>
+                          <w:t xml:space="preserve">Делиться </w:t>
                         </w:r>
                       </w:p>
                     </w:txbxContent>
@@ -10436,13 +9879,13 @@
                             <w:spacing w:val="-2"/>
                             <w:sz w:val="24"/>
                           </w:rPr>
-                          <w:t>Персонажем</w:t>
+                          <w:t>На типы</w:t>
                         </w:r>
                       </w:p>
                     </w:txbxContent>
                   </v:textbox>
                 </v:shape>
-                <v:shape id="docshape17" o:spid="_x0000_s1041" type="#_x0000_t202" style="position:absolute;left:2645;top:523;width:1825;height:495;visibility:visible;mso-wrap-style:square;v-text-anchor:top" o:gfxdata="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" filled="f">
+                <v:shape id="docshape17" o:spid="_x0000_s1041" type="#_x0000_t202" style="position:absolute;left:2645;top:523;width:1825;height:818;visibility:visible;mso-wrap-style:square;v-text-anchor:top" o:gfxdata="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" filled="f">
                   <v:textbox inset="0,0,0,0">
                     <w:txbxContent>
                       <w:p>
@@ -10458,7 +9901,7 @@
                             <w:spacing w:val="-2"/>
                             <w:sz w:val="24"/>
                           </w:rPr>
-                          <w:t>Компания</w:t>
+                          <w:t>Учебная литература</w:t>
                         </w:r>
                       </w:p>
                     </w:txbxContent>
@@ -10559,28 +10002,16 @@
         <w:t xml:space="preserve"> </w:t>
       </w:r>
       <w:r>
-        <w:t>«Компания</w:t>
-      </w:r>
-      <w:r>
-        <w:rPr>
-          <w:spacing w:val="-4"/>
-        </w:rPr>
-        <w:t xml:space="preserve"> </w:t>
-      </w:r>
-      <w:r>
-        <w:t>владеет</w:t>
-      </w:r>
-      <w:r>
-        <w:rPr>
-          <w:spacing w:val="-4"/>
-        </w:rPr>
-        <w:t xml:space="preserve"> </w:t>
+        <w:t>«</w:t>
+      </w:r>
+      <w:r>
+        <w:t>Учебная литература делиться на типы</w:t>
       </w:r>
       <w:r>
         <w:rPr>
           <w:spacing w:val="-2"/>
         </w:rPr>
-        <w:t>персонажами»</w:t>
+        <w:t>»</w:t>
       </w:r>
     </w:p>
     <w:p>
@@ -10599,11 +10030,9 @@
         </w:rPr>
         <w:t xml:space="preserve"> </w:t>
       </w:r>
-      <w:proofErr w:type="gramStart"/>
       <w:r>
         <w:t>1:М</w:t>
       </w:r>
-      <w:proofErr w:type="gramEnd"/>
       <w:r>
         <w:rPr>
           <w:spacing w:val="-6"/>
@@ -10656,7 +10085,7 @@
         <w:t xml:space="preserve"> </w:t>
       </w:r>
       <w:r>
-        <w:t>компания</w:t>
+        <w:t>учебная литература</w:t>
       </w:r>
       <w:r>
         <w:rPr>
@@ -10665,7 +10094,7 @@
         <w:t xml:space="preserve"> </w:t>
       </w:r>
       <w:r>
-        <w:t>владеет</w:t>
+        <w:t>делится</w:t>
       </w:r>
       <w:r>
         <w:rPr>
@@ -10674,122 +10103,13 @@
         <w:t xml:space="preserve"> </w:t>
       </w:r>
       <w:r>
-        <w:t>большим количеством персонажей, но персонаж всегда принадлежит одной компании. В случае</w:t>
-      </w:r>
-      <w:r>
-        <w:rPr>
-          <w:spacing w:val="27"/>
-        </w:rPr>
-        <w:t xml:space="preserve"> </w:t>
-      </w:r>
-      <w:r>
-        <w:t>перехода</w:t>
-      </w:r>
-      <w:r>
-        <w:rPr>
-          <w:spacing w:val="30"/>
-        </w:rPr>
-        <w:t xml:space="preserve"> </w:t>
-      </w:r>
-      <w:r>
-        <w:t>персонажа</w:t>
-      </w:r>
-      <w:r>
-        <w:rPr>
-          <w:spacing w:val="30"/>
-        </w:rPr>
-        <w:t xml:space="preserve"> </w:t>
-      </w:r>
-      <w:r>
-        <w:t>от</w:t>
-      </w:r>
-      <w:r>
-        <w:rPr>
-          <w:spacing w:val="29"/>
-        </w:rPr>
-        <w:t xml:space="preserve"> </w:t>
-      </w:r>
-      <w:r>
-        <w:t>компании</w:t>
-      </w:r>
-      <w:r>
-        <w:rPr>
-          <w:spacing w:val="30"/>
-        </w:rPr>
-        <w:t xml:space="preserve"> </w:t>
-      </w:r>
-      <w:r>
-        <w:t>к</w:t>
-      </w:r>
-      <w:r>
-        <w:rPr>
-          <w:spacing w:val="29"/>
-        </w:rPr>
-        <w:t xml:space="preserve"> </w:t>
-      </w:r>
-      <w:r>
-        <w:t>компании</w:t>
-      </w:r>
-      <w:r>
-        <w:rPr>
-          <w:spacing w:val="30"/>
-        </w:rPr>
-        <w:t xml:space="preserve"> </w:t>
-      </w:r>
-      <w:r>
-        <w:t>считается,</w:t>
-      </w:r>
-      <w:r>
-        <w:rPr>
-          <w:spacing w:val="29"/>
-        </w:rPr>
-        <w:t xml:space="preserve"> </w:t>
-      </w:r>
-      <w:r>
-        <w:t>что</w:t>
-      </w:r>
-      <w:r>
-        <w:rPr>
-          <w:spacing w:val="30"/>
-        </w:rPr>
-        <w:t xml:space="preserve"> </w:t>
-      </w:r>
-      <w:r>
-        <w:t>это</w:t>
-      </w:r>
-      <w:r>
-        <w:rPr>
-          <w:spacing w:val="30"/>
-        </w:rPr>
-        <w:t xml:space="preserve"> </w:t>
-      </w:r>
-      <w:r>
-        <w:rPr>
-          <w:spacing w:val="-2"/>
-        </w:rPr>
-        <w:t>новая</w:t>
-      </w:r>
-    </w:p>
-    <w:p>
-      <w:pPr>
-        <w:pStyle w:val="a3"/>
-        <w:spacing w:before="1" w:line="319" w:lineRule="exact"/>
-        <w:jc w:val="both"/>
-      </w:pPr>
-      <w:r>
-        <w:t>версия</w:t>
-      </w:r>
-      <w:r>
-        <w:rPr>
-          <w:spacing w:val="-5"/>
-        </w:rPr>
-        <w:t xml:space="preserve"> </w:t>
-      </w:r>
-      <w:r>
-        <w:rPr>
-          <w:spacing w:val="-2"/>
-        </w:rPr>
-        <w:t>персонажа.</w:t>
+        <w:t>на большое количество</w:t>
+      </w:r>
+      <w:r>
+        <w:t xml:space="preserve"> </w:t>
+      </w:r>
+      <w:r>
+        <w:t>различных типов.</w:t>
       </w:r>
     </w:p>
     <w:p>
@@ -10847,8 +10167,8 @@
           <mc:Choice Requires="wpg">
             <w:drawing>
               <wp:inline distT="0" distB="0" distL="0" distR="0">
-                <wp:extent cx="4911090" cy="628650"/>
-                <wp:effectExtent l="3810" t="14605" r="0" b="4445"/>
+                <wp:extent cx="4906645" cy="628650"/>
+                <wp:effectExtent l="0" t="0" r="8255" b="19050"/>
                 <wp:docPr id="68" name="docshapegroup18"/>
                 <wp:cNvGraphicFramePr>
                   <a:graphicFrameLocks xmlns:a="http://schemas.openxmlformats.org/drawingml/2006/main"/>
@@ -10862,9 +10182,9 @@
                       <wpg:grpSpPr bwMode="auto">
                         <a:xfrm>
                           <a:off x="0" y="0"/>
-                          <a:ext cx="4911090" cy="628650"/>
-                          <a:chOff x="0" y="0"/>
-                          <a:chExt cx="7734" cy="990"/>
+                          <a:ext cx="4906645" cy="628650"/>
+                          <a:chOff x="7" y="0"/>
+                          <a:chExt cx="7727" cy="990"/>
                         </a:xfrm>
                       </wpg:grpSpPr>
                       <wps:wsp>
@@ -11312,7 +10632,7 @@
                                   <w:spacing w:val="-2"/>
                                   <w:sz w:val="24"/>
                                 </w:rPr>
-                                <w:t>Запуск.</w:t>
+                                <w:t>Выбирает</w:t>
                               </w:r>
                             </w:p>
                           </w:txbxContent>
@@ -11373,7 +10693,7 @@
                                   <w:spacing w:val="-2"/>
                                   <w:sz w:val="24"/>
                                 </w:rPr>
-                                <w:t>Событие</w:t>
+                                <w:t>Читатель</w:t>
                               </w:r>
                             </w:p>
                           </w:txbxContent>
@@ -11390,7 +10710,7 @@
                         <wps:spPr bwMode="auto">
                           <a:xfrm>
                             <a:off x="7" y="232"/>
-                            <a:ext cx="1825" cy="495"/>
+                            <a:ext cx="1825" cy="750"/>
                           </a:xfrm>
                           <a:prstGeom prst="rect">
                             <a:avLst/>
@@ -11430,7 +10750,7 @@
                                   <w:spacing w:val="-2"/>
                                   <w:sz w:val="24"/>
                                 </w:rPr>
-                                <w:t>Компания</w:t>
+                                <w:t>Тип учебного материала</w:t>
                               </w:r>
                             </w:p>
                           </w:txbxContent>
@@ -11447,7 +10767,7 @@
           </mc:Choice>
           <mc:Fallback>
             <w:pict>
-              <v:group id="docshapegroup18" o:spid="_x0000_s1042" style="width:386.7pt;height:49.5pt;mso-position-horizontal-relative:char;mso-position-vertical-relative:line" coordsize="7734,990" o:gfxdata="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">
+              <v:group id="docshapegroup18" o:spid="_x0000_s1042" style="width:386.35pt;height:49.5pt;mso-position-horizontal-relative:char;mso-position-vertical-relative:line" coordorigin="7" coordsize="7727,990" o:gfxdata="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">
                 <v:shape id="docshape19" o:spid="_x0000_s1043" style="position:absolute;left:2775;top:7;width:4951;height:975;visibility:visible;mso-wrap-style:square;v-text-anchor:top" coordsize="4951,975" o:gfxdata="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" path="m2920,735r216,l3136,240r-216,l2920,735xm3126,735r1825,l4951,240r-1825,l3126,735xm1098,l,487,1098,975,2196,487,1098,xe" filled="f">
                   <v:path arrowok="t" o:connecttype="custom" o:connectlocs="2920,743;3136,743;3136,248;2920,248;2920,743;3126,743;4951,743;4951,248;3126,248;3126,743;1098,8;0,495;1098,983;2196,495;1098,8" o:connectangles="0,0,0,0,0,0,0,0,0,0,0,0,0,0,0"/>
                 </v:shape>
@@ -11484,7 +10804,7 @@
                             <w:spacing w:val="-2"/>
                             <w:sz w:val="24"/>
                           </w:rPr>
-                          <w:t>Запуск.</w:t>
+                          <w:t>Выбирает</w:t>
                         </w:r>
                       </w:p>
                     </w:txbxContent>
@@ -11506,13 +10826,13 @@
                             <w:spacing w:val="-2"/>
                             <w:sz w:val="24"/>
                           </w:rPr>
-                          <w:t>Событие</w:t>
+                          <w:t>Читатель</w:t>
                         </w:r>
                       </w:p>
                     </w:txbxContent>
                   </v:textbox>
                 </v:shape>
-                <v:shape id="docshape25" o:spid="_x0000_s1049" type="#_x0000_t202" style="position:absolute;left:7;top:232;width:1825;height:495;visibility:visible;mso-wrap-style:square;v-text-anchor:top" o:gfxdata="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" filled="f">
+                <v:shape id="docshape25" o:spid="_x0000_s1049" type="#_x0000_t202" style="position:absolute;left:7;top:232;width:1825;height:750;visibility:visible;mso-wrap-style:square;v-text-anchor:top" o:gfxdata="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" filled="f">
                   <v:textbox inset="0,0,0,0">
                     <w:txbxContent>
                       <w:p>
@@ -11528,7 +10848,7 @@
                             <w:spacing w:val="-2"/>
                             <w:sz w:val="24"/>
                           </w:rPr>
-                          <w:t>Компания</w:t>
+                          <w:t>Тип учебного материала</w:t>
                         </w:r>
                       </w:p>
                     </w:txbxContent>
@@ -11605,28 +10925,16 @@
         <w:t xml:space="preserve"> </w:t>
       </w:r>
       <w:r>
-        <w:t>«Компания</w:t>
-      </w:r>
-      <w:r>
-        <w:rPr>
-          <w:spacing w:val="-4"/>
-        </w:rPr>
-        <w:t xml:space="preserve"> </w:t>
-      </w:r>
-      <w:r>
-        <w:t>запускает</w:t>
-      </w:r>
-      <w:r>
-        <w:rPr>
-          <w:spacing w:val="-4"/>
-        </w:rPr>
-        <w:t xml:space="preserve"> </w:t>
+        <w:t>«</w:t>
+      </w:r>
+      <w:r>
+        <w:t>Тип учебного материала</w:t>
       </w:r>
       <w:r>
         <w:rPr>
           <w:spacing w:val="-2"/>
         </w:rPr>
-        <w:t>события»</w:t>
+        <w:t>»</w:t>
       </w:r>
     </w:p>
     <w:p>
@@ -11637,21 +10945,28 @@
         <w:jc w:val="both"/>
       </w:pPr>
       <w:r>
-        <w:t xml:space="preserve">Связь </w:t>
-      </w:r>
-      <w:proofErr w:type="gramStart"/>
-      <w:r>
-        <w:t>1:М</w:t>
-      </w:r>
-      <w:proofErr w:type="gramEnd"/>
-      <w:r>
-        <w:t xml:space="preserve"> и класс принадлежности Н-О. Одна компания может запустить новое событие в своих комиксах, но событие принадлежит только одной </w:t>
-      </w:r>
-      <w:r>
-        <w:rPr>
-          <w:spacing w:val="-2"/>
-        </w:rPr>
-        <w:t>компании.</w:t>
+        <w:t xml:space="preserve">Связь 1:М </w:t>
+      </w:r>
+      <w:r>
+        <w:t>и класс принадлежности Н-О. Один</w:t>
+      </w:r>
+      <w:r>
+        <w:t xml:space="preserve"> </w:t>
+      </w:r>
+      <w:r>
+        <w:t>тип учебного материала</w:t>
+      </w:r>
+      <w:r>
+        <w:t xml:space="preserve"> </w:t>
+      </w:r>
+      <w:r>
+        <w:t>выбирает</w:t>
+      </w:r>
+      <w:r>
+        <w:t xml:space="preserve"> </w:t>
+      </w:r>
+      <w:r>
+        <w:t>много читателей</w:t>
       </w:r>
     </w:p>
     <w:p>
@@ -13699,11 +13014,9 @@
         </w:rPr>
         <w:t xml:space="preserve"> </w:t>
       </w:r>
-      <w:proofErr w:type="gramStart"/>
       <w:r>
         <w:t>1:М</w:t>
       </w:r>
-      <w:proofErr w:type="gramEnd"/>
       <w:r>
         <w:rPr>
           <w:spacing w:val="40"/>
@@ -14788,11 +14101,9 @@
         </w:rPr>
         <w:t xml:space="preserve"> </w:t>
       </w:r>
-      <w:proofErr w:type="gramStart"/>
       <w:r>
         <w:t>1:М</w:t>
       </w:r>
-      <w:proofErr w:type="gramEnd"/>
       <w:r>
         <w:rPr>
           <w:spacing w:val="-3"/>
@@ -15390,21 +14701,12 @@
                                   <w:sz w:val="24"/>
                                 </w:rPr>
                               </w:pPr>
-                              <w:proofErr w:type="spellStart"/>
                               <w:r>
                                 <w:rPr>
                                   <w:spacing w:val="-2"/>
                                   <w:sz w:val="24"/>
                                 </w:rPr>
-                                <w:t>Происх</w:t>
-                              </w:r>
-                              <w:proofErr w:type="spellEnd"/>
-                              <w:r>
-                                <w:rPr>
-                                  <w:spacing w:val="-2"/>
-                                  <w:sz w:val="24"/>
-                                </w:rPr>
-                                <w:t>.</w:t>
+                                <w:t>Происх.</w:t>
                               </w:r>
                             </w:p>
                           </w:txbxContent>
@@ -15583,21 +14885,12 @@
                             <w:sz w:val="24"/>
                           </w:rPr>
                         </w:pPr>
-                        <w:proofErr w:type="spellStart"/>
                         <w:r>
                           <w:rPr>
                             <w:spacing w:val="-2"/>
                             <w:sz w:val="24"/>
                           </w:rPr>
-                          <w:t>Происх</w:t>
-                        </w:r>
-                        <w:proofErr w:type="spellEnd"/>
-                        <w:r>
-                          <w:rPr>
-                            <w:spacing w:val="-2"/>
-                            <w:sz w:val="24"/>
-                          </w:rPr>
-                          <w:t>.</w:t>
+                          <w:t>Происх.</w:t>
                         </w:r>
                       </w:p>
                     </w:txbxContent>
@@ -15754,15 +15047,7 @@
         <w:jc w:val="both"/>
       </w:pPr>
       <w:r>
-        <w:t xml:space="preserve">Связь </w:t>
-      </w:r>
-      <w:proofErr w:type="gramStart"/>
-      <w:r>
-        <w:t>1:М</w:t>
-      </w:r>
-      <w:proofErr w:type="gramEnd"/>
-      <w:r>
-        <w:t xml:space="preserve"> и класс принадлежности Н-О. В каждом событии может быть несколько выпусков, но не каждый выпуск принадлежит к какому-нибудь </w:t>
+        <w:t xml:space="preserve">Связь 1:М и класс принадлежности Н-О. В каждом событии может быть несколько выпусков, но не каждый выпуск принадлежит к какому-нибудь </w:t>
       </w:r>
       <w:r>
         <w:rPr>
@@ -15870,8 +15155,8 @@
           <w:sz w:val="32"/>
         </w:rPr>
       </w:pPr>
-      <w:bookmarkStart w:id="12" w:name="_bookmark11"/>
-      <w:bookmarkEnd w:id="12"/>
+      <w:bookmarkStart w:id="11" w:name="_bookmark11"/>
+      <w:bookmarkEnd w:id="11"/>
       <w:r>
         <w:t>Выделение</w:t>
       </w:r>
@@ -15917,11 +15202,9 @@
         </w:rPr>
         <w:t xml:space="preserve"> </w:t>
       </w:r>
-      <w:proofErr w:type="spellStart"/>
       <w:r>
         <w:t>неключевых</w:t>
       </w:r>
-      <w:proofErr w:type="spellEnd"/>
       <w:r>
         <w:rPr>
           <w:spacing w:val="-2"/>
@@ -15948,15 +15231,65 @@
         <w:jc w:val="both"/>
       </w:pPr>
       <w:r>
-        <w:t xml:space="preserve">Для детального отображения информации добавим в отношения </w:t>
-      </w:r>
-      <w:proofErr w:type="spellStart"/>
-      <w:r>
-        <w:t>неключевые</w:t>
-      </w:r>
-      <w:proofErr w:type="spellEnd"/>
-      <w:r>
-        <w:t xml:space="preserve"> атрибуты:</w:t>
+        <w:t>Для детального отображения информации добавим в отношения неключевые атрибуты:</w:t>
+      </w:r>
+    </w:p>
+    <w:p>
+      <w:pPr>
+        <w:pStyle w:val="a3"/>
+        <w:spacing w:line="360" w:lineRule="auto"/>
+        <w:ind w:right="102" w:firstLine="566"/>
+        <w:jc w:val="both"/>
+      </w:pPr>
+      <w:r>
+        <w:t>Автор:</w:t>
+      </w:r>
+    </w:p>
+    <w:p>
+      <w:pPr>
+        <w:pStyle w:val="a3"/>
+        <w:numPr>
+          <w:ilvl w:val="0"/>
+          <w:numId w:val="22"/>
+        </w:numPr>
+        <w:spacing w:line="360" w:lineRule="auto"/>
+        <w:ind w:right="102"/>
+        <w:jc w:val="both"/>
+      </w:pPr>
+      <w:r>
+        <w:t>ФИО</w:t>
+      </w:r>
+    </w:p>
+    <w:p>
+      <w:pPr>
+        <w:rPr>
+          <w:sz w:val="28"/>
+          <w:szCs w:val="28"/>
+        </w:rPr>
+      </w:pPr>
+      <w:r>
+        <w:br w:type="page"/>
+      </w:r>
+    </w:p>
+    <w:p>
+      <w:pPr>
+        <w:pStyle w:val="a3"/>
+        <w:spacing w:line="360" w:lineRule="auto"/>
+        <w:ind w:left="1440" w:right="102"/>
+        <w:jc w:val="both"/>
+      </w:pPr>
+    </w:p>
+    <w:p>
+      <w:pPr>
+        <w:rPr>
+          <w:sz w:val="28"/>
+        </w:rPr>
+      </w:pPr>
+      <w:r>
+        <w:rPr>
+          <w:sz w:val="28"/>
+        </w:rPr>
+        <w:t>Учебная литература:</w:t>
       </w:r>
     </w:p>
     <w:p>
@@ -15964,174 +15297,551 @@
         <w:pStyle w:val="a4"/>
         <w:numPr>
           <w:ilvl w:val="0"/>
-          <w:numId w:val="6"/>
+          <w:numId w:val="22"/>
         </w:numPr>
-        <w:tabs>
-          <w:tab w:val="left" w:pos="553"/>
-          <w:tab w:val="left" w:pos="554"/>
-        </w:tabs>
-        <w:spacing w:line="321" w:lineRule="exact"/>
-        <w:rPr>
-          <w:sz w:val="28"/>
-        </w:rPr>
-      </w:pPr>
-      <w:r>
-        <w:rPr>
-          <w:spacing w:val="-2"/>
-          <w:sz w:val="28"/>
-        </w:rPr>
-        <w:t>Компания:</w:t>
+        <w:rPr>
+          <w:sz w:val="28"/>
+        </w:rPr>
+      </w:pPr>
+      <w:r>
+        <w:rPr>
+          <w:sz w:val="28"/>
+        </w:rPr>
+        <w:t>Учебная литература</w:t>
+      </w:r>
+      <w:r>
+        <w:rPr>
+          <w:sz w:val="28"/>
+          <w:lang w:val="en-US"/>
+        </w:rPr>
+        <w:t>(</w:t>
+      </w:r>
+      <w:r>
+        <w:rPr>
+          <w:sz w:val="28"/>
+        </w:rPr>
+        <w:t>УЛ)</w:t>
+      </w:r>
+      <w:r>
+        <w:rPr>
+          <w:sz w:val="28"/>
+          <w:lang w:val="en-US"/>
+        </w:rPr>
+        <w:t>;</w:t>
       </w:r>
     </w:p>
     <w:p>
       <w:pPr>
         <w:pStyle w:val="a4"/>
         <w:numPr>
-          <w:ilvl w:val="1"/>
-          <w:numId w:val="6"/>
+          <w:ilvl w:val="0"/>
+          <w:numId w:val="22"/>
         </w:numPr>
-        <w:tabs>
-          <w:tab w:val="left" w:pos="2468"/>
-          <w:tab w:val="left" w:pos="2469"/>
-        </w:tabs>
-        <w:spacing w:before="161"/>
-        <w:ind w:hanging="721"/>
-        <w:rPr>
-          <w:sz w:val="28"/>
-        </w:rPr>
-      </w:pPr>
-      <w:r>
-        <w:rPr>
-          <w:sz w:val="28"/>
-        </w:rPr>
-        <w:t>НК</w:t>
-      </w:r>
-      <w:r>
-        <w:rPr>
-          <w:spacing w:val="-10"/>
-          <w:sz w:val="28"/>
-        </w:rPr>
-        <w:t xml:space="preserve"> </w:t>
-      </w:r>
-      <w:r>
-        <w:rPr>
-          <w:sz w:val="28"/>
-        </w:rPr>
-        <w:t>—</w:t>
-      </w:r>
-      <w:r>
-        <w:rPr>
-          <w:spacing w:val="-7"/>
-          <w:sz w:val="28"/>
-        </w:rPr>
-        <w:t xml:space="preserve"> </w:t>
-      </w:r>
-      <w:r>
-        <w:rPr>
-          <w:sz w:val="28"/>
-        </w:rPr>
-        <w:t>наименование</w:t>
-      </w:r>
-      <w:r>
-        <w:rPr>
-          <w:spacing w:val="-6"/>
-          <w:sz w:val="28"/>
-        </w:rPr>
-        <w:t xml:space="preserve"> </w:t>
-      </w:r>
-      <w:r>
-        <w:rPr>
-          <w:sz w:val="28"/>
-        </w:rPr>
-        <w:t>компании</w:t>
-      </w:r>
-      <w:r>
-        <w:rPr>
-          <w:spacing w:val="-3"/>
-          <w:sz w:val="28"/>
-        </w:rPr>
-        <w:t xml:space="preserve"> </w:t>
-      </w:r>
-      <w:r>
-        <w:rPr>
-          <w:sz w:val="28"/>
-        </w:rPr>
-        <w:t>(первичный</w:t>
-      </w:r>
-      <w:r>
-        <w:rPr>
-          <w:spacing w:val="-6"/>
-          <w:sz w:val="28"/>
-        </w:rPr>
-        <w:t xml:space="preserve"> </w:t>
-      </w:r>
-      <w:r>
-        <w:rPr>
-          <w:spacing w:val="-2"/>
-          <w:sz w:val="28"/>
-        </w:rPr>
-        <w:t>ключ);</w:t>
+        <w:rPr>
+          <w:sz w:val="28"/>
+        </w:rPr>
+      </w:pPr>
+      <w:r>
+        <w:rPr>
+          <w:sz w:val="28"/>
+        </w:rPr>
+        <w:t>Методические издания(МИ)</w:t>
+      </w:r>
+      <w:r>
+        <w:rPr>
+          <w:sz w:val="28"/>
+          <w:lang w:val="en-US"/>
+        </w:rPr>
+        <w:t>.</w:t>
+      </w:r>
+    </w:p>
+    <w:p>
+      <w:pPr>
+        <w:rPr>
+          <w:sz w:val="28"/>
+        </w:rPr>
+      </w:pPr>
+    </w:p>
+    <w:p>
+      <w:pPr>
+        <w:rPr>
+          <w:sz w:val="28"/>
+        </w:rPr>
+      </w:pPr>
+      <w:r>
+        <w:rPr>
+          <w:sz w:val="28"/>
+        </w:rPr>
+        <w:t>Читатели:</w:t>
       </w:r>
     </w:p>
     <w:p>
       <w:pPr>
         <w:pStyle w:val="a4"/>
         <w:numPr>
-          <w:ilvl w:val="1"/>
-          <w:numId w:val="6"/>
+          <w:ilvl w:val="0"/>
+          <w:numId w:val="25"/>
         </w:numPr>
-        <w:tabs>
-          <w:tab w:val="left" w:pos="2468"/>
-          <w:tab w:val="left" w:pos="2469"/>
-        </w:tabs>
-        <w:spacing w:before="152"/>
-        <w:ind w:hanging="721"/>
-        <w:rPr>
-          <w:sz w:val="28"/>
-        </w:rPr>
-      </w:pPr>
-      <w:r>
-        <w:rPr>
-          <w:sz w:val="28"/>
-        </w:rPr>
-        <w:t>ГО</w:t>
-      </w:r>
-      <w:r>
-        <w:rPr>
-          <w:spacing w:val="-3"/>
-          <w:sz w:val="28"/>
-        </w:rPr>
-        <w:t xml:space="preserve"> </w:t>
-      </w:r>
-      <w:r>
-        <w:rPr>
-          <w:sz w:val="28"/>
-        </w:rPr>
-        <w:t>—</w:t>
-      </w:r>
-      <w:r>
-        <w:rPr>
-          <w:spacing w:val="-2"/>
-          <w:sz w:val="28"/>
-        </w:rPr>
-        <w:t xml:space="preserve"> </w:t>
-      </w:r>
-      <w:r>
-        <w:rPr>
-          <w:sz w:val="28"/>
-        </w:rPr>
-        <w:t xml:space="preserve">год </w:t>
-      </w:r>
-      <w:r>
-        <w:rPr>
-          <w:spacing w:val="-2"/>
-          <w:sz w:val="28"/>
-        </w:rPr>
-        <w:t>основания;</w:t>
-      </w:r>
-    </w:p>
-    <w:p>
-      <w:pPr>
+        <w:ind w:firstLine="414"/>
+        <w:rPr>
+          <w:sz w:val="28"/>
+        </w:rPr>
+      </w:pPr>
+      <w:r>
+        <w:rPr>
+          <w:sz w:val="28"/>
+        </w:rPr>
+        <w:t>Преподаватели</w:t>
+      </w:r>
+      <w:r>
+        <w:rPr>
+          <w:sz w:val="28"/>
+          <w:lang w:val="en-US"/>
+        </w:rPr>
+        <w:t>;</w:t>
+      </w:r>
+    </w:p>
+    <w:p>
+      <w:pPr>
+        <w:pStyle w:val="a4"/>
+        <w:numPr>
+          <w:ilvl w:val="0"/>
+          <w:numId w:val="25"/>
+        </w:numPr>
+        <w:ind w:firstLine="414"/>
+        <w:rPr>
+          <w:sz w:val="28"/>
+        </w:rPr>
+      </w:pPr>
+      <w:r>
+        <w:rPr>
+          <w:sz w:val="28"/>
+        </w:rPr>
+        <w:t>Сотрудники</w:t>
+      </w:r>
+      <w:r>
+        <w:rPr>
+          <w:sz w:val="28"/>
+          <w:lang w:val="en-US"/>
+        </w:rPr>
+        <w:t>;</w:t>
+      </w:r>
+    </w:p>
+    <w:p>
+      <w:pPr>
+        <w:pStyle w:val="a4"/>
+        <w:numPr>
+          <w:ilvl w:val="0"/>
+          <w:numId w:val="25"/>
+        </w:numPr>
+        <w:ind w:firstLine="414"/>
+        <w:rPr>
+          <w:sz w:val="28"/>
+        </w:rPr>
+      </w:pPr>
+      <w:r>
+        <w:rPr>
+          <w:sz w:val="28"/>
+        </w:rPr>
+        <w:t>Студенты</w:t>
+      </w:r>
+      <w:r>
+        <w:rPr>
+          <w:sz w:val="28"/>
+          <w:lang w:val="en-US"/>
+        </w:rPr>
+        <w:t>.</w:t>
+      </w:r>
+    </w:p>
+    <w:p>
+      <w:pPr>
+        <w:rPr>
+          <w:sz w:val="28"/>
+        </w:rPr>
+      </w:pPr>
+    </w:p>
+    <w:p>
+      <w:pPr>
+        <w:rPr>
+          <w:sz w:val="28"/>
+        </w:rPr>
+      </w:pPr>
+      <w:r>
+        <w:rPr>
+          <w:sz w:val="28"/>
+        </w:rPr>
+        <w:t>Преподаватели:</w:t>
+      </w:r>
+    </w:p>
+    <w:p>
+      <w:pPr>
+        <w:pStyle w:val="a4"/>
+        <w:numPr>
+          <w:ilvl w:val="0"/>
+          <w:numId w:val="27"/>
+        </w:numPr>
+        <w:ind w:left="1418" w:hanging="284"/>
+        <w:rPr>
+          <w:sz w:val="28"/>
+        </w:rPr>
+      </w:pPr>
+      <w:r>
+        <w:rPr>
+          <w:sz w:val="28"/>
+        </w:rPr>
+        <w:t>ФИО</w:t>
+      </w:r>
+      <w:r>
+        <w:rPr>
+          <w:sz w:val="28"/>
+          <w:lang w:val="en-US"/>
+        </w:rPr>
+        <w:t>;</w:t>
+      </w:r>
+    </w:p>
+    <w:p>
+      <w:pPr>
+        <w:pStyle w:val="a4"/>
+        <w:numPr>
+          <w:ilvl w:val="0"/>
+          <w:numId w:val="27"/>
+        </w:numPr>
+        <w:ind w:left="1418" w:hanging="284"/>
+        <w:rPr>
+          <w:sz w:val="28"/>
+        </w:rPr>
+      </w:pPr>
+      <w:r>
+        <w:rPr>
+          <w:sz w:val="28"/>
+        </w:rPr>
+        <w:t>Кафедра</w:t>
+      </w:r>
+      <w:r>
+        <w:rPr>
+          <w:sz w:val="28"/>
+          <w:lang w:val="en-US"/>
+        </w:rPr>
+        <w:t>;</w:t>
+      </w:r>
+    </w:p>
+    <w:p>
+      <w:pPr>
+        <w:pStyle w:val="a4"/>
+        <w:numPr>
+          <w:ilvl w:val="0"/>
+          <w:numId w:val="27"/>
+        </w:numPr>
+        <w:ind w:left="1418" w:hanging="284"/>
+        <w:rPr>
+          <w:sz w:val="28"/>
+        </w:rPr>
+      </w:pPr>
+      <w:r>
+        <w:rPr>
+          <w:sz w:val="28"/>
+        </w:rPr>
+        <w:t>Предмет</w:t>
+      </w:r>
+      <w:r>
+        <w:rPr>
+          <w:sz w:val="28"/>
+          <w:lang w:val="en-US"/>
+        </w:rPr>
+        <w:t>;</w:t>
+      </w:r>
+    </w:p>
+    <w:p>
+      <w:pPr>
+        <w:pStyle w:val="a4"/>
+        <w:numPr>
+          <w:ilvl w:val="0"/>
+          <w:numId w:val="27"/>
+        </w:numPr>
+        <w:ind w:left="1418" w:hanging="284"/>
+        <w:rPr>
+          <w:sz w:val="28"/>
+        </w:rPr>
+      </w:pPr>
+      <w:r>
+        <w:rPr>
+          <w:sz w:val="28"/>
+        </w:rPr>
+        <w:t>Телефон</w:t>
+      </w:r>
+      <w:r>
+        <w:rPr>
+          <w:sz w:val="28"/>
+          <w:lang w:val="en-US"/>
+        </w:rPr>
+        <w:t>;</w:t>
+      </w:r>
+    </w:p>
+    <w:p>
+      <w:pPr>
+        <w:pStyle w:val="a4"/>
+        <w:numPr>
+          <w:ilvl w:val="0"/>
+          <w:numId w:val="27"/>
+        </w:numPr>
+        <w:ind w:left="1418" w:hanging="284"/>
+        <w:rPr>
+          <w:sz w:val="28"/>
+        </w:rPr>
+      </w:pPr>
+      <w:r>
+        <w:rPr>
+          <w:sz w:val="28"/>
+        </w:rPr>
+        <w:t>Приказ об увольнении</w:t>
+      </w:r>
+      <w:r>
+        <w:rPr>
+          <w:sz w:val="28"/>
+          <w:lang w:val="en-US"/>
+        </w:rPr>
+        <w:t>.</w:t>
+      </w:r>
+    </w:p>
+    <w:p>
+      <w:pPr>
+        <w:rPr>
+          <w:sz w:val="28"/>
+        </w:rPr>
+      </w:pPr>
+    </w:p>
+    <w:p>
+      <w:pPr>
+        <w:rPr>
+          <w:sz w:val="28"/>
+        </w:rPr>
+      </w:pPr>
+      <w:r>
+        <w:rPr>
+          <w:sz w:val="28"/>
+        </w:rPr>
+        <w:t>Сотрудники:</w:t>
+      </w:r>
+    </w:p>
+    <w:p>
+      <w:pPr>
+        <w:pStyle w:val="a4"/>
+        <w:numPr>
+          <w:ilvl w:val="0"/>
+          <w:numId w:val="28"/>
+        </w:numPr>
+        <w:ind w:left="1134" w:firstLine="0"/>
+        <w:rPr>
+          <w:sz w:val="28"/>
+        </w:rPr>
+      </w:pPr>
+      <w:r>
+        <w:rPr>
+          <w:sz w:val="28"/>
+        </w:rPr>
+        <w:t>ФИО</w:t>
+      </w:r>
+    </w:p>
+    <w:p>
+      <w:pPr>
+        <w:pStyle w:val="a4"/>
+        <w:numPr>
+          <w:ilvl w:val="0"/>
+          <w:numId w:val="28"/>
+        </w:numPr>
+        <w:ind w:left="1134" w:firstLine="0"/>
+        <w:rPr>
+          <w:sz w:val="28"/>
+        </w:rPr>
+      </w:pPr>
+      <w:r>
+        <w:rPr>
+          <w:sz w:val="28"/>
+        </w:rPr>
+        <w:t>Кафедра</w:t>
+      </w:r>
+    </w:p>
+    <w:p>
+      <w:pPr>
+        <w:pStyle w:val="a4"/>
+        <w:numPr>
+          <w:ilvl w:val="0"/>
+          <w:numId w:val="28"/>
+        </w:numPr>
+        <w:ind w:left="1134" w:firstLine="0"/>
+        <w:rPr>
+          <w:sz w:val="28"/>
+        </w:rPr>
+      </w:pPr>
+      <w:r>
+        <w:rPr>
+          <w:sz w:val="28"/>
+        </w:rPr>
+        <w:t>Телефон</w:t>
+      </w:r>
+    </w:p>
+    <w:p>
+      <w:pPr>
+        <w:pStyle w:val="a4"/>
+        <w:numPr>
+          <w:ilvl w:val="0"/>
+          <w:numId w:val="28"/>
+        </w:numPr>
+        <w:ind w:left="1134" w:firstLine="0"/>
+        <w:rPr>
+          <w:sz w:val="28"/>
+        </w:rPr>
+      </w:pPr>
+      <w:r>
+        <w:rPr>
+          <w:sz w:val="28"/>
+        </w:rPr>
+        <w:t>Приказ об увольнении</w:t>
+      </w:r>
+    </w:p>
+    <w:p>
+      <w:pPr>
+        <w:rPr>
+          <w:sz w:val="28"/>
+        </w:rPr>
+      </w:pPr>
+      <w:r>
+        <w:rPr>
+          <w:sz w:val="28"/>
+        </w:rPr>
+        <w:t>Студенты:</w:t>
+      </w:r>
+    </w:p>
+    <w:p>
+      <w:pPr>
+        <w:pStyle w:val="a4"/>
+        <w:numPr>
+          <w:ilvl w:val="0"/>
+          <w:numId w:val="29"/>
+        </w:numPr>
+        <w:ind w:firstLine="414"/>
+        <w:rPr>
+          <w:sz w:val="28"/>
+        </w:rPr>
+      </w:pPr>
+      <w:r>
+        <w:rPr>
+          <w:sz w:val="28"/>
+        </w:rPr>
+        <w:t>ФИО</w:t>
+      </w:r>
+    </w:p>
+    <w:p>
+      <w:pPr>
+        <w:pStyle w:val="a4"/>
+        <w:numPr>
+          <w:ilvl w:val="0"/>
+          <w:numId w:val="29"/>
+        </w:numPr>
+        <w:ind w:firstLine="414"/>
+        <w:rPr>
+          <w:sz w:val="28"/>
+        </w:rPr>
+      </w:pPr>
+      <w:r>
+        <w:rPr>
+          <w:sz w:val="28"/>
+        </w:rPr>
+        <w:t>Факультет</w:t>
+      </w:r>
+    </w:p>
+    <w:p>
+      <w:pPr>
+        <w:pStyle w:val="a4"/>
+        <w:numPr>
+          <w:ilvl w:val="0"/>
+          <w:numId w:val="29"/>
+        </w:numPr>
+        <w:ind w:firstLine="414"/>
+        <w:rPr>
+          <w:sz w:val="28"/>
+        </w:rPr>
+      </w:pPr>
+      <w:r>
+        <w:rPr>
+          <w:sz w:val="28"/>
+        </w:rPr>
+        <w:t>Курс</w:t>
+      </w:r>
+    </w:p>
+    <w:p>
+      <w:pPr>
+        <w:pStyle w:val="a4"/>
+        <w:numPr>
+          <w:ilvl w:val="0"/>
+          <w:numId w:val="29"/>
+        </w:numPr>
+        <w:ind w:firstLine="414"/>
+        <w:rPr>
+          <w:sz w:val="28"/>
+        </w:rPr>
+      </w:pPr>
+      <w:r>
+        <w:rPr>
+          <w:sz w:val="28"/>
+        </w:rPr>
+        <w:t>Группа</w:t>
+      </w:r>
+    </w:p>
+    <w:p>
+      <w:pPr>
+        <w:pStyle w:val="a4"/>
+        <w:numPr>
+          <w:ilvl w:val="0"/>
+          <w:numId w:val="29"/>
+        </w:numPr>
+        <w:ind w:firstLine="414"/>
+        <w:rPr>
+          <w:sz w:val="28"/>
+        </w:rPr>
+      </w:pPr>
+      <w:r>
+        <w:rPr>
+          <w:sz w:val="28"/>
+        </w:rPr>
+        <w:t>Выпускающая кафедра</w:t>
+      </w:r>
+    </w:p>
+    <w:p>
+      <w:pPr>
+        <w:pStyle w:val="a4"/>
+        <w:numPr>
+          <w:ilvl w:val="0"/>
+          <w:numId w:val="29"/>
+        </w:numPr>
+        <w:ind w:firstLine="414"/>
+        <w:rPr>
+          <w:sz w:val="28"/>
+        </w:rPr>
+      </w:pPr>
+      <w:r>
+        <w:rPr>
+          <w:sz w:val="28"/>
+        </w:rPr>
+        <w:t>Приказ об отчислении</w:t>
+      </w:r>
+      <w:bookmarkStart w:id="12" w:name="_GoBack"/>
+      <w:bookmarkEnd w:id="12"/>
+    </w:p>
+    <w:p>
+      <w:pPr>
+        <w:rPr>
+          <w:sz w:val="28"/>
+        </w:rPr>
+      </w:pPr>
+    </w:p>
+    <w:p>
+      <w:pPr>
+        <w:pStyle w:val="a4"/>
+        <w:numPr>
+          <w:ilvl w:val="0"/>
+          <w:numId w:val="26"/>
+        </w:numPr>
         <w:rPr>
           <w:sz w:val="28"/>
         </w:rPr>
@@ -16169,1810 +15879,6 @@
           <w:sz w:val="42"/>
         </w:rPr>
       </w:pPr>
-    </w:p>
-    <w:p>
-      <w:pPr>
-        <w:pStyle w:val="a4"/>
-        <w:numPr>
-          <w:ilvl w:val="0"/>
-          <w:numId w:val="6"/>
-        </w:numPr>
-        <w:tabs>
-          <w:tab w:val="left" w:pos="553"/>
-          <w:tab w:val="left" w:pos="554"/>
-        </w:tabs>
-        <w:rPr>
-          <w:sz w:val="28"/>
-        </w:rPr>
-      </w:pPr>
-      <w:r>
-        <w:rPr>
-          <w:spacing w:val="-2"/>
-          <w:sz w:val="28"/>
-        </w:rPr>
-        <w:t>Автор:</w:t>
-      </w:r>
-    </w:p>
-    <w:p>
-      <w:pPr>
-        <w:pStyle w:val="a3"/>
-        <w:ind w:left="0"/>
-        <w:rPr>
-          <w:sz w:val="30"/>
-        </w:rPr>
-      </w:pPr>
-    </w:p>
-    <w:p>
-      <w:pPr>
-        <w:pStyle w:val="a3"/>
-        <w:ind w:left="0"/>
-        <w:rPr>
-          <w:sz w:val="30"/>
-        </w:rPr>
-      </w:pPr>
-    </w:p>
-    <w:p>
-      <w:pPr>
-        <w:pStyle w:val="a3"/>
-        <w:ind w:left="0"/>
-        <w:rPr>
-          <w:sz w:val="30"/>
-        </w:rPr>
-      </w:pPr>
-    </w:p>
-    <w:p>
-      <w:pPr>
-        <w:pStyle w:val="a4"/>
-        <w:numPr>
-          <w:ilvl w:val="0"/>
-          <w:numId w:val="6"/>
-        </w:numPr>
-        <w:tabs>
-          <w:tab w:val="left" w:pos="553"/>
-          <w:tab w:val="left" w:pos="554"/>
-        </w:tabs>
-        <w:spacing w:before="213"/>
-        <w:rPr>
-          <w:sz w:val="28"/>
-        </w:rPr>
-      </w:pPr>
-      <w:r>
-        <w:rPr>
-          <w:spacing w:val="-2"/>
-          <w:sz w:val="28"/>
-        </w:rPr>
-        <w:t>Серия:</w:t>
-      </w:r>
-    </w:p>
-    <w:p>
-      <w:pPr>
-        <w:pStyle w:val="a4"/>
-        <w:numPr>
-          <w:ilvl w:val="0"/>
-          <w:numId w:val="5"/>
-        </w:numPr>
-        <w:tabs>
-          <w:tab w:val="left" w:pos="821"/>
-          <w:tab w:val="left" w:pos="823"/>
-        </w:tabs>
-        <w:spacing w:before="87"/>
-        <w:ind w:hanging="721"/>
-        <w:rPr>
-          <w:sz w:val="28"/>
-        </w:rPr>
-      </w:pPr>
-      <w:r>
-        <w:rPr>
-          <w:spacing w:val="-2"/>
-          <w:sz w:val="28"/>
-        </w:rPr>
-        <w:br w:type="column"/>
-      </w:r>
-      <w:r>
-        <w:rPr>
-          <w:sz w:val="28"/>
-        </w:rPr>
-        <w:lastRenderedPageBreak/>
-        <w:t>ОПК</w:t>
-      </w:r>
-      <w:r>
-        <w:rPr>
-          <w:spacing w:val="-3"/>
-          <w:sz w:val="28"/>
-        </w:rPr>
-        <w:t xml:space="preserve"> </w:t>
-      </w:r>
-      <w:r>
-        <w:rPr>
-          <w:sz w:val="28"/>
-        </w:rPr>
-        <w:t>—</w:t>
-      </w:r>
-      <w:r>
-        <w:rPr>
-          <w:spacing w:val="-3"/>
-          <w:sz w:val="28"/>
-        </w:rPr>
-        <w:t xml:space="preserve"> </w:t>
-      </w:r>
-      <w:r>
-        <w:rPr>
-          <w:spacing w:val="-2"/>
-          <w:sz w:val="28"/>
-        </w:rPr>
-        <w:t>описание;</w:t>
-      </w:r>
-    </w:p>
-    <w:p>
-      <w:pPr>
-        <w:pStyle w:val="a4"/>
-        <w:numPr>
-          <w:ilvl w:val="0"/>
-          <w:numId w:val="5"/>
-        </w:numPr>
-        <w:tabs>
-          <w:tab w:val="left" w:pos="821"/>
-          <w:tab w:val="left" w:pos="823"/>
-        </w:tabs>
-        <w:spacing w:before="153"/>
-        <w:ind w:hanging="721"/>
-        <w:rPr>
-          <w:sz w:val="28"/>
-        </w:rPr>
-      </w:pPr>
-      <w:r>
-        <w:rPr>
-          <w:sz w:val="28"/>
-        </w:rPr>
-        <w:t>ИЗБРК</w:t>
-      </w:r>
-      <w:r>
-        <w:rPr>
-          <w:spacing w:val="-3"/>
-          <w:sz w:val="28"/>
-        </w:rPr>
-        <w:t xml:space="preserve"> </w:t>
-      </w:r>
-      <w:r>
-        <w:rPr>
-          <w:sz w:val="28"/>
-        </w:rPr>
-        <w:t>—</w:t>
-      </w:r>
-      <w:r>
-        <w:rPr>
-          <w:spacing w:val="-3"/>
-          <w:sz w:val="28"/>
-        </w:rPr>
-        <w:t xml:space="preserve"> </w:t>
-      </w:r>
-      <w:r>
-        <w:rPr>
-          <w:spacing w:val="-2"/>
-          <w:sz w:val="28"/>
-        </w:rPr>
-        <w:t>логотип.</w:t>
-      </w:r>
-    </w:p>
-    <w:p>
-      <w:pPr>
-        <w:pStyle w:val="a3"/>
-        <w:ind w:left="0"/>
-        <w:rPr>
-          <w:sz w:val="55"/>
-        </w:rPr>
-      </w:pPr>
-    </w:p>
-    <w:p>
-      <w:pPr>
-        <w:pStyle w:val="a4"/>
-        <w:numPr>
-          <w:ilvl w:val="0"/>
-          <w:numId w:val="5"/>
-        </w:numPr>
-        <w:tabs>
-          <w:tab w:val="left" w:pos="821"/>
-          <w:tab w:val="left" w:pos="823"/>
-        </w:tabs>
-        <w:ind w:hanging="721"/>
-        <w:rPr>
-          <w:sz w:val="28"/>
-        </w:rPr>
-      </w:pPr>
-      <w:r>
-        <w:rPr>
-          <w:sz w:val="28"/>
-        </w:rPr>
-        <w:t>ИА</w:t>
-      </w:r>
-      <w:r>
-        <w:rPr>
-          <w:spacing w:val="-6"/>
-          <w:sz w:val="28"/>
-        </w:rPr>
-        <w:t xml:space="preserve"> </w:t>
-      </w:r>
-      <w:r>
-        <w:rPr>
-          <w:sz w:val="28"/>
-        </w:rPr>
-        <w:t>—</w:t>
-      </w:r>
-      <w:r>
-        <w:rPr>
-          <w:spacing w:val="-4"/>
-          <w:sz w:val="28"/>
-        </w:rPr>
-        <w:t xml:space="preserve"> </w:t>
-      </w:r>
-      <w:r>
-        <w:rPr>
-          <w:sz w:val="28"/>
-        </w:rPr>
-        <w:t>имя</w:t>
-      </w:r>
-      <w:r>
-        <w:rPr>
-          <w:spacing w:val="-3"/>
-          <w:sz w:val="28"/>
-        </w:rPr>
-        <w:t xml:space="preserve"> </w:t>
-      </w:r>
-      <w:r>
-        <w:rPr>
-          <w:sz w:val="28"/>
-        </w:rPr>
-        <w:t>автора</w:t>
-      </w:r>
-      <w:r>
-        <w:rPr>
-          <w:spacing w:val="-3"/>
-          <w:sz w:val="28"/>
-        </w:rPr>
-        <w:t xml:space="preserve"> </w:t>
-      </w:r>
-      <w:r>
-        <w:rPr>
-          <w:sz w:val="28"/>
-        </w:rPr>
-        <w:t>(первичный</w:t>
-      </w:r>
-      <w:r>
-        <w:rPr>
-          <w:spacing w:val="-6"/>
-          <w:sz w:val="28"/>
-        </w:rPr>
-        <w:t xml:space="preserve"> </w:t>
-      </w:r>
-      <w:r>
-        <w:rPr>
-          <w:spacing w:val="-2"/>
-          <w:sz w:val="28"/>
-        </w:rPr>
-        <w:t>ключ);</w:t>
-      </w:r>
-    </w:p>
-    <w:p>
-      <w:pPr>
-        <w:pStyle w:val="a4"/>
-        <w:numPr>
-          <w:ilvl w:val="0"/>
-          <w:numId w:val="5"/>
-        </w:numPr>
-        <w:tabs>
-          <w:tab w:val="left" w:pos="821"/>
-          <w:tab w:val="left" w:pos="823"/>
-        </w:tabs>
-        <w:spacing w:before="153"/>
-        <w:ind w:hanging="721"/>
-        <w:rPr>
-          <w:sz w:val="28"/>
-        </w:rPr>
-      </w:pPr>
-      <w:r>
-        <w:rPr>
-          <w:sz w:val="28"/>
-        </w:rPr>
-        <w:t>ОПА</w:t>
-      </w:r>
-      <w:r>
-        <w:rPr>
-          <w:spacing w:val="-4"/>
-          <w:sz w:val="28"/>
-        </w:rPr>
-        <w:t xml:space="preserve"> </w:t>
-      </w:r>
-      <w:r>
-        <w:rPr>
-          <w:sz w:val="28"/>
-        </w:rPr>
-        <w:t>—</w:t>
-      </w:r>
-      <w:r>
-        <w:rPr>
-          <w:spacing w:val="-3"/>
-          <w:sz w:val="28"/>
-        </w:rPr>
-        <w:t xml:space="preserve"> </w:t>
-      </w:r>
-      <w:r>
-        <w:rPr>
-          <w:spacing w:val="-2"/>
-          <w:sz w:val="28"/>
-        </w:rPr>
-        <w:t>описание.</w:t>
-      </w:r>
-    </w:p>
-    <w:p>
-      <w:pPr>
-        <w:pStyle w:val="a3"/>
-        <w:ind w:left="0"/>
-        <w:rPr>
-          <w:sz w:val="55"/>
-        </w:rPr>
-      </w:pPr>
-    </w:p>
-    <w:p>
-      <w:pPr>
-        <w:pStyle w:val="a4"/>
-        <w:numPr>
-          <w:ilvl w:val="0"/>
-          <w:numId w:val="5"/>
-        </w:numPr>
-        <w:tabs>
-          <w:tab w:val="left" w:pos="821"/>
-          <w:tab w:val="left" w:pos="823"/>
-        </w:tabs>
-        <w:ind w:hanging="721"/>
-        <w:rPr>
-          <w:sz w:val="28"/>
-        </w:rPr>
-      </w:pPr>
-      <w:r>
-        <w:rPr>
-          <w:sz w:val="28"/>
-        </w:rPr>
-        <w:t>НС</w:t>
-      </w:r>
-      <w:r>
-        <w:rPr>
-          <w:spacing w:val="-7"/>
-          <w:sz w:val="28"/>
-        </w:rPr>
-        <w:t xml:space="preserve"> </w:t>
-      </w:r>
-      <w:r>
-        <w:rPr>
-          <w:sz w:val="28"/>
-        </w:rPr>
-        <w:t>—</w:t>
-      </w:r>
-      <w:r>
-        <w:rPr>
-          <w:spacing w:val="-6"/>
-          <w:sz w:val="28"/>
-        </w:rPr>
-        <w:t xml:space="preserve"> </w:t>
-      </w:r>
-      <w:r>
-        <w:rPr>
-          <w:sz w:val="28"/>
-        </w:rPr>
-        <w:t>наименование</w:t>
-      </w:r>
-      <w:r>
-        <w:rPr>
-          <w:spacing w:val="-6"/>
-          <w:sz w:val="28"/>
-        </w:rPr>
-        <w:t xml:space="preserve"> </w:t>
-      </w:r>
-      <w:r>
-        <w:rPr>
-          <w:sz w:val="28"/>
-        </w:rPr>
-        <w:t>серии</w:t>
-      </w:r>
-      <w:r>
-        <w:rPr>
-          <w:spacing w:val="-3"/>
-          <w:sz w:val="28"/>
-        </w:rPr>
-        <w:t xml:space="preserve"> </w:t>
-      </w:r>
-      <w:r>
-        <w:rPr>
-          <w:sz w:val="28"/>
-        </w:rPr>
-        <w:t>(первичный</w:t>
-      </w:r>
-      <w:r>
-        <w:rPr>
-          <w:spacing w:val="-8"/>
-          <w:sz w:val="28"/>
-        </w:rPr>
-        <w:t xml:space="preserve"> </w:t>
-      </w:r>
-      <w:r>
-        <w:rPr>
-          <w:spacing w:val="-2"/>
-          <w:sz w:val="28"/>
-        </w:rPr>
-        <w:t>ключ);</w:t>
-      </w:r>
-    </w:p>
-    <w:p>
-      <w:pPr>
-        <w:pStyle w:val="a4"/>
-        <w:numPr>
-          <w:ilvl w:val="0"/>
-          <w:numId w:val="5"/>
-        </w:numPr>
-        <w:tabs>
-          <w:tab w:val="left" w:pos="821"/>
-          <w:tab w:val="left" w:pos="823"/>
-        </w:tabs>
-        <w:spacing w:before="153"/>
-        <w:ind w:hanging="721"/>
-        <w:rPr>
-          <w:sz w:val="28"/>
-        </w:rPr>
-      </w:pPr>
-      <w:r>
-        <w:rPr>
-          <w:sz w:val="28"/>
-        </w:rPr>
-        <w:t>НК</w:t>
-      </w:r>
-      <w:r>
-        <w:rPr>
-          <w:spacing w:val="-6"/>
-          <w:sz w:val="28"/>
-        </w:rPr>
-        <w:t xml:space="preserve"> </w:t>
-      </w:r>
-      <w:r>
-        <w:rPr>
-          <w:sz w:val="28"/>
-        </w:rPr>
-        <w:t>—</w:t>
-      </w:r>
-      <w:r>
-        <w:rPr>
-          <w:spacing w:val="-5"/>
-          <w:sz w:val="28"/>
-        </w:rPr>
-        <w:t xml:space="preserve"> </w:t>
-      </w:r>
-      <w:r>
-        <w:rPr>
-          <w:sz w:val="28"/>
-        </w:rPr>
-        <w:t>наименование</w:t>
-      </w:r>
-      <w:r>
-        <w:rPr>
-          <w:spacing w:val="-4"/>
-          <w:sz w:val="28"/>
-        </w:rPr>
-        <w:t xml:space="preserve"> </w:t>
-      </w:r>
-      <w:r>
-        <w:rPr>
-          <w:spacing w:val="-2"/>
-          <w:sz w:val="28"/>
-        </w:rPr>
-        <w:t>компании;</w:t>
-      </w:r>
-    </w:p>
-    <w:p>
-      <w:pPr>
-        <w:pStyle w:val="a4"/>
-        <w:numPr>
-          <w:ilvl w:val="0"/>
-          <w:numId w:val="5"/>
-        </w:numPr>
-        <w:tabs>
-          <w:tab w:val="left" w:pos="821"/>
-          <w:tab w:val="left" w:pos="823"/>
-        </w:tabs>
-        <w:spacing w:before="151"/>
-        <w:ind w:hanging="721"/>
-        <w:rPr>
-          <w:sz w:val="28"/>
-        </w:rPr>
-      </w:pPr>
-      <w:r>
-        <w:rPr>
-          <w:sz w:val="28"/>
-        </w:rPr>
-        <w:t>ЯЗ</w:t>
-      </w:r>
-      <w:r>
-        <w:rPr>
-          <w:spacing w:val="-2"/>
-          <w:sz w:val="28"/>
-        </w:rPr>
-        <w:t xml:space="preserve"> </w:t>
-      </w:r>
-      <w:r>
-        <w:rPr>
-          <w:sz w:val="28"/>
-        </w:rPr>
-        <w:t>—</w:t>
-      </w:r>
-      <w:r>
-        <w:rPr>
-          <w:spacing w:val="-3"/>
-          <w:sz w:val="28"/>
-        </w:rPr>
-        <w:t xml:space="preserve"> </w:t>
-      </w:r>
-      <w:r>
-        <w:rPr>
-          <w:sz w:val="28"/>
-        </w:rPr>
-        <w:t>язык</w:t>
-      </w:r>
-      <w:r>
-        <w:rPr>
-          <w:spacing w:val="-1"/>
-          <w:sz w:val="28"/>
-        </w:rPr>
-        <w:t xml:space="preserve"> </w:t>
-      </w:r>
-      <w:r>
-        <w:rPr>
-          <w:sz w:val="28"/>
-        </w:rPr>
-        <w:t>комикса</w:t>
-      </w:r>
-      <w:r>
-        <w:rPr>
-          <w:spacing w:val="-5"/>
-          <w:sz w:val="28"/>
-        </w:rPr>
-        <w:t xml:space="preserve"> </w:t>
-      </w:r>
-      <w:r>
-        <w:rPr>
-          <w:sz w:val="28"/>
-        </w:rPr>
-        <w:t>в</w:t>
-      </w:r>
-      <w:r>
-        <w:rPr>
-          <w:spacing w:val="-3"/>
-          <w:sz w:val="28"/>
-        </w:rPr>
-        <w:t xml:space="preserve"> </w:t>
-      </w:r>
-      <w:r>
-        <w:rPr>
-          <w:spacing w:val="-2"/>
-          <w:sz w:val="28"/>
-        </w:rPr>
-        <w:t>коллекции;</w:t>
-      </w:r>
-    </w:p>
-    <w:p>
-      <w:pPr>
-        <w:pStyle w:val="a4"/>
-        <w:numPr>
-          <w:ilvl w:val="0"/>
-          <w:numId w:val="5"/>
-        </w:numPr>
-        <w:tabs>
-          <w:tab w:val="left" w:pos="821"/>
-          <w:tab w:val="left" w:pos="823"/>
-        </w:tabs>
-        <w:spacing w:before="153"/>
-        <w:ind w:hanging="721"/>
-        <w:rPr>
-          <w:sz w:val="28"/>
-        </w:rPr>
-      </w:pPr>
-      <w:r>
-        <w:rPr>
-          <w:sz w:val="28"/>
-        </w:rPr>
-        <w:t>ДО</w:t>
-      </w:r>
-      <w:r>
-        <w:rPr>
-          <w:spacing w:val="-3"/>
-          <w:sz w:val="28"/>
-        </w:rPr>
-        <w:t xml:space="preserve"> </w:t>
-      </w:r>
-      <w:r>
-        <w:rPr>
-          <w:sz w:val="28"/>
-        </w:rPr>
-        <w:t>—</w:t>
-      </w:r>
-      <w:r>
-        <w:rPr>
-          <w:spacing w:val="-1"/>
-          <w:sz w:val="28"/>
-        </w:rPr>
-        <w:t xml:space="preserve"> </w:t>
-      </w:r>
-      <w:r>
-        <w:rPr>
-          <w:sz w:val="28"/>
-        </w:rPr>
-        <w:t>дата</w:t>
-      </w:r>
-      <w:r>
-        <w:rPr>
-          <w:spacing w:val="-3"/>
-          <w:sz w:val="28"/>
-        </w:rPr>
-        <w:t xml:space="preserve"> </w:t>
-      </w:r>
-      <w:r>
-        <w:rPr>
-          <w:spacing w:val="-2"/>
-          <w:sz w:val="28"/>
-        </w:rPr>
-        <w:t>публикации.</w:t>
-      </w:r>
-    </w:p>
-    <w:p>
-      <w:pPr>
-        <w:rPr>
-          <w:sz w:val="28"/>
-        </w:rPr>
-        <w:sectPr>
-          <w:pgSz w:w="11910" w:h="16840"/>
-          <w:pgMar w:top="1020" w:right="460" w:bottom="980" w:left="1600" w:header="0" w:footer="782" w:gutter="0"/>
-          <w:cols w:num="2" w:space="720" w:equalWidth="0">
-            <w:col w:w="1409" w:space="238"/>
-            <w:col w:w="8203"/>
-          </w:cols>
-        </w:sectPr>
-      </w:pPr>
-    </w:p>
-    <w:p>
-      <w:pPr>
-        <w:pStyle w:val="a4"/>
-        <w:numPr>
-          <w:ilvl w:val="0"/>
-          <w:numId w:val="6"/>
-        </w:numPr>
-        <w:tabs>
-          <w:tab w:val="left" w:pos="553"/>
-          <w:tab w:val="left" w:pos="554"/>
-        </w:tabs>
-        <w:spacing w:before="151"/>
-        <w:rPr>
-          <w:sz w:val="28"/>
-        </w:rPr>
-      </w:pPr>
-      <w:r>
-        <w:rPr>
-          <w:spacing w:val="-2"/>
-          <w:sz w:val="28"/>
-        </w:rPr>
-        <w:lastRenderedPageBreak/>
-        <w:t>Персонаж:</w:t>
-      </w:r>
-    </w:p>
-    <w:p>
-      <w:pPr>
-        <w:pStyle w:val="a4"/>
-        <w:numPr>
-          <w:ilvl w:val="1"/>
-          <w:numId w:val="6"/>
-        </w:numPr>
-        <w:tabs>
-          <w:tab w:val="left" w:pos="2468"/>
-          <w:tab w:val="left" w:pos="2469"/>
-        </w:tabs>
-        <w:spacing w:before="160"/>
-        <w:ind w:hanging="721"/>
-        <w:rPr>
-          <w:sz w:val="28"/>
-        </w:rPr>
-      </w:pPr>
-      <w:r>
-        <w:rPr>
-          <w:sz w:val="28"/>
-        </w:rPr>
-        <w:t>ИП</w:t>
-      </w:r>
-      <w:r>
-        <w:rPr>
-          <w:spacing w:val="-9"/>
-          <w:sz w:val="28"/>
-        </w:rPr>
-        <w:t xml:space="preserve"> </w:t>
-      </w:r>
-      <w:r>
-        <w:rPr>
-          <w:sz w:val="28"/>
-        </w:rPr>
-        <w:t>—</w:t>
-      </w:r>
-      <w:r>
-        <w:rPr>
-          <w:spacing w:val="-5"/>
-          <w:sz w:val="28"/>
-        </w:rPr>
-        <w:t xml:space="preserve"> </w:t>
-      </w:r>
-      <w:r>
-        <w:rPr>
-          <w:sz w:val="28"/>
-        </w:rPr>
-        <w:t>имя</w:t>
-      </w:r>
-      <w:r>
-        <w:rPr>
-          <w:spacing w:val="-5"/>
-          <w:sz w:val="28"/>
-        </w:rPr>
-        <w:t xml:space="preserve"> </w:t>
-      </w:r>
-      <w:r>
-        <w:rPr>
-          <w:sz w:val="28"/>
-        </w:rPr>
-        <w:t>персонажа</w:t>
-      </w:r>
-      <w:r>
-        <w:rPr>
-          <w:spacing w:val="-2"/>
-          <w:sz w:val="28"/>
-        </w:rPr>
-        <w:t xml:space="preserve"> </w:t>
-      </w:r>
-      <w:r>
-        <w:rPr>
-          <w:sz w:val="28"/>
-        </w:rPr>
-        <w:t>(первичный</w:t>
-      </w:r>
-      <w:r>
-        <w:rPr>
-          <w:spacing w:val="-4"/>
-          <w:sz w:val="28"/>
-        </w:rPr>
-        <w:t xml:space="preserve"> </w:t>
-      </w:r>
-      <w:r>
-        <w:rPr>
-          <w:spacing w:val="-2"/>
-          <w:sz w:val="28"/>
-        </w:rPr>
-        <w:t>ключ);</w:t>
-      </w:r>
-    </w:p>
-    <w:p>
-      <w:pPr>
-        <w:pStyle w:val="a4"/>
-        <w:numPr>
-          <w:ilvl w:val="1"/>
-          <w:numId w:val="6"/>
-        </w:numPr>
-        <w:tabs>
-          <w:tab w:val="left" w:pos="2468"/>
-          <w:tab w:val="left" w:pos="2469"/>
-        </w:tabs>
-        <w:spacing w:before="150"/>
-        <w:ind w:hanging="721"/>
-        <w:rPr>
-          <w:sz w:val="28"/>
-        </w:rPr>
-      </w:pPr>
-      <w:r>
-        <w:rPr>
-          <w:sz w:val="28"/>
-        </w:rPr>
-        <w:t>НК</w:t>
-      </w:r>
-      <w:r>
-        <w:rPr>
-          <w:spacing w:val="-3"/>
-          <w:sz w:val="28"/>
-        </w:rPr>
-        <w:t xml:space="preserve"> </w:t>
-      </w:r>
-      <w:r>
-        <w:rPr>
-          <w:sz w:val="28"/>
-        </w:rPr>
-        <w:t>—</w:t>
-      </w:r>
-      <w:r>
-        <w:rPr>
-          <w:spacing w:val="-3"/>
-          <w:sz w:val="28"/>
-        </w:rPr>
-        <w:t xml:space="preserve"> </w:t>
-      </w:r>
-      <w:r>
-        <w:rPr>
-          <w:sz w:val="28"/>
-        </w:rPr>
-        <w:t>название</w:t>
-      </w:r>
-      <w:r>
-        <w:rPr>
-          <w:spacing w:val="-1"/>
-          <w:sz w:val="28"/>
-        </w:rPr>
-        <w:t xml:space="preserve"> </w:t>
-      </w:r>
-      <w:r>
-        <w:rPr>
-          <w:spacing w:val="-2"/>
-          <w:sz w:val="28"/>
-        </w:rPr>
-        <w:t>компании;</w:t>
-      </w:r>
-    </w:p>
-    <w:p>
-      <w:pPr>
-        <w:pStyle w:val="a4"/>
-        <w:numPr>
-          <w:ilvl w:val="1"/>
-          <w:numId w:val="6"/>
-        </w:numPr>
-        <w:tabs>
-          <w:tab w:val="left" w:pos="2468"/>
-          <w:tab w:val="left" w:pos="2469"/>
-        </w:tabs>
-        <w:spacing w:before="153"/>
-        <w:ind w:hanging="721"/>
-        <w:rPr>
-          <w:sz w:val="28"/>
-        </w:rPr>
-      </w:pPr>
-      <w:r>
-        <w:rPr>
-          <w:sz w:val="28"/>
-        </w:rPr>
-        <w:t>ИЗОБР</w:t>
-      </w:r>
-      <w:r>
-        <w:rPr>
-          <w:spacing w:val="-5"/>
-          <w:sz w:val="28"/>
-        </w:rPr>
-        <w:t xml:space="preserve"> </w:t>
-      </w:r>
-      <w:r>
-        <w:rPr>
-          <w:sz w:val="28"/>
-        </w:rPr>
-        <w:t>—</w:t>
-      </w:r>
-      <w:r>
-        <w:rPr>
-          <w:spacing w:val="-5"/>
-          <w:sz w:val="28"/>
-        </w:rPr>
-        <w:t xml:space="preserve"> </w:t>
-      </w:r>
-      <w:r>
-        <w:rPr>
-          <w:sz w:val="28"/>
-        </w:rPr>
-        <w:t>изображение</w:t>
-      </w:r>
-      <w:r>
-        <w:rPr>
-          <w:spacing w:val="-6"/>
-          <w:sz w:val="28"/>
-        </w:rPr>
-        <w:t xml:space="preserve"> </w:t>
-      </w:r>
-      <w:r>
-        <w:rPr>
-          <w:spacing w:val="-2"/>
-          <w:sz w:val="28"/>
-        </w:rPr>
-        <w:t>персонажа.</w:t>
-      </w:r>
-    </w:p>
-    <w:p>
-      <w:pPr>
-        <w:rPr>
-          <w:sz w:val="28"/>
-        </w:rPr>
-        <w:sectPr>
-          <w:type w:val="continuous"/>
-          <w:pgSz w:w="11910" w:h="16840"/>
-          <w:pgMar w:top="1040" w:right="460" w:bottom="280" w:left="1600" w:header="0" w:footer="782" w:gutter="0"/>
-          <w:cols w:space="720"/>
-        </w:sectPr>
-      </w:pPr>
-    </w:p>
-    <w:p>
-      <w:pPr>
-        <w:pStyle w:val="a4"/>
-        <w:numPr>
-          <w:ilvl w:val="0"/>
-          <w:numId w:val="6"/>
-        </w:numPr>
-        <w:tabs>
-          <w:tab w:val="left" w:pos="553"/>
-          <w:tab w:val="left" w:pos="554"/>
-        </w:tabs>
-        <w:spacing w:before="150"/>
-        <w:rPr>
-          <w:sz w:val="28"/>
-        </w:rPr>
-      </w:pPr>
-      <w:r>
-        <w:rPr>
-          <w:spacing w:val="-2"/>
-          <w:sz w:val="28"/>
-        </w:rPr>
-        <w:lastRenderedPageBreak/>
-        <w:t>Событие:</w:t>
-      </w:r>
-    </w:p>
-    <w:p>
-      <w:pPr>
-        <w:pStyle w:val="a3"/>
-        <w:ind w:left="0"/>
-        <w:rPr>
-          <w:sz w:val="30"/>
-        </w:rPr>
-      </w:pPr>
-    </w:p>
-    <w:p>
-      <w:pPr>
-        <w:pStyle w:val="a3"/>
-        <w:ind w:left="0"/>
-        <w:rPr>
-          <w:sz w:val="30"/>
-        </w:rPr>
-      </w:pPr>
-    </w:p>
-    <w:p>
-      <w:pPr>
-        <w:pStyle w:val="a3"/>
-        <w:ind w:left="0"/>
-        <w:rPr>
-          <w:sz w:val="30"/>
-        </w:rPr>
-      </w:pPr>
-    </w:p>
-    <w:p>
-      <w:pPr>
-        <w:pStyle w:val="a4"/>
-        <w:numPr>
-          <w:ilvl w:val="0"/>
-          <w:numId w:val="6"/>
-        </w:numPr>
-        <w:tabs>
-          <w:tab w:val="left" w:pos="553"/>
-          <w:tab w:val="left" w:pos="554"/>
-        </w:tabs>
-        <w:spacing w:before="214"/>
-        <w:rPr>
-          <w:sz w:val="28"/>
-        </w:rPr>
-      </w:pPr>
-      <w:r>
-        <w:rPr>
-          <w:spacing w:val="-2"/>
-          <w:sz w:val="28"/>
-        </w:rPr>
-        <w:t>Выпуск:</w:t>
-      </w:r>
-    </w:p>
-    <w:p>
-      <w:pPr>
-        <w:rPr>
-          <w:sz w:val="55"/>
-        </w:rPr>
-      </w:pPr>
-      <w:r>
-        <w:br w:type="column"/>
-      </w:r>
-    </w:p>
-    <w:p>
-      <w:pPr>
-        <w:pStyle w:val="a4"/>
-        <w:numPr>
-          <w:ilvl w:val="0"/>
-          <w:numId w:val="4"/>
-        </w:numPr>
-        <w:tabs>
-          <w:tab w:val="left" w:pos="741"/>
-          <w:tab w:val="left" w:pos="742"/>
-        </w:tabs>
-        <w:spacing w:before="1"/>
-        <w:ind w:hanging="721"/>
-        <w:rPr>
-          <w:sz w:val="28"/>
-        </w:rPr>
-      </w:pPr>
-      <w:r>
-        <w:rPr>
-          <w:sz w:val="28"/>
-        </w:rPr>
-        <w:t>НСОБ</w:t>
-      </w:r>
-      <w:r>
-        <w:rPr>
-          <w:spacing w:val="-11"/>
-          <w:sz w:val="28"/>
-        </w:rPr>
-        <w:t xml:space="preserve"> </w:t>
-      </w:r>
-      <w:r>
-        <w:rPr>
-          <w:sz w:val="28"/>
-        </w:rPr>
-        <w:t>—</w:t>
-      </w:r>
-      <w:r>
-        <w:rPr>
-          <w:spacing w:val="-7"/>
-          <w:sz w:val="28"/>
-        </w:rPr>
-        <w:t xml:space="preserve"> </w:t>
-      </w:r>
-      <w:r>
-        <w:rPr>
-          <w:sz w:val="28"/>
-        </w:rPr>
-        <w:t>наименование</w:t>
-      </w:r>
-      <w:r>
-        <w:rPr>
-          <w:spacing w:val="-6"/>
-          <w:sz w:val="28"/>
-        </w:rPr>
-        <w:t xml:space="preserve"> </w:t>
-      </w:r>
-      <w:r>
-        <w:rPr>
-          <w:sz w:val="28"/>
-        </w:rPr>
-        <w:t>события</w:t>
-      </w:r>
-      <w:r>
-        <w:rPr>
-          <w:spacing w:val="-4"/>
-          <w:sz w:val="28"/>
-        </w:rPr>
-        <w:t xml:space="preserve"> </w:t>
-      </w:r>
-      <w:r>
-        <w:rPr>
-          <w:sz w:val="28"/>
-        </w:rPr>
-        <w:t>(первичный</w:t>
-      </w:r>
-      <w:r>
-        <w:rPr>
-          <w:spacing w:val="-6"/>
-          <w:sz w:val="28"/>
-        </w:rPr>
-        <w:t xml:space="preserve"> </w:t>
-      </w:r>
-      <w:r>
-        <w:rPr>
-          <w:spacing w:val="-2"/>
-          <w:sz w:val="28"/>
-        </w:rPr>
-        <w:t>ключ);</w:t>
-      </w:r>
-    </w:p>
-    <w:p>
-      <w:pPr>
-        <w:pStyle w:val="a4"/>
-        <w:numPr>
-          <w:ilvl w:val="0"/>
-          <w:numId w:val="4"/>
-        </w:numPr>
-        <w:tabs>
-          <w:tab w:val="left" w:pos="741"/>
-          <w:tab w:val="left" w:pos="742"/>
-        </w:tabs>
-        <w:spacing w:before="152"/>
-        <w:ind w:hanging="721"/>
-        <w:rPr>
-          <w:sz w:val="28"/>
-        </w:rPr>
-      </w:pPr>
-      <w:r>
-        <w:rPr>
-          <w:sz w:val="28"/>
-        </w:rPr>
-        <w:t>НК</w:t>
-      </w:r>
-      <w:r>
-        <w:rPr>
-          <w:spacing w:val="-3"/>
-          <w:sz w:val="28"/>
-        </w:rPr>
-        <w:t xml:space="preserve"> </w:t>
-      </w:r>
-      <w:r>
-        <w:rPr>
-          <w:sz w:val="28"/>
-        </w:rPr>
-        <w:t>—</w:t>
-      </w:r>
-      <w:r>
-        <w:rPr>
-          <w:spacing w:val="-3"/>
-          <w:sz w:val="28"/>
-        </w:rPr>
-        <w:t xml:space="preserve"> </w:t>
-      </w:r>
-      <w:r>
-        <w:rPr>
-          <w:sz w:val="28"/>
-        </w:rPr>
-        <w:t>название</w:t>
-      </w:r>
-      <w:r>
-        <w:rPr>
-          <w:spacing w:val="-1"/>
-          <w:sz w:val="28"/>
-        </w:rPr>
-        <w:t xml:space="preserve"> </w:t>
-      </w:r>
-      <w:r>
-        <w:rPr>
-          <w:spacing w:val="-2"/>
-          <w:sz w:val="28"/>
-        </w:rPr>
-        <w:t>компании.</w:t>
-      </w:r>
-    </w:p>
-    <w:p>
-      <w:pPr>
-        <w:pStyle w:val="a3"/>
-        <w:ind w:left="0"/>
-        <w:rPr>
-          <w:sz w:val="55"/>
-        </w:rPr>
-      </w:pPr>
-    </w:p>
-    <w:p>
-      <w:pPr>
-        <w:pStyle w:val="a4"/>
-        <w:numPr>
-          <w:ilvl w:val="0"/>
-          <w:numId w:val="4"/>
-        </w:numPr>
-        <w:tabs>
-          <w:tab w:val="left" w:pos="741"/>
-          <w:tab w:val="left" w:pos="742"/>
-        </w:tabs>
-        <w:spacing w:before="1"/>
-        <w:ind w:hanging="721"/>
-        <w:rPr>
-          <w:sz w:val="28"/>
-        </w:rPr>
-      </w:pPr>
-      <w:r>
-        <w:rPr>
-          <w:sz w:val="28"/>
-        </w:rPr>
-        <w:t>НВ</w:t>
-      </w:r>
-      <w:r>
-        <w:rPr>
-          <w:spacing w:val="-9"/>
-          <w:sz w:val="28"/>
-        </w:rPr>
-        <w:t xml:space="preserve"> </w:t>
-      </w:r>
-      <w:r>
-        <w:rPr>
-          <w:sz w:val="28"/>
-        </w:rPr>
-        <w:t>—</w:t>
-      </w:r>
-      <w:r>
-        <w:rPr>
-          <w:spacing w:val="-7"/>
-          <w:sz w:val="28"/>
-        </w:rPr>
-        <w:t xml:space="preserve"> </w:t>
-      </w:r>
-      <w:r>
-        <w:rPr>
-          <w:sz w:val="28"/>
-        </w:rPr>
-        <w:t>наименование</w:t>
-      </w:r>
-      <w:r>
-        <w:rPr>
-          <w:spacing w:val="-5"/>
-          <w:sz w:val="28"/>
-        </w:rPr>
-        <w:t xml:space="preserve"> </w:t>
-      </w:r>
-      <w:r>
-        <w:rPr>
-          <w:sz w:val="28"/>
-        </w:rPr>
-        <w:t>выпуска</w:t>
-      </w:r>
-      <w:r>
-        <w:rPr>
-          <w:spacing w:val="-6"/>
-          <w:sz w:val="28"/>
-        </w:rPr>
-        <w:t xml:space="preserve"> </w:t>
-      </w:r>
-      <w:r>
-        <w:rPr>
-          <w:sz w:val="28"/>
-        </w:rPr>
-        <w:t>(первичный</w:t>
-      </w:r>
-      <w:r>
-        <w:rPr>
-          <w:spacing w:val="-5"/>
-          <w:sz w:val="28"/>
-        </w:rPr>
-        <w:t xml:space="preserve"> </w:t>
-      </w:r>
-      <w:r>
-        <w:rPr>
-          <w:spacing w:val="-2"/>
-          <w:sz w:val="28"/>
-        </w:rPr>
-        <w:t>ключ);</w:t>
-      </w:r>
-    </w:p>
-    <w:p>
-      <w:pPr>
-        <w:pStyle w:val="a4"/>
-        <w:numPr>
-          <w:ilvl w:val="0"/>
-          <w:numId w:val="4"/>
-        </w:numPr>
-        <w:tabs>
-          <w:tab w:val="left" w:pos="741"/>
-          <w:tab w:val="left" w:pos="742"/>
-        </w:tabs>
-        <w:spacing w:before="152"/>
-        <w:ind w:hanging="721"/>
-        <w:rPr>
-          <w:sz w:val="28"/>
-        </w:rPr>
-      </w:pPr>
-      <w:r>
-        <w:rPr>
-          <w:sz w:val="28"/>
-        </w:rPr>
-        <w:t>НС</w:t>
-      </w:r>
-      <w:r>
-        <w:rPr>
-          <w:spacing w:val="-6"/>
-          <w:sz w:val="28"/>
-        </w:rPr>
-        <w:t xml:space="preserve"> </w:t>
-      </w:r>
-      <w:r>
-        <w:rPr>
-          <w:sz w:val="28"/>
-        </w:rPr>
-        <w:t>—</w:t>
-      </w:r>
-      <w:r>
-        <w:rPr>
-          <w:spacing w:val="-5"/>
-          <w:sz w:val="28"/>
-        </w:rPr>
-        <w:t xml:space="preserve"> </w:t>
-      </w:r>
-      <w:r>
-        <w:rPr>
-          <w:sz w:val="28"/>
-        </w:rPr>
-        <w:t>наименование</w:t>
-      </w:r>
-      <w:r>
-        <w:rPr>
-          <w:spacing w:val="-3"/>
-          <w:sz w:val="28"/>
-        </w:rPr>
-        <w:t xml:space="preserve"> </w:t>
-      </w:r>
-      <w:r>
-        <w:rPr>
-          <w:spacing w:val="-2"/>
-          <w:sz w:val="28"/>
-        </w:rPr>
-        <w:t>серии;</w:t>
-      </w:r>
-    </w:p>
-    <w:p>
-      <w:pPr>
-        <w:pStyle w:val="a4"/>
-        <w:numPr>
-          <w:ilvl w:val="0"/>
-          <w:numId w:val="4"/>
-        </w:numPr>
-        <w:tabs>
-          <w:tab w:val="left" w:pos="741"/>
-          <w:tab w:val="left" w:pos="742"/>
-        </w:tabs>
-        <w:spacing w:before="151"/>
-        <w:ind w:hanging="721"/>
-        <w:rPr>
-          <w:sz w:val="28"/>
-        </w:rPr>
-      </w:pPr>
-      <w:r>
-        <w:rPr>
-          <w:sz w:val="28"/>
-        </w:rPr>
-        <w:t>НСОБ</w:t>
-      </w:r>
-      <w:r>
-        <w:rPr>
-          <w:spacing w:val="-7"/>
-          <w:sz w:val="28"/>
-        </w:rPr>
-        <w:t xml:space="preserve"> </w:t>
-      </w:r>
-      <w:r>
-        <w:rPr>
-          <w:sz w:val="28"/>
-        </w:rPr>
-        <w:t>—</w:t>
-      </w:r>
-      <w:r>
-        <w:rPr>
-          <w:spacing w:val="-5"/>
-          <w:sz w:val="28"/>
-        </w:rPr>
-        <w:t xml:space="preserve"> </w:t>
-      </w:r>
-      <w:r>
-        <w:rPr>
-          <w:sz w:val="28"/>
-        </w:rPr>
-        <w:t>наименование</w:t>
-      </w:r>
-      <w:r>
-        <w:rPr>
-          <w:spacing w:val="-4"/>
-          <w:sz w:val="28"/>
-        </w:rPr>
-        <w:t xml:space="preserve"> </w:t>
-      </w:r>
-      <w:r>
-        <w:rPr>
-          <w:spacing w:val="-2"/>
-          <w:sz w:val="28"/>
-        </w:rPr>
-        <w:t>события;</w:t>
-      </w:r>
-    </w:p>
-    <w:p>
-      <w:pPr>
-        <w:pStyle w:val="a4"/>
-        <w:numPr>
-          <w:ilvl w:val="0"/>
-          <w:numId w:val="4"/>
-        </w:numPr>
-        <w:tabs>
-          <w:tab w:val="left" w:pos="741"/>
-          <w:tab w:val="left" w:pos="742"/>
-        </w:tabs>
-        <w:spacing w:before="151"/>
-        <w:ind w:hanging="721"/>
-        <w:rPr>
-          <w:sz w:val="28"/>
-        </w:rPr>
-      </w:pPr>
-      <w:r>
-        <w:rPr>
-          <w:sz w:val="28"/>
-        </w:rPr>
-        <w:t>СЧВП</w:t>
-      </w:r>
-      <w:r>
-        <w:rPr>
-          <w:spacing w:val="-2"/>
-          <w:sz w:val="28"/>
-        </w:rPr>
-        <w:t xml:space="preserve"> </w:t>
-      </w:r>
-      <w:r>
-        <w:rPr>
-          <w:sz w:val="28"/>
-        </w:rPr>
-        <w:t>—</w:t>
-      </w:r>
-      <w:r>
-        <w:rPr>
-          <w:spacing w:val="-1"/>
-          <w:sz w:val="28"/>
-        </w:rPr>
-        <w:t xml:space="preserve"> </w:t>
-      </w:r>
-      <w:r>
-        <w:rPr>
-          <w:spacing w:val="-2"/>
-          <w:sz w:val="28"/>
-        </w:rPr>
-        <w:t>счётчик.</w:t>
-      </w:r>
-    </w:p>
-    <w:p>
-      <w:pPr>
-        <w:rPr>
-          <w:sz w:val="28"/>
-        </w:rPr>
-        <w:sectPr>
-          <w:type w:val="continuous"/>
-          <w:pgSz w:w="11910" w:h="16840"/>
-          <w:pgMar w:top="1040" w:right="460" w:bottom="280" w:left="1600" w:header="0" w:footer="782" w:gutter="0"/>
-          <w:cols w:num="2" w:space="720" w:equalWidth="0">
-            <w:col w:w="1688" w:space="40"/>
-            <w:col w:w="8122"/>
-          </w:cols>
-        </w:sectPr>
-      </w:pPr>
-    </w:p>
-    <w:p>
-      <w:pPr>
-        <w:pStyle w:val="a4"/>
-        <w:numPr>
-          <w:ilvl w:val="0"/>
-          <w:numId w:val="6"/>
-        </w:numPr>
-        <w:tabs>
-          <w:tab w:val="left" w:pos="553"/>
-          <w:tab w:val="left" w:pos="554"/>
-        </w:tabs>
-        <w:spacing w:before="153"/>
-        <w:rPr>
-          <w:sz w:val="28"/>
-        </w:rPr>
-      </w:pPr>
-      <w:r>
-        <w:rPr>
-          <w:sz w:val="28"/>
-        </w:rPr>
-        <w:lastRenderedPageBreak/>
-        <w:t>Персонажи</w:t>
-      </w:r>
-      <w:r>
-        <w:rPr>
-          <w:spacing w:val="-5"/>
-          <w:sz w:val="28"/>
-        </w:rPr>
-        <w:t xml:space="preserve"> </w:t>
-      </w:r>
-      <w:r>
-        <w:rPr>
-          <w:sz w:val="28"/>
-        </w:rPr>
-        <w:t>по</w:t>
-      </w:r>
-      <w:r>
-        <w:rPr>
-          <w:spacing w:val="-2"/>
-          <w:sz w:val="28"/>
-        </w:rPr>
-        <w:t xml:space="preserve"> выпускам:</w:t>
-      </w:r>
-    </w:p>
-    <w:p>
-      <w:pPr>
-        <w:pStyle w:val="a4"/>
-        <w:numPr>
-          <w:ilvl w:val="1"/>
-          <w:numId w:val="6"/>
-        </w:numPr>
-        <w:tabs>
-          <w:tab w:val="left" w:pos="2468"/>
-          <w:tab w:val="left" w:pos="2469"/>
-        </w:tabs>
-        <w:spacing w:before="160"/>
-        <w:ind w:hanging="721"/>
-        <w:rPr>
-          <w:sz w:val="28"/>
-        </w:rPr>
-      </w:pPr>
-      <w:r>
-        <w:rPr>
-          <w:sz w:val="28"/>
-        </w:rPr>
-        <w:t>НВ</w:t>
-      </w:r>
-      <w:r>
-        <w:rPr>
-          <w:spacing w:val="-6"/>
-          <w:sz w:val="28"/>
-        </w:rPr>
-        <w:t xml:space="preserve"> </w:t>
-      </w:r>
-      <w:r>
-        <w:rPr>
-          <w:sz w:val="28"/>
-        </w:rPr>
-        <w:t>—</w:t>
-      </w:r>
-      <w:r>
-        <w:rPr>
-          <w:spacing w:val="-5"/>
-          <w:sz w:val="28"/>
-        </w:rPr>
-        <w:t xml:space="preserve"> </w:t>
-      </w:r>
-      <w:r>
-        <w:rPr>
-          <w:sz w:val="28"/>
-        </w:rPr>
-        <w:t>наименование</w:t>
-      </w:r>
-      <w:r>
-        <w:rPr>
-          <w:spacing w:val="-4"/>
-          <w:sz w:val="28"/>
-        </w:rPr>
-        <w:t xml:space="preserve"> </w:t>
-      </w:r>
-      <w:r>
-        <w:rPr>
-          <w:spacing w:val="-2"/>
-          <w:sz w:val="28"/>
-        </w:rPr>
-        <w:t>выпуска;</w:t>
-      </w:r>
-    </w:p>
-    <w:p>
-      <w:pPr>
-        <w:pStyle w:val="a4"/>
-        <w:numPr>
-          <w:ilvl w:val="1"/>
-          <w:numId w:val="6"/>
-        </w:numPr>
-        <w:tabs>
-          <w:tab w:val="left" w:pos="2468"/>
-          <w:tab w:val="left" w:pos="2469"/>
-        </w:tabs>
-        <w:spacing w:before="150"/>
-        <w:ind w:hanging="721"/>
-        <w:rPr>
-          <w:sz w:val="28"/>
-        </w:rPr>
-      </w:pPr>
-      <w:r>
-        <w:rPr>
-          <w:sz w:val="28"/>
-        </w:rPr>
-        <w:t>ИП</w:t>
-      </w:r>
-      <w:r>
-        <w:rPr>
-          <w:spacing w:val="-3"/>
-          <w:sz w:val="28"/>
-        </w:rPr>
-        <w:t xml:space="preserve"> </w:t>
-      </w:r>
-      <w:r>
-        <w:rPr>
-          <w:sz w:val="28"/>
-        </w:rPr>
-        <w:t>—</w:t>
-      </w:r>
-      <w:r>
-        <w:rPr>
-          <w:spacing w:val="-2"/>
-          <w:sz w:val="28"/>
-        </w:rPr>
-        <w:t xml:space="preserve"> </w:t>
-      </w:r>
-      <w:r>
-        <w:rPr>
-          <w:sz w:val="28"/>
-        </w:rPr>
-        <w:t xml:space="preserve">имя </w:t>
-      </w:r>
-      <w:r>
-        <w:rPr>
-          <w:spacing w:val="-2"/>
-          <w:sz w:val="28"/>
-        </w:rPr>
-        <w:t>персонажа.</w:t>
-      </w:r>
-    </w:p>
-    <w:p>
-      <w:pPr>
-        <w:pStyle w:val="a4"/>
-        <w:numPr>
-          <w:ilvl w:val="0"/>
-          <w:numId w:val="6"/>
-        </w:numPr>
-        <w:tabs>
-          <w:tab w:val="left" w:pos="553"/>
-          <w:tab w:val="left" w:pos="554"/>
-        </w:tabs>
-        <w:spacing w:before="153"/>
-        <w:rPr>
-          <w:sz w:val="28"/>
-        </w:rPr>
-      </w:pPr>
-      <w:r>
-        <w:rPr>
-          <w:sz w:val="28"/>
-        </w:rPr>
-        <w:t>Авторы</w:t>
-      </w:r>
-      <w:r>
-        <w:rPr>
-          <w:spacing w:val="-4"/>
-          <w:sz w:val="28"/>
-        </w:rPr>
-        <w:t xml:space="preserve"> </w:t>
-      </w:r>
-      <w:r>
-        <w:rPr>
-          <w:sz w:val="28"/>
-        </w:rPr>
-        <w:t>по</w:t>
-      </w:r>
-      <w:r>
-        <w:rPr>
-          <w:spacing w:val="-3"/>
-          <w:sz w:val="28"/>
-        </w:rPr>
-        <w:t xml:space="preserve"> </w:t>
-      </w:r>
-      <w:r>
-        <w:rPr>
-          <w:spacing w:val="-2"/>
-          <w:sz w:val="28"/>
-        </w:rPr>
-        <w:t>выпускам:</w:t>
-      </w:r>
-    </w:p>
-    <w:p>
-      <w:pPr>
-        <w:pStyle w:val="a4"/>
-        <w:numPr>
-          <w:ilvl w:val="1"/>
-          <w:numId w:val="6"/>
-        </w:numPr>
-        <w:tabs>
-          <w:tab w:val="left" w:pos="2468"/>
-          <w:tab w:val="left" w:pos="2469"/>
-        </w:tabs>
-        <w:spacing w:before="160"/>
-        <w:ind w:hanging="721"/>
-        <w:rPr>
-          <w:sz w:val="28"/>
-        </w:rPr>
-      </w:pPr>
-      <w:r>
-        <w:rPr>
-          <w:sz w:val="28"/>
-        </w:rPr>
-        <w:t>ИА</w:t>
-      </w:r>
-      <w:r>
-        <w:rPr>
-          <w:spacing w:val="-3"/>
-          <w:sz w:val="28"/>
-        </w:rPr>
-        <w:t xml:space="preserve"> </w:t>
-      </w:r>
-      <w:r>
-        <w:rPr>
-          <w:sz w:val="28"/>
-        </w:rPr>
-        <w:t>—</w:t>
-      </w:r>
-      <w:r>
-        <w:rPr>
-          <w:spacing w:val="-2"/>
-          <w:sz w:val="28"/>
-        </w:rPr>
-        <w:t xml:space="preserve"> </w:t>
-      </w:r>
-      <w:r>
-        <w:rPr>
-          <w:sz w:val="28"/>
-        </w:rPr>
-        <w:t xml:space="preserve">имя </w:t>
-      </w:r>
-      <w:r>
-        <w:rPr>
-          <w:spacing w:val="-2"/>
-          <w:sz w:val="28"/>
-        </w:rPr>
-        <w:t>автора;</w:t>
-      </w:r>
-    </w:p>
-    <w:p>
-      <w:pPr>
-        <w:rPr>
-          <w:sz w:val="28"/>
-        </w:rPr>
-        <w:sectPr>
-          <w:type w:val="continuous"/>
-          <w:pgSz w:w="11910" w:h="16840"/>
-          <w:pgMar w:top="1040" w:right="460" w:bottom="280" w:left="1600" w:header="0" w:footer="782" w:gutter="0"/>
-          <w:cols w:space="720"/>
-        </w:sectPr>
-      </w:pPr>
-    </w:p>
-    <w:p>
-      <w:pPr>
-        <w:pStyle w:val="a4"/>
-        <w:numPr>
-          <w:ilvl w:val="1"/>
-          <w:numId w:val="6"/>
-        </w:numPr>
-        <w:tabs>
-          <w:tab w:val="left" w:pos="2468"/>
-          <w:tab w:val="left" w:pos="2469"/>
-        </w:tabs>
-        <w:spacing w:before="87"/>
-        <w:ind w:hanging="721"/>
-        <w:rPr>
-          <w:sz w:val="28"/>
-        </w:rPr>
-      </w:pPr>
-      <w:r>
-        <w:rPr>
-          <w:sz w:val="28"/>
-        </w:rPr>
-        <w:lastRenderedPageBreak/>
-        <w:t>НВ</w:t>
-      </w:r>
-      <w:r>
-        <w:rPr>
-          <w:spacing w:val="-6"/>
-          <w:sz w:val="28"/>
-        </w:rPr>
-        <w:t xml:space="preserve"> </w:t>
-      </w:r>
-      <w:r>
-        <w:rPr>
-          <w:sz w:val="28"/>
-        </w:rPr>
-        <w:t>—</w:t>
-      </w:r>
-      <w:r>
-        <w:rPr>
-          <w:spacing w:val="-5"/>
-          <w:sz w:val="28"/>
-        </w:rPr>
-        <w:t xml:space="preserve"> </w:t>
-      </w:r>
-      <w:r>
-        <w:rPr>
-          <w:sz w:val="28"/>
-        </w:rPr>
-        <w:t>наименование</w:t>
-      </w:r>
-      <w:r>
-        <w:rPr>
-          <w:spacing w:val="-4"/>
-          <w:sz w:val="28"/>
-        </w:rPr>
-        <w:t xml:space="preserve"> </w:t>
-      </w:r>
-      <w:r>
-        <w:rPr>
-          <w:spacing w:val="-2"/>
-          <w:sz w:val="28"/>
-        </w:rPr>
-        <w:t>выпуска.</w:t>
-      </w:r>
     </w:p>
     <w:p>
       <w:pPr>
@@ -18973,47 +16879,7 @@
         <w:jc w:val="both"/>
       </w:pPr>
       <w:r>
-        <w:t xml:space="preserve">Во время выполнения работы использовался </w:t>
-      </w:r>
-      <w:proofErr w:type="spellStart"/>
-      <w:r>
-        <w:t>Microsoft</w:t>
-      </w:r>
-      <w:proofErr w:type="spellEnd"/>
-      <w:r>
-        <w:t xml:space="preserve"> </w:t>
-      </w:r>
-      <w:proofErr w:type="spellStart"/>
-      <w:r>
-        <w:t>Office</w:t>
-      </w:r>
-      <w:proofErr w:type="spellEnd"/>
-      <w:r>
-        <w:t xml:space="preserve"> </w:t>
-      </w:r>
-      <w:proofErr w:type="spellStart"/>
-      <w:r>
-        <w:t>Access</w:t>
-      </w:r>
-      <w:proofErr w:type="spellEnd"/>
-      <w:r>
-        <w:t xml:space="preserve"> 2016 из пакета </w:t>
-      </w:r>
-      <w:proofErr w:type="spellStart"/>
-      <w:r>
-        <w:t>Open</w:t>
-      </w:r>
-      <w:proofErr w:type="spellEnd"/>
-      <w:r>
-        <w:t xml:space="preserve"> </w:t>
-      </w:r>
-      <w:proofErr w:type="spellStart"/>
-      <w:r>
-        <w:t>Office</w:t>
-      </w:r>
-      <w:proofErr w:type="spellEnd"/>
-      <w:r>
-        <w:t>.</w:t>
+        <w:t>Во время выполнения работы использовался Microsoft Office Access 2016 из пакета Open Office.</w:t>
       </w:r>
     </w:p>
     <w:p>
@@ -19035,15 +16901,7 @@
         <w:jc w:val="both"/>
       </w:pPr>
       <w:r>
-        <w:t xml:space="preserve">В верхней </w:t>
-      </w:r>
-      <w:proofErr w:type="spellStart"/>
-      <w:r>
-        <w:t>панеле</w:t>
-      </w:r>
-      <w:proofErr w:type="spellEnd"/>
-      <w:r>
-        <w:t xml:space="preserve"> во вкладке «Создание» находится «Конструктор таблиц». По нажатию открывается таблица конструктора с тремя столбцами:</w:t>
+        <w:t>В верхней панеле во вкладке «Создание» находится «Конструктор таблиц». По нажатию открывается таблица конструктора с тремя столбцами:</w:t>
       </w:r>
     </w:p>
     <w:p>
@@ -19150,7 +17008,6 @@
         </w:rPr>
         <w:tab/>
       </w:r>
-      <w:proofErr w:type="gramStart"/>
       <w:r>
         <w:rPr>
           <w:spacing w:val="-2"/>
@@ -19164,7 +17021,6 @@
         </w:rPr>
         <w:tab/>
       </w:r>
-      <w:proofErr w:type="gramEnd"/>
       <w:r>
         <w:rPr>
           <w:spacing w:val="-6"/>
@@ -20110,11 +17966,9 @@
         <w:ind w:right="102" w:firstLine="707"/>
         <w:jc w:val="both"/>
       </w:pPr>
-      <w:proofErr w:type="spellStart"/>
       <w:r>
         <w:t>Access</w:t>
       </w:r>
-      <w:proofErr w:type="spellEnd"/>
       <w:r>
         <w:rPr>
           <w:spacing w:val="77"/>
@@ -20528,31 +18382,7 @@
         <w:jc w:val="both"/>
       </w:pPr>
       <w:r>
-        <w:t xml:space="preserve">SQL код: SELECT </w:t>
-      </w:r>
-      <w:proofErr w:type="spellStart"/>
-      <w:r>
-        <w:t>Компания.НК</w:t>
-      </w:r>
-      <w:proofErr w:type="spellEnd"/>
-      <w:r>
-        <w:t xml:space="preserve"> AS [Название Компании], </w:t>
-      </w:r>
-      <w:proofErr w:type="spellStart"/>
-      <w:r>
-        <w:t>Count</w:t>
-      </w:r>
-      <w:proofErr w:type="spellEnd"/>
-      <w:r>
-        <w:t>(</w:t>
-      </w:r>
-      <w:proofErr w:type="spellStart"/>
-      <w:r>
-        <w:t>Выпуск.СЧВП</w:t>
-      </w:r>
-      <w:proofErr w:type="spellEnd"/>
-      <w:r>
-        <w:t>) AS [Количество выпусков]</w:t>
+        <w:t>SQL код: SELECT Компания.НК AS [Название Компании], Count(Выпуск.СЧВП) AS [Количество выпусков]</w:t>
       </w:r>
     </w:p>
     <w:p>
@@ -20575,37 +18405,8 @@
       </w:pPr>
       <w:r>
         <w:lastRenderedPageBreak/>
-        <w:t xml:space="preserve">FROM (Компания INNER JOIN Серия ON </w:t>
-      </w:r>
-      <w:proofErr w:type="spellStart"/>
-      <w:r>
-        <w:t>Компания.НК</w:t>
-      </w:r>
-      <w:proofErr w:type="spellEnd"/>
-      <w:r>
-        <w:t xml:space="preserve"> = </w:t>
-      </w:r>
-      <w:proofErr w:type="spellStart"/>
-      <w:r>
-        <w:t>Серия.НК</w:t>
-      </w:r>
-      <w:proofErr w:type="spellEnd"/>
-      <w:r>
-        <w:t xml:space="preserve">) INNER JOIN Выпуск ON </w:t>
-      </w:r>
-      <w:proofErr w:type="spellStart"/>
-      <w:r>
-        <w:t>Серия.НС</w:t>
-      </w:r>
-      <w:proofErr w:type="spellEnd"/>
-      <w:r>
-        <w:t xml:space="preserve"> = </w:t>
-      </w:r>
-      <w:proofErr w:type="spellStart"/>
-      <w:r>
-        <w:t>Выпуск.НС</w:t>
-      </w:r>
-      <w:proofErr w:type="spellEnd"/>
+        <w:t>FROM (Компания INNER JOIN Серия ON Компания.НК = Серия.НК) INNER JOIN Выпуск ON Серия.НС = Выпуск.НС</w:t>
+      </w:r>
     </w:p>
     <w:p>
       <w:pPr>
@@ -20632,19 +18433,11 @@
         </w:rPr>
         <w:t xml:space="preserve"> </w:t>
       </w:r>
-      <w:proofErr w:type="spellStart"/>
       <w:r>
         <w:rPr>
           <w:spacing w:val="-2"/>
         </w:rPr>
-        <w:t>Компания.НК</w:t>
-      </w:r>
-      <w:proofErr w:type="spellEnd"/>
-      <w:r>
-        <w:rPr>
-          <w:spacing w:val="-2"/>
-        </w:rPr>
-        <w:t>;</w:t>
+        <w:t>Компания.НК;</w:t>
       </w:r>
     </w:p>
     <w:p>
@@ -20877,13 +18670,8 @@
         </w:rPr>
         <w:t xml:space="preserve"> </w:t>
       </w:r>
-      <w:proofErr w:type="spellStart"/>
-      <w:r>
-        <w:t>Автор.ИА</w:t>
-      </w:r>
-      <w:proofErr w:type="spellEnd"/>
-      <w:r>
-        <w:t>,</w:t>
+      <w:r>
+        <w:t>Автор.ИА,</w:t>
       </w:r>
       <w:r>
         <w:rPr>
@@ -20891,13 +18679,8 @@
         </w:rPr>
         <w:t xml:space="preserve"> </w:t>
       </w:r>
-      <w:proofErr w:type="spellStart"/>
-      <w:r>
-        <w:t>Автор.ОПА</w:t>
-      </w:r>
-      <w:proofErr w:type="spellEnd"/>
-      <w:r>
-        <w:t>,</w:t>
+      <w:r>
+        <w:t>Автор.ОПА,</w:t>
       </w:r>
       <w:r>
         <w:rPr>
@@ -20927,16 +18710,8 @@
         <w:rPr>
           <w:spacing w:val="-2"/>
         </w:rPr>
-        <w:t>выпускам</w:t>
-      </w:r>
-      <w:proofErr w:type="gramStart"/>
-      <w:r>
-        <w:rPr>
-          <w:spacing w:val="-2"/>
-        </w:rPr>
-        <w:t>].НВ</w:t>
-      </w:r>
-      <w:proofErr w:type="gramEnd"/>
+        <w:t>выпускам].НВ</w:t>
+      </w:r>
     </w:p>
     <w:p>
       <w:pPr>
@@ -20956,21 +18731,8 @@
       </w:pPr>
       <w:r>
         <w:lastRenderedPageBreak/>
-        <w:t xml:space="preserve">FROM Автор INNER JOIN [Авторы по выпускам] ON </w:t>
-      </w:r>
-      <w:proofErr w:type="spellStart"/>
-      <w:r>
-        <w:t>Автор.ИА</w:t>
-      </w:r>
-      <w:proofErr w:type="spellEnd"/>
-      <w:r>
-        <w:t xml:space="preserve"> = [Авторы по выпускам</w:t>
-      </w:r>
-      <w:proofErr w:type="gramStart"/>
-      <w:r>
-        <w:t>].ИА</w:t>
-      </w:r>
-      <w:proofErr w:type="gramEnd"/>
+        <w:t>FROM Автор INNER JOIN [Авторы по выпускам] ON Автор.ИА = [Авторы по выпускам].ИА</w:t>
+      </w:r>
     </w:p>
     <w:p>
       <w:pPr>
@@ -20979,20 +18741,7 @@
         <w:ind w:left="810" w:right="3569"/>
       </w:pPr>
       <w:r>
-        <w:t>WHERE (((</w:t>
-      </w:r>
-      <w:proofErr w:type="spellStart"/>
-      <w:proofErr w:type="gramStart"/>
-      <w:r>
-        <w:t>Автор.ИА</w:t>
-      </w:r>
-      <w:proofErr w:type="spellEnd"/>
-      <w:r>
-        <w:t>)=</w:t>
-      </w:r>
-      <w:proofErr w:type="gramEnd"/>
-      <w:r>
-        <w:t>[Имя автора])) ORDER</w:t>
+        <w:t>WHERE (((Автор.ИА)=[Имя автора])) ORDER</w:t>
       </w:r>
       <w:r>
         <w:rPr>
@@ -21197,15 +18946,7 @@
         <w:t xml:space="preserve"> </w:t>
       </w:r>
       <w:r>
-        <w:t xml:space="preserve">выпуска» SQL код: INSERT INTO Выпуск </w:t>
-      </w:r>
-      <w:proofErr w:type="gramStart"/>
-      <w:r>
-        <w:t>( НС</w:t>
-      </w:r>
-      <w:proofErr w:type="gramEnd"/>
-      <w:r>
-        <w:t>, НВ, НСОБ )</w:t>
+        <w:t>выпуска» SQL код: INSERT INTO Выпуск ( НС, НВ, НСОБ )</w:t>
       </w:r>
     </w:p>
     <w:p>
@@ -21227,15 +18968,7 @@
       </w:pPr>
       <w:r>
         <w:lastRenderedPageBreak/>
-        <w:t xml:space="preserve">SELECT [Введите название серии] AS Выражение1, [Введите название выпуска </w:t>
-      </w:r>
-      <w:proofErr w:type="gramStart"/>
-      <w:r>
-        <w:t>При</w:t>
-      </w:r>
-      <w:proofErr w:type="gramEnd"/>
-      <w:r>
-        <w:t xml:space="preserve"> отсутствии определённого названия допишите номер через решётку] AS Выражение2, [Введите название глобального события (если есть)] AS Выражение3;</w:t>
+        <w:t>SELECT [Введите название серии] AS Выражение1, [Введите название выпуска При отсутствии определённого названия допишите номер через решётку] AS Выражение2, [Введите название глобального события (если есть)] AS Выражение3;</w:t>
       </w:r>
     </w:p>
     <w:p>
@@ -21453,11 +19186,7 @@
         <w:jc w:val="both"/>
       </w:pPr>
       <w:r>
-        <w:t>«</w:t>
-      </w:r>
-      <w:proofErr w:type="gramStart"/>
-      <w:r>
-        <w:t>ИЗБРК»</w:t>
+        <w:t>«ИЗБРК»</w:t>
       </w:r>
       <w:r>
         <w:rPr>
@@ -21468,7 +19197,6 @@
       <w:r>
         <w:t>из</w:t>
       </w:r>
-      <w:proofErr w:type="gramEnd"/>
       <w:r>
         <w:rPr>
           <w:spacing w:val="56"/>
@@ -21563,7 +19291,6 @@
         </w:rPr>
         <w:t xml:space="preserve">  </w:t>
       </w:r>
-      <w:proofErr w:type="gramStart"/>
       <w:r>
         <w:t>На</w:t>
       </w:r>
@@ -21576,7 +19303,6 @@
       <w:r>
         <w:t>рисунке</w:t>
       </w:r>
-      <w:proofErr w:type="gramEnd"/>
       <w:r>
         <w:rPr>
           <w:spacing w:val="61"/>
@@ -22066,7 +19792,6 @@
         </w:rPr>
         <w:t xml:space="preserve">  </w:t>
       </w:r>
-      <w:proofErr w:type="gramStart"/>
       <w:r>
         <w:t>На</w:t>
       </w:r>
@@ -22079,7 +19804,6 @@
       <w:r>
         <w:t>рисунке</w:t>
       </w:r>
-      <w:proofErr w:type="gramEnd"/>
       <w:r>
         <w:rPr>
           <w:spacing w:val="61"/>
@@ -22666,7 +20390,6 @@
         </w:rPr>
         <w:t xml:space="preserve">  </w:t>
       </w:r>
-      <w:proofErr w:type="gramStart"/>
       <w:r>
         <w:t>На</w:t>
       </w:r>
@@ -22679,7 +20402,6 @@
       <w:r>
         <w:t>рисунке</w:t>
       </w:r>
-      <w:proofErr w:type="gramEnd"/>
       <w:r>
         <w:rPr>
           <w:spacing w:val="61"/>
@@ -23024,15 +20746,7 @@
         <w:t xml:space="preserve"> </w:t>
       </w:r>
       <w:r>
-        <w:t>была выбрана команда «</w:t>
-      </w:r>
-      <w:proofErr w:type="spellStart"/>
-      <w:r>
-        <w:t>ОткрытьЗапрос</w:t>
-      </w:r>
-      <w:proofErr w:type="spellEnd"/>
-      <w:r>
-        <w:t>», далее выбрано имя запроса «Добавление нового выпуска».</w:t>
+        <w:t>была выбрана команда «ОткрытьЗапрос», далее выбрано имя запроса «Добавление нового выпуска».</w:t>
       </w:r>
     </w:p>
     <w:p>
@@ -23043,15 +20757,7 @@
         <w:jc w:val="both"/>
       </w:pPr>
       <w:r>
-        <w:t>Для создания макроса «Открытие формы автор» из выпадающего меню была выбрана команда «</w:t>
-      </w:r>
-      <w:proofErr w:type="spellStart"/>
-      <w:r>
-        <w:t>ОткрытьФорму</w:t>
-      </w:r>
-      <w:proofErr w:type="spellEnd"/>
-      <w:r>
-        <w:t>», далее выбрано имя формы «Автор».</w:t>
+        <w:t>Для создания макроса «Открытие формы автор» из выпадающего меню была выбрана команда «ОткрытьФорму», далее выбрано имя формы «Автор».</w:t>
       </w:r>
     </w:p>
     <w:p>
@@ -23336,15 +21042,7 @@
         <w:jc w:val="both"/>
       </w:pPr>
       <w:r>
-        <w:t xml:space="preserve">Для лучшего понимая расположения форм и запросов относительно друг друга в </w:t>
-      </w:r>
-      <w:proofErr w:type="spellStart"/>
-      <w:r>
-        <w:t>Paint</w:t>
-      </w:r>
-      <w:proofErr w:type="spellEnd"/>
-      <w:r>
-        <w:t xml:space="preserve"> была быстро создана схема, представленная на рисунке 23.</w:t>
+        <w:t>Для лучшего понимая расположения форм и запросов относительно друг друга в Paint была быстро создана схема, представленная на рисунке 23.</w:t>
       </w:r>
     </w:p>
     <w:p>
@@ -25740,31 +23438,7 @@
         <w:jc w:val="both"/>
       </w:pPr>
       <w:r>
-        <w:t xml:space="preserve">В ходе работы была разработана база данных для упрощения ведения личной коллекции печатных изданий комиксов. Во время выполнения была использована программа </w:t>
-      </w:r>
-      <w:proofErr w:type="spellStart"/>
-      <w:r>
-        <w:t>Microsoft</w:t>
-      </w:r>
-      <w:proofErr w:type="spellEnd"/>
-      <w:r>
-        <w:t xml:space="preserve"> </w:t>
-      </w:r>
-      <w:proofErr w:type="spellStart"/>
-      <w:r>
-        <w:t>Office</w:t>
-      </w:r>
-      <w:proofErr w:type="spellEnd"/>
-      <w:r>
-        <w:t xml:space="preserve"> </w:t>
-      </w:r>
-      <w:proofErr w:type="spellStart"/>
-      <w:r>
-        <w:t>Access</w:t>
-      </w:r>
-      <w:proofErr w:type="spellEnd"/>
-      <w:r>
-        <w:t>.</w:t>
+        <w:t>В ходе работы была разработана база данных для упрощения ведения личной коллекции печатных изданий комиксов. Во время выполнения была использована программа Microsoft Office Access.</w:t>
       </w:r>
     </w:p>
     <w:p>
@@ -26040,14 +23714,12 @@
         </w:rPr>
         <w:t xml:space="preserve"> </w:t>
       </w:r>
-      <w:proofErr w:type="gramStart"/>
       <w:r>
         <w:rPr>
           <w:sz w:val="28"/>
         </w:rPr>
         <w:t>баз</w:t>
       </w:r>
-      <w:proofErr w:type="gramEnd"/>
       <w:r>
         <w:rPr>
           <w:spacing w:val="80"/>
@@ -26870,14 +24542,12 @@
         </w:rPr>
         <w:t xml:space="preserve"> </w:t>
       </w:r>
-      <w:proofErr w:type="gramStart"/>
       <w:r>
         <w:rPr>
           <w:sz w:val="28"/>
         </w:rPr>
         <w:t>баз</w:t>
       </w:r>
-      <w:proofErr w:type="gramEnd"/>
       <w:r>
         <w:rPr>
           <w:spacing w:val="-8"/>
@@ -27112,21 +24782,7 @@
         <w:rPr>
           <w:sz w:val="28"/>
         </w:rPr>
-        <w:t xml:space="preserve">Схема данных в </w:t>
-      </w:r>
-      <w:proofErr w:type="spellStart"/>
-      <w:r>
-        <w:rPr>
-          <w:sz w:val="28"/>
-        </w:rPr>
-        <w:t>Access</w:t>
-      </w:r>
-      <w:proofErr w:type="spellEnd"/>
-      <w:r>
-        <w:rPr>
-          <w:sz w:val="28"/>
-        </w:rPr>
-        <w:t xml:space="preserve"> [электронный ресурс]. Режим доступа: https://accesshelp.ru/shema-dannyh-v-access/.</w:t>
+        <w:t>Схема данных в Access [электронный ресурс]. Режим доступа: https://accesshelp.ru/shema-dannyh-v-access/.</w:t>
       </w:r>
       <w:r>
         <w:rPr>
@@ -27184,14 +24840,12 @@
           <w:sz w:val="28"/>
         </w:rPr>
       </w:pPr>
-      <w:proofErr w:type="spellStart"/>
       <w:r>
         <w:rPr>
           <w:sz w:val="28"/>
         </w:rPr>
         <w:t>Хомоненко</w:t>
       </w:r>
-      <w:proofErr w:type="spellEnd"/>
       <w:r>
         <w:rPr>
           <w:spacing w:val="-1"/>
@@ -27434,21 +25088,7 @@
         <w:rPr>
           <w:sz w:val="28"/>
         </w:rPr>
-        <w:t xml:space="preserve">учеб. пособие по </w:t>
-      </w:r>
-      <w:proofErr w:type="spellStart"/>
-      <w:r>
-        <w:rPr>
-          <w:sz w:val="28"/>
-        </w:rPr>
-        <w:t>лекц</w:t>
-      </w:r>
-      <w:proofErr w:type="spellEnd"/>
-      <w:r>
-        <w:rPr>
-          <w:sz w:val="28"/>
-        </w:rPr>
-        <w:t>. курсам. — СПб: Питер, 2011. — 304 с.</w:t>
+        <w:t>учеб. пособие по лекц. курсам. — СПб: Питер, 2011. — 304 с.</w:t>
       </w:r>
     </w:p>
     <w:sectPr>
@@ -27588,7 +25228,7 @@
                               <w:spacing w:val="-5"/>
                               <w:sz w:val="24"/>
                             </w:rPr>
-                            <w:t>19</w:t>
+                            <w:t>21</w:t>
                           </w:r>
                           <w:r>
                             <w:rPr>
@@ -27659,7 +25299,7 @@
                         <w:spacing w:val="-5"/>
                         <w:sz w:val="24"/>
                       </w:rPr>
-                      <w:t>19</w:t>
+                      <w:t>21</w:t>
                     </w:r>
                     <w:r>
                       <w:rPr>
@@ -28056,6 +25696,119 @@
     </w:lvl>
   </w:abstractNum>
   <w:abstractNum w:abstractNumId="3">
+    <w:nsid w:val="10C80552"/>
+    <w:multiLevelType w:val="hybridMultilevel"/>
+    <w:tmpl w:val="B936BB1C"/>
+    <w:lvl w:ilvl="0" w:tplc="04190001">
+      <w:start w:val="1"/>
+      <w:numFmt w:val="bullet"/>
+      <w:lvlText w:val=""/>
+      <w:lvlJc w:val="left"/>
+      <w:pPr>
+        <w:ind w:left="720" w:hanging="360"/>
+      </w:pPr>
+      <w:rPr>
+        <w:rFonts w:ascii="Symbol" w:hAnsi="Symbol" w:hint="default"/>
+      </w:rPr>
+    </w:lvl>
+    <w:lvl w:ilvl="1" w:tplc="04190003" w:tentative="1">
+      <w:start w:val="1"/>
+      <w:numFmt w:val="bullet"/>
+      <w:lvlText w:val="o"/>
+      <w:lvlJc w:val="left"/>
+      <w:pPr>
+        <w:ind w:left="1440" w:hanging="360"/>
+      </w:pPr>
+      <w:rPr>
+        <w:rFonts w:ascii="Courier New" w:hAnsi="Courier New" w:cs="Courier New" w:hint="default"/>
+      </w:rPr>
+    </w:lvl>
+    <w:lvl w:ilvl="2" w:tplc="04190005" w:tentative="1">
+      <w:start w:val="1"/>
+      <w:numFmt w:val="bullet"/>
+      <w:lvlText w:val=""/>
+      <w:lvlJc w:val="left"/>
+      <w:pPr>
+        <w:ind w:left="2160" w:hanging="360"/>
+      </w:pPr>
+      <w:rPr>
+        <w:rFonts w:ascii="Wingdings" w:hAnsi="Wingdings" w:hint="default"/>
+      </w:rPr>
+    </w:lvl>
+    <w:lvl w:ilvl="3" w:tplc="04190001" w:tentative="1">
+      <w:start w:val="1"/>
+      <w:numFmt w:val="bullet"/>
+      <w:lvlText w:val=""/>
+      <w:lvlJc w:val="left"/>
+      <w:pPr>
+        <w:ind w:left="2880" w:hanging="360"/>
+      </w:pPr>
+      <w:rPr>
+        <w:rFonts w:ascii="Symbol" w:hAnsi="Symbol" w:hint="default"/>
+      </w:rPr>
+    </w:lvl>
+    <w:lvl w:ilvl="4" w:tplc="04190003" w:tentative="1">
+      <w:start w:val="1"/>
+      <w:numFmt w:val="bullet"/>
+      <w:lvlText w:val="o"/>
+      <w:lvlJc w:val="left"/>
+      <w:pPr>
+        <w:ind w:left="3600" w:hanging="360"/>
+      </w:pPr>
+      <w:rPr>
+        <w:rFonts w:ascii="Courier New" w:hAnsi="Courier New" w:cs="Courier New" w:hint="default"/>
+      </w:rPr>
+    </w:lvl>
+    <w:lvl w:ilvl="5" w:tplc="04190005" w:tentative="1">
+      <w:start w:val="1"/>
+      <w:numFmt w:val="bullet"/>
+      <w:lvlText w:val=""/>
+      <w:lvlJc w:val="left"/>
+      <w:pPr>
+        <w:ind w:left="4320" w:hanging="360"/>
+      </w:pPr>
+      <w:rPr>
+        <w:rFonts w:ascii="Wingdings" w:hAnsi="Wingdings" w:hint="default"/>
+      </w:rPr>
+    </w:lvl>
+    <w:lvl w:ilvl="6" w:tplc="04190001" w:tentative="1">
+      <w:start w:val="1"/>
+      <w:numFmt w:val="bullet"/>
+      <w:lvlText w:val=""/>
+      <w:lvlJc w:val="left"/>
+      <w:pPr>
+        <w:ind w:left="5040" w:hanging="360"/>
+      </w:pPr>
+      <w:rPr>
+        <w:rFonts w:ascii="Symbol" w:hAnsi="Symbol" w:hint="default"/>
+      </w:rPr>
+    </w:lvl>
+    <w:lvl w:ilvl="7" w:tplc="04190003" w:tentative="1">
+      <w:start w:val="1"/>
+      <w:numFmt w:val="bullet"/>
+      <w:lvlText w:val="o"/>
+      <w:lvlJc w:val="left"/>
+      <w:pPr>
+        <w:ind w:left="5760" w:hanging="360"/>
+      </w:pPr>
+      <w:rPr>
+        <w:rFonts w:ascii="Courier New" w:hAnsi="Courier New" w:cs="Courier New" w:hint="default"/>
+      </w:rPr>
+    </w:lvl>
+    <w:lvl w:ilvl="8" w:tplc="04190005" w:tentative="1">
+      <w:start w:val="1"/>
+      <w:numFmt w:val="bullet"/>
+      <w:lvlText w:val=""/>
+      <w:lvlJc w:val="left"/>
+      <w:pPr>
+        <w:ind w:left="6480" w:hanging="360"/>
+      </w:pPr>
+      <w:rPr>
+        <w:rFonts w:ascii="Wingdings" w:hAnsi="Wingdings" w:hint="default"/>
+      </w:rPr>
+    </w:lvl>
+  </w:abstractNum>
+  <w:abstractNum w:abstractNumId="4">
     <w:nsid w:val="17B10C13"/>
     <w:multiLevelType w:val="multilevel"/>
     <w:tmpl w:val="CA5A8D5E"/>
@@ -28193,17 +25946,17 @@
       </w:rPr>
     </w:lvl>
   </w:abstractNum>
-  <w:abstractNum w:abstractNumId="4">
-    <w:nsid w:val="25D93836"/>
+  <w:abstractNum w:abstractNumId="5">
+    <w:nsid w:val="1DAB4FC3"/>
     <w:multiLevelType w:val="hybridMultilevel"/>
-    <w:tmpl w:val="62A267BE"/>
+    <w:tmpl w:val="5A2E2C06"/>
     <w:lvl w:ilvl="0" w:tplc="04190001">
       <w:start w:val="1"/>
       <w:numFmt w:val="bullet"/>
       <w:lvlText w:val=""/>
       <w:lvlJc w:val="left"/>
       <w:pPr>
-        <w:ind w:left="1529" w:hanging="360"/>
+        <w:ind w:left="720" w:hanging="360"/>
       </w:pPr>
       <w:rPr>
         <w:rFonts w:ascii="Symbol" w:hAnsi="Symbol" w:hint="default"/>
@@ -28215,7 +25968,7 @@
       <w:lvlText w:val="o"/>
       <w:lvlJc w:val="left"/>
       <w:pPr>
-        <w:ind w:left="2249" w:hanging="360"/>
+        <w:ind w:left="1440" w:hanging="360"/>
       </w:pPr>
       <w:rPr>
         <w:rFonts w:ascii="Courier New" w:hAnsi="Courier New" w:cs="Courier New" w:hint="default"/>
@@ -28227,7 +25980,7 @@
       <w:lvlText w:val=""/>
       <w:lvlJc w:val="left"/>
       <w:pPr>
-        <w:ind w:left="2969" w:hanging="360"/>
+        <w:ind w:left="2160" w:hanging="360"/>
       </w:pPr>
       <w:rPr>
         <w:rFonts w:ascii="Wingdings" w:hAnsi="Wingdings" w:hint="default"/>
@@ -28239,7 +25992,7 @@
       <w:lvlText w:val=""/>
       <w:lvlJc w:val="left"/>
       <w:pPr>
-        <w:ind w:left="3689" w:hanging="360"/>
+        <w:ind w:left="2880" w:hanging="360"/>
       </w:pPr>
       <w:rPr>
         <w:rFonts w:ascii="Symbol" w:hAnsi="Symbol" w:hint="default"/>
@@ -28251,7 +26004,7 @@
       <w:lvlText w:val="o"/>
       <w:lvlJc w:val="left"/>
       <w:pPr>
-        <w:ind w:left="4409" w:hanging="360"/>
+        <w:ind w:left="3600" w:hanging="360"/>
       </w:pPr>
       <w:rPr>
         <w:rFonts w:ascii="Courier New" w:hAnsi="Courier New" w:cs="Courier New" w:hint="default"/>
@@ -28263,7 +26016,7 @@
       <w:lvlText w:val=""/>
       <w:lvlJc w:val="left"/>
       <w:pPr>
-        <w:ind w:left="5129" w:hanging="360"/>
+        <w:ind w:left="4320" w:hanging="360"/>
       </w:pPr>
       <w:rPr>
         <w:rFonts w:ascii="Wingdings" w:hAnsi="Wingdings" w:hint="default"/>
@@ -28275,7 +26028,7 @@
       <w:lvlText w:val=""/>
       <w:lvlJc w:val="left"/>
       <w:pPr>
-        <w:ind w:left="5849" w:hanging="360"/>
+        <w:ind w:left="5040" w:hanging="360"/>
       </w:pPr>
       <w:rPr>
         <w:rFonts w:ascii="Symbol" w:hAnsi="Symbol" w:hint="default"/>
@@ -28287,7 +26040,7 @@
       <w:lvlText w:val="o"/>
       <w:lvlJc w:val="left"/>
       <w:pPr>
-        <w:ind w:left="6569" w:hanging="360"/>
+        <w:ind w:left="5760" w:hanging="360"/>
       </w:pPr>
       <w:rPr>
         <w:rFonts w:ascii="Courier New" w:hAnsi="Courier New" w:cs="Courier New" w:hint="default"/>
@@ -28299,24 +26052,24 @@
       <w:lvlText w:val=""/>
       <w:lvlJc w:val="left"/>
       <w:pPr>
-        <w:ind w:left="7289" w:hanging="360"/>
+        <w:ind w:left="6480" w:hanging="360"/>
       </w:pPr>
       <w:rPr>
         <w:rFonts w:ascii="Wingdings" w:hAnsi="Wingdings" w:hint="default"/>
       </w:rPr>
     </w:lvl>
   </w:abstractNum>
-  <w:abstractNum w:abstractNumId="5">
-    <w:nsid w:val="42F03383"/>
+  <w:abstractNum w:abstractNumId="6">
+    <w:nsid w:val="252242EE"/>
     <w:multiLevelType w:val="hybridMultilevel"/>
-    <w:tmpl w:val="CC520782"/>
+    <w:tmpl w:val="D526BF2A"/>
     <w:lvl w:ilvl="0" w:tplc="04190001">
       <w:start w:val="1"/>
       <w:numFmt w:val="bullet"/>
       <w:lvlText w:val=""/>
       <w:lvlJc w:val="left"/>
       <w:pPr>
-        <w:ind w:left="1529" w:hanging="360"/>
+        <w:ind w:left="1440" w:hanging="360"/>
       </w:pPr>
       <w:rPr>
         <w:rFonts w:ascii="Symbol" w:hAnsi="Symbol" w:hint="default"/>
@@ -28328,7 +26081,7 @@
       <w:lvlText w:val="o"/>
       <w:lvlJc w:val="left"/>
       <w:pPr>
-        <w:ind w:left="2249" w:hanging="360"/>
+        <w:ind w:left="2160" w:hanging="360"/>
       </w:pPr>
       <w:rPr>
         <w:rFonts w:ascii="Courier New" w:hAnsi="Courier New" w:cs="Courier New" w:hint="default"/>
@@ -28340,7 +26093,7 @@
       <w:lvlText w:val=""/>
       <w:lvlJc w:val="left"/>
       <w:pPr>
-        <w:ind w:left="2969" w:hanging="360"/>
+        <w:ind w:left="2880" w:hanging="360"/>
       </w:pPr>
       <w:rPr>
         <w:rFonts w:ascii="Wingdings" w:hAnsi="Wingdings" w:hint="default"/>
@@ -28352,7 +26105,7 @@
       <w:lvlText w:val=""/>
       <w:lvlJc w:val="left"/>
       <w:pPr>
-        <w:ind w:left="3689" w:hanging="360"/>
+        <w:ind w:left="3600" w:hanging="360"/>
       </w:pPr>
       <w:rPr>
         <w:rFonts w:ascii="Symbol" w:hAnsi="Symbol" w:hint="default"/>
@@ -28364,7 +26117,7 @@
       <w:lvlText w:val="o"/>
       <w:lvlJc w:val="left"/>
       <w:pPr>
-        <w:ind w:left="4409" w:hanging="360"/>
+        <w:ind w:left="4320" w:hanging="360"/>
       </w:pPr>
       <w:rPr>
         <w:rFonts w:ascii="Courier New" w:hAnsi="Courier New" w:cs="Courier New" w:hint="default"/>
@@ -28376,7 +26129,7 @@
       <w:lvlText w:val=""/>
       <w:lvlJc w:val="left"/>
       <w:pPr>
-        <w:ind w:left="5129" w:hanging="360"/>
+        <w:ind w:left="5040" w:hanging="360"/>
       </w:pPr>
       <w:rPr>
         <w:rFonts w:ascii="Wingdings" w:hAnsi="Wingdings" w:hint="default"/>
@@ -28388,7 +26141,7 @@
       <w:lvlText w:val=""/>
       <w:lvlJc w:val="left"/>
       <w:pPr>
-        <w:ind w:left="5849" w:hanging="360"/>
+        <w:ind w:left="5760" w:hanging="360"/>
       </w:pPr>
       <w:rPr>
         <w:rFonts w:ascii="Symbol" w:hAnsi="Symbol" w:hint="default"/>
@@ -28400,7 +26153,7 @@
       <w:lvlText w:val="o"/>
       <w:lvlJc w:val="left"/>
       <w:pPr>
-        <w:ind w:left="6569" w:hanging="360"/>
+        <w:ind w:left="6480" w:hanging="360"/>
       </w:pPr>
       <w:rPr>
         <w:rFonts w:ascii="Courier New" w:hAnsi="Courier New" w:cs="Courier New" w:hint="default"/>
@@ -28412,14 +26165,466 @@
       <w:lvlText w:val=""/>
       <w:lvlJc w:val="left"/>
       <w:pPr>
-        <w:ind w:left="7289" w:hanging="360"/>
+        <w:ind w:left="7200" w:hanging="360"/>
       </w:pPr>
       <w:rPr>
         <w:rFonts w:ascii="Wingdings" w:hAnsi="Wingdings" w:hint="default"/>
       </w:rPr>
     </w:lvl>
   </w:abstractNum>
-  <w:abstractNum w:abstractNumId="6">
+  <w:abstractNum w:abstractNumId="7">
+    <w:nsid w:val="25D93836"/>
+    <w:multiLevelType w:val="hybridMultilevel"/>
+    <w:tmpl w:val="62A267BE"/>
+    <w:lvl w:ilvl="0" w:tplc="04190001">
+      <w:start w:val="1"/>
+      <w:numFmt w:val="bullet"/>
+      <w:lvlText w:val=""/>
+      <w:lvlJc w:val="left"/>
+      <w:pPr>
+        <w:ind w:left="1529" w:hanging="360"/>
+      </w:pPr>
+      <w:rPr>
+        <w:rFonts w:ascii="Symbol" w:hAnsi="Symbol" w:hint="default"/>
+      </w:rPr>
+    </w:lvl>
+    <w:lvl w:ilvl="1" w:tplc="04190003" w:tentative="1">
+      <w:start w:val="1"/>
+      <w:numFmt w:val="bullet"/>
+      <w:lvlText w:val="o"/>
+      <w:lvlJc w:val="left"/>
+      <w:pPr>
+        <w:ind w:left="2249" w:hanging="360"/>
+      </w:pPr>
+      <w:rPr>
+        <w:rFonts w:ascii="Courier New" w:hAnsi="Courier New" w:cs="Courier New" w:hint="default"/>
+      </w:rPr>
+    </w:lvl>
+    <w:lvl w:ilvl="2" w:tplc="04190005" w:tentative="1">
+      <w:start w:val="1"/>
+      <w:numFmt w:val="bullet"/>
+      <w:lvlText w:val=""/>
+      <w:lvlJc w:val="left"/>
+      <w:pPr>
+        <w:ind w:left="2969" w:hanging="360"/>
+      </w:pPr>
+      <w:rPr>
+        <w:rFonts w:ascii="Wingdings" w:hAnsi="Wingdings" w:hint="default"/>
+      </w:rPr>
+    </w:lvl>
+    <w:lvl w:ilvl="3" w:tplc="04190001" w:tentative="1">
+      <w:start w:val="1"/>
+      <w:numFmt w:val="bullet"/>
+      <w:lvlText w:val=""/>
+      <w:lvlJc w:val="left"/>
+      <w:pPr>
+        <w:ind w:left="3689" w:hanging="360"/>
+      </w:pPr>
+      <w:rPr>
+        <w:rFonts w:ascii="Symbol" w:hAnsi="Symbol" w:hint="default"/>
+      </w:rPr>
+    </w:lvl>
+    <w:lvl w:ilvl="4" w:tplc="04190003" w:tentative="1">
+      <w:start w:val="1"/>
+      <w:numFmt w:val="bullet"/>
+      <w:lvlText w:val="o"/>
+      <w:lvlJc w:val="left"/>
+      <w:pPr>
+        <w:ind w:left="4409" w:hanging="360"/>
+      </w:pPr>
+      <w:rPr>
+        <w:rFonts w:ascii="Courier New" w:hAnsi="Courier New" w:cs="Courier New" w:hint="default"/>
+      </w:rPr>
+    </w:lvl>
+    <w:lvl w:ilvl="5" w:tplc="04190005" w:tentative="1">
+      <w:start w:val="1"/>
+      <w:numFmt w:val="bullet"/>
+      <w:lvlText w:val=""/>
+      <w:lvlJc w:val="left"/>
+      <w:pPr>
+        <w:ind w:left="5129" w:hanging="360"/>
+      </w:pPr>
+      <w:rPr>
+        <w:rFonts w:ascii="Wingdings" w:hAnsi="Wingdings" w:hint="default"/>
+      </w:rPr>
+    </w:lvl>
+    <w:lvl w:ilvl="6" w:tplc="04190001" w:tentative="1">
+      <w:start w:val="1"/>
+      <w:numFmt w:val="bullet"/>
+      <w:lvlText w:val=""/>
+      <w:lvlJc w:val="left"/>
+      <w:pPr>
+        <w:ind w:left="5849" w:hanging="360"/>
+      </w:pPr>
+      <w:rPr>
+        <w:rFonts w:ascii="Symbol" w:hAnsi="Symbol" w:hint="default"/>
+      </w:rPr>
+    </w:lvl>
+    <w:lvl w:ilvl="7" w:tplc="04190003" w:tentative="1">
+      <w:start w:val="1"/>
+      <w:numFmt w:val="bullet"/>
+      <w:lvlText w:val="o"/>
+      <w:lvlJc w:val="left"/>
+      <w:pPr>
+        <w:ind w:left="6569" w:hanging="360"/>
+      </w:pPr>
+      <w:rPr>
+        <w:rFonts w:ascii="Courier New" w:hAnsi="Courier New" w:cs="Courier New" w:hint="default"/>
+      </w:rPr>
+    </w:lvl>
+    <w:lvl w:ilvl="8" w:tplc="04190005" w:tentative="1">
+      <w:start w:val="1"/>
+      <w:numFmt w:val="bullet"/>
+      <w:lvlText w:val=""/>
+      <w:lvlJc w:val="left"/>
+      <w:pPr>
+        <w:ind w:left="7289" w:hanging="360"/>
+      </w:pPr>
+      <w:rPr>
+        <w:rFonts w:ascii="Wingdings" w:hAnsi="Wingdings" w:hint="default"/>
+      </w:rPr>
+    </w:lvl>
+  </w:abstractNum>
+  <w:abstractNum w:abstractNumId="8">
+    <w:nsid w:val="2AEC6CB7"/>
+    <w:multiLevelType w:val="hybridMultilevel"/>
+    <w:tmpl w:val="E924CED0"/>
+    <w:lvl w:ilvl="0" w:tplc="04190001">
+      <w:start w:val="1"/>
+      <w:numFmt w:val="bullet"/>
+      <w:lvlText w:val=""/>
+      <w:lvlJc w:val="left"/>
+      <w:pPr>
+        <w:ind w:left="720" w:hanging="360"/>
+      </w:pPr>
+      <w:rPr>
+        <w:rFonts w:ascii="Symbol" w:hAnsi="Symbol" w:hint="default"/>
+      </w:rPr>
+    </w:lvl>
+    <w:lvl w:ilvl="1" w:tplc="04190003" w:tentative="1">
+      <w:start w:val="1"/>
+      <w:numFmt w:val="bullet"/>
+      <w:lvlText w:val="o"/>
+      <w:lvlJc w:val="left"/>
+      <w:pPr>
+        <w:ind w:left="1440" w:hanging="360"/>
+      </w:pPr>
+      <w:rPr>
+        <w:rFonts w:ascii="Courier New" w:hAnsi="Courier New" w:cs="Courier New" w:hint="default"/>
+      </w:rPr>
+    </w:lvl>
+    <w:lvl w:ilvl="2" w:tplc="04190005" w:tentative="1">
+      <w:start w:val="1"/>
+      <w:numFmt w:val="bullet"/>
+      <w:lvlText w:val=""/>
+      <w:lvlJc w:val="left"/>
+      <w:pPr>
+        <w:ind w:left="2160" w:hanging="360"/>
+      </w:pPr>
+      <w:rPr>
+        <w:rFonts w:ascii="Wingdings" w:hAnsi="Wingdings" w:hint="default"/>
+      </w:rPr>
+    </w:lvl>
+    <w:lvl w:ilvl="3" w:tplc="04190001" w:tentative="1">
+      <w:start w:val="1"/>
+      <w:numFmt w:val="bullet"/>
+      <w:lvlText w:val=""/>
+      <w:lvlJc w:val="left"/>
+      <w:pPr>
+        <w:ind w:left="2880" w:hanging="360"/>
+      </w:pPr>
+      <w:rPr>
+        <w:rFonts w:ascii="Symbol" w:hAnsi="Symbol" w:hint="default"/>
+      </w:rPr>
+    </w:lvl>
+    <w:lvl w:ilvl="4" w:tplc="04190003" w:tentative="1">
+      <w:start w:val="1"/>
+      <w:numFmt w:val="bullet"/>
+      <w:lvlText w:val="o"/>
+      <w:lvlJc w:val="left"/>
+      <w:pPr>
+        <w:ind w:left="3600" w:hanging="360"/>
+      </w:pPr>
+      <w:rPr>
+        <w:rFonts w:ascii="Courier New" w:hAnsi="Courier New" w:cs="Courier New" w:hint="default"/>
+      </w:rPr>
+    </w:lvl>
+    <w:lvl w:ilvl="5" w:tplc="04190005" w:tentative="1">
+      <w:start w:val="1"/>
+      <w:numFmt w:val="bullet"/>
+      <w:lvlText w:val=""/>
+      <w:lvlJc w:val="left"/>
+      <w:pPr>
+        <w:ind w:left="4320" w:hanging="360"/>
+      </w:pPr>
+      <w:rPr>
+        <w:rFonts w:ascii="Wingdings" w:hAnsi="Wingdings" w:hint="default"/>
+      </w:rPr>
+    </w:lvl>
+    <w:lvl w:ilvl="6" w:tplc="04190001" w:tentative="1">
+      <w:start w:val="1"/>
+      <w:numFmt w:val="bullet"/>
+      <w:lvlText w:val=""/>
+      <w:lvlJc w:val="left"/>
+      <w:pPr>
+        <w:ind w:left="5040" w:hanging="360"/>
+      </w:pPr>
+      <w:rPr>
+        <w:rFonts w:ascii="Symbol" w:hAnsi="Symbol" w:hint="default"/>
+      </w:rPr>
+    </w:lvl>
+    <w:lvl w:ilvl="7" w:tplc="04190003" w:tentative="1">
+      <w:start w:val="1"/>
+      <w:numFmt w:val="bullet"/>
+      <w:lvlText w:val="o"/>
+      <w:lvlJc w:val="left"/>
+      <w:pPr>
+        <w:ind w:left="5760" w:hanging="360"/>
+      </w:pPr>
+      <w:rPr>
+        <w:rFonts w:ascii="Courier New" w:hAnsi="Courier New" w:cs="Courier New" w:hint="default"/>
+      </w:rPr>
+    </w:lvl>
+    <w:lvl w:ilvl="8" w:tplc="04190005" w:tentative="1">
+      <w:start w:val="1"/>
+      <w:numFmt w:val="bullet"/>
+      <w:lvlText w:val=""/>
+      <w:lvlJc w:val="left"/>
+      <w:pPr>
+        <w:ind w:left="6480" w:hanging="360"/>
+      </w:pPr>
+      <w:rPr>
+        <w:rFonts w:ascii="Wingdings" w:hAnsi="Wingdings" w:hint="default"/>
+      </w:rPr>
+    </w:lvl>
+  </w:abstractNum>
+  <w:abstractNum w:abstractNumId="9">
+    <w:nsid w:val="2D7F1970"/>
+    <w:multiLevelType w:val="hybridMultilevel"/>
+    <w:tmpl w:val="1D9C28C2"/>
+    <w:lvl w:ilvl="0" w:tplc="04190001">
+      <w:start w:val="1"/>
+      <w:numFmt w:val="bullet"/>
+      <w:lvlText w:val=""/>
+      <w:lvlJc w:val="left"/>
+      <w:pPr>
+        <w:ind w:left="720" w:hanging="360"/>
+      </w:pPr>
+      <w:rPr>
+        <w:rFonts w:ascii="Symbol" w:hAnsi="Symbol" w:hint="default"/>
+      </w:rPr>
+    </w:lvl>
+    <w:lvl w:ilvl="1" w:tplc="04190003" w:tentative="1">
+      <w:start w:val="1"/>
+      <w:numFmt w:val="bullet"/>
+      <w:lvlText w:val="o"/>
+      <w:lvlJc w:val="left"/>
+      <w:pPr>
+        <w:ind w:left="1440" w:hanging="360"/>
+      </w:pPr>
+      <w:rPr>
+        <w:rFonts w:ascii="Courier New" w:hAnsi="Courier New" w:cs="Courier New" w:hint="default"/>
+      </w:rPr>
+    </w:lvl>
+    <w:lvl w:ilvl="2" w:tplc="04190005" w:tentative="1">
+      <w:start w:val="1"/>
+      <w:numFmt w:val="bullet"/>
+      <w:lvlText w:val=""/>
+      <w:lvlJc w:val="left"/>
+      <w:pPr>
+        <w:ind w:left="2160" w:hanging="360"/>
+      </w:pPr>
+      <w:rPr>
+        <w:rFonts w:ascii="Wingdings" w:hAnsi="Wingdings" w:hint="default"/>
+      </w:rPr>
+    </w:lvl>
+    <w:lvl w:ilvl="3" w:tplc="04190001" w:tentative="1">
+      <w:start w:val="1"/>
+      <w:numFmt w:val="bullet"/>
+      <w:lvlText w:val=""/>
+      <w:lvlJc w:val="left"/>
+      <w:pPr>
+        <w:ind w:left="2880" w:hanging="360"/>
+      </w:pPr>
+      <w:rPr>
+        <w:rFonts w:ascii="Symbol" w:hAnsi="Symbol" w:hint="default"/>
+      </w:rPr>
+    </w:lvl>
+    <w:lvl w:ilvl="4" w:tplc="04190003" w:tentative="1">
+      <w:start w:val="1"/>
+      <w:numFmt w:val="bullet"/>
+      <w:lvlText w:val="o"/>
+      <w:lvlJc w:val="left"/>
+      <w:pPr>
+        <w:ind w:left="3600" w:hanging="360"/>
+      </w:pPr>
+      <w:rPr>
+        <w:rFonts w:ascii="Courier New" w:hAnsi="Courier New" w:cs="Courier New" w:hint="default"/>
+      </w:rPr>
+    </w:lvl>
+    <w:lvl w:ilvl="5" w:tplc="04190005" w:tentative="1">
+      <w:start w:val="1"/>
+      <w:numFmt w:val="bullet"/>
+      <w:lvlText w:val=""/>
+      <w:lvlJc w:val="left"/>
+      <w:pPr>
+        <w:ind w:left="4320" w:hanging="360"/>
+      </w:pPr>
+      <w:rPr>
+        <w:rFonts w:ascii="Wingdings" w:hAnsi="Wingdings" w:hint="default"/>
+      </w:rPr>
+    </w:lvl>
+    <w:lvl w:ilvl="6" w:tplc="04190001" w:tentative="1">
+      <w:start w:val="1"/>
+      <w:numFmt w:val="bullet"/>
+      <w:lvlText w:val=""/>
+      <w:lvlJc w:val="left"/>
+      <w:pPr>
+        <w:ind w:left="5040" w:hanging="360"/>
+      </w:pPr>
+      <w:rPr>
+        <w:rFonts w:ascii="Symbol" w:hAnsi="Symbol" w:hint="default"/>
+      </w:rPr>
+    </w:lvl>
+    <w:lvl w:ilvl="7" w:tplc="04190003" w:tentative="1">
+      <w:start w:val="1"/>
+      <w:numFmt w:val="bullet"/>
+      <w:lvlText w:val="o"/>
+      <w:lvlJc w:val="left"/>
+      <w:pPr>
+        <w:ind w:left="5760" w:hanging="360"/>
+      </w:pPr>
+      <w:rPr>
+        <w:rFonts w:ascii="Courier New" w:hAnsi="Courier New" w:cs="Courier New" w:hint="default"/>
+      </w:rPr>
+    </w:lvl>
+    <w:lvl w:ilvl="8" w:tplc="04190005" w:tentative="1">
+      <w:start w:val="1"/>
+      <w:numFmt w:val="bullet"/>
+      <w:lvlText w:val=""/>
+      <w:lvlJc w:val="left"/>
+      <w:pPr>
+        <w:ind w:left="6480" w:hanging="360"/>
+      </w:pPr>
+      <w:rPr>
+        <w:rFonts w:ascii="Wingdings" w:hAnsi="Wingdings" w:hint="default"/>
+      </w:rPr>
+    </w:lvl>
+  </w:abstractNum>
+  <w:abstractNum w:abstractNumId="10">
+    <w:nsid w:val="42F03383"/>
+    <w:multiLevelType w:val="hybridMultilevel"/>
+    <w:tmpl w:val="CC520782"/>
+    <w:lvl w:ilvl="0" w:tplc="04190001">
+      <w:start w:val="1"/>
+      <w:numFmt w:val="bullet"/>
+      <w:lvlText w:val=""/>
+      <w:lvlJc w:val="left"/>
+      <w:pPr>
+        <w:ind w:left="1529" w:hanging="360"/>
+      </w:pPr>
+      <w:rPr>
+        <w:rFonts w:ascii="Symbol" w:hAnsi="Symbol" w:hint="default"/>
+      </w:rPr>
+    </w:lvl>
+    <w:lvl w:ilvl="1" w:tplc="04190003" w:tentative="1">
+      <w:start w:val="1"/>
+      <w:numFmt w:val="bullet"/>
+      <w:lvlText w:val="o"/>
+      <w:lvlJc w:val="left"/>
+      <w:pPr>
+        <w:ind w:left="2249" w:hanging="360"/>
+      </w:pPr>
+      <w:rPr>
+        <w:rFonts w:ascii="Courier New" w:hAnsi="Courier New" w:cs="Courier New" w:hint="default"/>
+      </w:rPr>
+    </w:lvl>
+    <w:lvl w:ilvl="2" w:tplc="04190005" w:tentative="1">
+      <w:start w:val="1"/>
+      <w:numFmt w:val="bullet"/>
+      <w:lvlText w:val=""/>
+      <w:lvlJc w:val="left"/>
+      <w:pPr>
+        <w:ind w:left="2969" w:hanging="360"/>
+      </w:pPr>
+      <w:rPr>
+        <w:rFonts w:ascii="Wingdings" w:hAnsi="Wingdings" w:hint="default"/>
+      </w:rPr>
+    </w:lvl>
+    <w:lvl w:ilvl="3" w:tplc="04190001" w:tentative="1">
+      <w:start w:val="1"/>
+      <w:numFmt w:val="bullet"/>
+      <w:lvlText w:val=""/>
+      <w:lvlJc w:val="left"/>
+      <w:pPr>
+        <w:ind w:left="3689" w:hanging="360"/>
+      </w:pPr>
+      <w:rPr>
+        <w:rFonts w:ascii="Symbol" w:hAnsi="Symbol" w:hint="default"/>
+      </w:rPr>
+    </w:lvl>
+    <w:lvl w:ilvl="4" w:tplc="04190003" w:tentative="1">
+      <w:start w:val="1"/>
+      <w:numFmt w:val="bullet"/>
+      <w:lvlText w:val="o"/>
+      <w:lvlJc w:val="left"/>
+      <w:pPr>
+        <w:ind w:left="4409" w:hanging="360"/>
+      </w:pPr>
+      <w:rPr>
+        <w:rFonts w:ascii="Courier New" w:hAnsi="Courier New" w:cs="Courier New" w:hint="default"/>
+      </w:rPr>
+    </w:lvl>
+    <w:lvl w:ilvl="5" w:tplc="04190005" w:tentative="1">
+      <w:start w:val="1"/>
+      <w:numFmt w:val="bullet"/>
+      <w:lvlText w:val=""/>
+      <w:lvlJc w:val="left"/>
+      <w:pPr>
+        <w:ind w:left="5129" w:hanging="360"/>
+      </w:pPr>
+      <w:rPr>
+        <w:rFonts w:ascii="Wingdings" w:hAnsi="Wingdings" w:hint="default"/>
+      </w:rPr>
+    </w:lvl>
+    <w:lvl w:ilvl="6" w:tplc="04190001" w:tentative="1">
+      <w:start w:val="1"/>
+      <w:numFmt w:val="bullet"/>
+      <w:lvlText w:val=""/>
+      <w:lvlJc w:val="left"/>
+      <w:pPr>
+        <w:ind w:left="5849" w:hanging="360"/>
+      </w:pPr>
+      <w:rPr>
+        <w:rFonts w:ascii="Symbol" w:hAnsi="Symbol" w:hint="default"/>
+      </w:rPr>
+    </w:lvl>
+    <w:lvl w:ilvl="7" w:tplc="04190003" w:tentative="1">
+      <w:start w:val="1"/>
+      <w:numFmt w:val="bullet"/>
+      <w:lvlText w:val="o"/>
+      <w:lvlJc w:val="left"/>
+      <w:pPr>
+        <w:ind w:left="6569" w:hanging="360"/>
+      </w:pPr>
+      <w:rPr>
+        <w:rFonts w:ascii="Courier New" w:hAnsi="Courier New" w:cs="Courier New" w:hint="default"/>
+      </w:rPr>
+    </w:lvl>
+    <w:lvl w:ilvl="8" w:tplc="04190005" w:tentative="1">
+      <w:start w:val="1"/>
+      <w:numFmt w:val="bullet"/>
+      <w:lvlText w:val=""/>
+      <w:lvlJc w:val="left"/>
+      <w:pPr>
+        <w:ind w:left="7289" w:hanging="360"/>
+      </w:pPr>
+      <w:rPr>
+        <w:rFonts w:ascii="Wingdings" w:hAnsi="Wingdings" w:hint="default"/>
+      </w:rPr>
+    </w:lvl>
+  </w:abstractNum>
+  <w:abstractNum w:abstractNumId="11">
     <w:nsid w:val="4CA77670"/>
     <w:multiLevelType w:val="hybridMultilevel"/>
     <w:tmpl w:val="FA145388"/>
@@ -28541,7 +26746,7 @@
       </w:rPr>
     </w:lvl>
   </w:abstractNum>
-  <w:abstractNum w:abstractNumId="7">
+  <w:abstractNum w:abstractNumId="12">
     <w:nsid w:val="51101DE1"/>
     <w:multiLevelType w:val="hybridMultilevel"/>
     <w:tmpl w:val="F42E4A0E"/>
@@ -28661,7 +26866,7 @@
       </w:rPr>
     </w:lvl>
   </w:abstractNum>
-  <w:abstractNum w:abstractNumId="8">
+  <w:abstractNum w:abstractNumId="13">
     <w:nsid w:val="52096F7F"/>
     <w:multiLevelType w:val="hybridMultilevel"/>
     <w:tmpl w:val="7070DBD0"/>
@@ -28783,7 +26988,120 @@
       </w:rPr>
     </w:lvl>
   </w:abstractNum>
-  <w:abstractNum w:abstractNumId="9">
+  <w:abstractNum w:abstractNumId="14">
+    <w:nsid w:val="56511E66"/>
+    <w:multiLevelType w:val="hybridMultilevel"/>
+    <w:tmpl w:val="E3CC8492"/>
+    <w:lvl w:ilvl="0" w:tplc="04190001">
+      <w:start w:val="1"/>
+      <w:numFmt w:val="bullet"/>
+      <w:lvlText w:val=""/>
+      <w:lvlJc w:val="left"/>
+      <w:pPr>
+        <w:ind w:left="2160" w:hanging="360"/>
+      </w:pPr>
+      <w:rPr>
+        <w:rFonts w:ascii="Symbol" w:hAnsi="Symbol" w:hint="default"/>
+      </w:rPr>
+    </w:lvl>
+    <w:lvl w:ilvl="1" w:tplc="04190003" w:tentative="1">
+      <w:start w:val="1"/>
+      <w:numFmt w:val="bullet"/>
+      <w:lvlText w:val="o"/>
+      <w:lvlJc w:val="left"/>
+      <w:pPr>
+        <w:ind w:left="2880" w:hanging="360"/>
+      </w:pPr>
+      <w:rPr>
+        <w:rFonts w:ascii="Courier New" w:hAnsi="Courier New" w:cs="Courier New" w:hint="default"/>
+      </w:rPr>
+    </w:lvl>
+    <w:lvl w:ilvl="2" w:tplc="04190005" w:tentative="1">
+      <w:start w:val="1"/>
+      <w:numFmt w:val="bullet"/>
+      <w:lvlText w:val=""/>
+      <w:lvlJc w:val="left"/>
+      <w:pPr>
+        <w:ind w:left="3600" w:hanging="360"/>
+      </w:pPr>
+      <w:rPr>
+        <w:rFonts w:ascii="Wingdings" w:hAnsi="Wingdings" w:hint="default"/>
+      </w:rPr>
+    </w:lvl>
+    <w:lvl w:ilvl="3" w:tplc="04190001" w:tentative="1">
+      <w:start w:val="1"/>
+      <w:numFmt w:val="bullet"/>
+      <w:lvlText w:val=""/>
+      <w:lvlJc w:val="left"/>
+      <w:pPr>
+        <w:ind w:left="4320" w:hanging="360"/>
+      </w:pPr>
+      <w:rPr>
+        <w:rFonts w:ascii="Symbol" w:hAnsi="Symbol" w:hint="default"/>
+      </w:rPr>
+    </w:lvl>
+    <w:lvl w:ilvl="4" w:tplc="04190003" w:tentative="1">
+      <w:start w:val="1"/>
+      <w:numFmt w:val="bullet"/>
+      <w:lvlText w:val="o"/>
+      <w:lvlJc w:val="left"/>
+      <w:pPr>
+        <w:ind w:left="5040" w:hanging="360"/>
+      </w:pPr>
+      <w:rPr>
+        <w:rFonts w:ascii="Courier New" w:hAnsi="Courier New" w:cs="Courier New" w:hint="default"/>
+      </w:rPr>
+    </w:lvl>
+    <w:lvl w:ilvl="5" w:tplc="04190005" w:tentative="1">
+      <w:start w:val="1"/>
+      <w:numFmt w:val="bullet"/>
+      <w:lvlText w:val=""/>
+      <w:lvlJc w:val="left"/>
+      <w:pPr>
+        <w:ind w:left="5760" w:hanging="360"/>
+      </w:pPr>
+      <w:rPr>
+        <w:rFonts w:ascii="Wingdings" w:hAnsi="Wingdings" w:hint="default"/>
+      </w:rPr>
+    </w:lvl>
+    <w:lvl w:ilvl="6" w:tplc="04190001" w:tentative="1">
+      <w:start w:val="1"/>
+      <w:numFmt w:val="bullet"/>
+      <w:lvlText w:val=""/>
+      <w:lvlJc w:val="left"/>
+      <w:pPr>
+        <w:ind w:left="6480" w:hanging="360"/>
+      </w:pPr>
+      <w:rPr>
+        <w:rFonts w:ascii="Symbol" w:hAnsi="Symbol" w:hint="default"/>
+      </w:rPr>
+    </w:lvl>
+    <w:lvl w:ilvl="7" w:tplc="04190003" w:tentative="1">
+      <w:start w:val="1"/>
+      <w:numFmt w:val="bullet"/>
+      <w:lvlText w:val="o"/>
+      <w:lvlJc w:val="left"/>
+      <w:pPr>
+        <w:ind w:left="7200" w:hanging="360"/>
+      </w:pPr>
+      <w:rPr>
+        <w:rFonts w:ascii="Courier New" w:hAnsi="Courier New" w:cs="Courier New" w:hint="default"/>
+      </w:rPr>
+    </w:lvl>
+    <w:lvl w:ilvl="8" w:tplc="04190005" w:tentative="1">
+      <w:start w:val="1"/>
+      <w:numFmt w:val="bullet"/>
+      <w:lvlText w:val=""/>
+      <w:lvlJc w:val="left"/>
+      <w:pPr>
+        <w:ind w:left="7920" w:hanging="360"/>
+      </w:pPr>
+      <w:rPr>
+        <w:rFonts w:ascii="Wingdings" w:hAnsi="Wingdings" w:hint="default"/>
+      </w:rPr>
+    </w:lvl>
+  </w:abstractNum>
+  <w:abstractNum w:abstractNumId="15">
     <w:nsid w:val="59F851FB"/>
     <w:multiLevelType w:val="hybridMultilevel"/>
     <w:tmpl w:val="B4FA8AE2"/>
@@ -28912,7 +27230,7 @@
       </w:rPr>
     </w:lvl>
   </w:abstractNum>
-  <w:abstractNum w:abstractNumId="10">
+  <w:abstractNum w:abstractNumId="16">
     <w:nsid w:val="5A792042"/>
     <w:multiLevelType w:val="hybridMultilevel"/>
     <w:tmpl w:val="61626D0C"/>
@@ -29025,7 +27343,7 @@
       </w:rPr>
     </w:lvl>
   </w:abstractNum>
-  <w:abstractNum w:abstractNumId="11">
+  <w:abstractNum w:abstractNumId="17">
     <w:nsid w:val="5CA26AE6"/>
     <w:multiLevelType w:val="hybridMultilevel"/>
     <w:tmpl w:val="88BE5C36"/>
@@ -29145,7 +27463,120 @@
       </w:rPr>
     </w:lvl>
   </w:abstractNum>
-  <w:abstractNum w:abstractNumId="12">
+  <w:abstractNum w:abstractNumId="18">
+    <w:nsid w:val="5E622623"/>
+    <w:multiLevelType w:val="hybridMultilevel"/>
+    <w:tmpl w:val="94C01E0C"/>
+    <w:lvl w:ilvl="0" w:tplc="04190001">
+      <w:start w:val="1"/>
+      <w:numFmt w:val="bullet"/>
+      <w:lvlText w:val=""/>
+      <w:lvlJc w:val="left"/>
+      <w:pPr>
+        <w:ind w:left="720" w:hanging="360"/>
+      </w:pPr>
+      <w:rPr>
+        <w:rFonts w:ascii="Symbol" w:hAnsi="Symbol" w:hint="default"/>
+      </w:rPr>
+    </w:lvl>
+    <w:lvl w:ilvl="1" w:tplc="04190003" w:tentative="1">
+      <w:start w:val="1"/>
+      <w:numFmt w:val="bullet"/>
+      <w:lvlText w:val="o"/>
+      <w:lvlJc w:val="left"/>
+      <w:pPr>
+        <w:ind w:left="1440" w:hanging="360"/>
+      </w:pPr>
+      <w:rPr>
+        <w:rFonts w:ascii="Courier New" w:hAnsi="Courier New" w:cs="Courier New" w:hint="default"/>
+      </w:rPr>
+    </w:lvl>
+    <w:lvl w:ilvl="2" w:tplc="04190005" w:tentative="1">
+      <w:start w:val="1"/>
+      <w:numFmt w:val="bullet"/>
+      <w:lvlText w:val=""/>
+      <w:lvlJc w:val="left"/>
+      <w:pPr>
+        <w:ind w:left="2160" w:hanging="360"/>
+      </w:pPr>
+      <w:rPr>
+        <w:rFonts w:ascii="Wingdings" w:hAnsi="Wingdings" w:hint="default"/>
+      </w:rPr>
+    </w:lvl>
+    <w:lvl w:ilvl="3" w:tplc="04190001" w:tentative="1">
+      <w:start w:val="1"/>
+      <w:numFmt w:val="bullet"/>
+      <w:lvlText w:val=""/>
+      <w:lvlJc w:val="left"/>
+      <w:pPr>
+        <w:ind w:left="2880" w:hanging="360"/>
+      </w:pPr>
+      <w:rPr>
+        <w:rFonts w:ascii="Symbol" w:hAnsi="Symbol" w:hint="default"/>
+      </w:rPr>
+    </w:lvl>
+    <w:lvl w:ilvl="4" w:tplc="04190003" w:tentative="1">
+      <w:start w:val="1"/>
+      <w:numFmt w:val="bullet"/>
+      <w:lvlText w:val="o"/>
+      <w:lvlJc w:val="left"/>
+      <w:pPr>
+        <w:ind w:left="3600" w:hanging="360"/>
+      </w:pPr>
+      <w:rPr>
+        <w:rFonts w:ascii="Courier New" w:hAnsi="Courier New" w:cs="Courier New" w:hint="default"/>
+      </w:rPr>
+    </w:lvl>
+    <w:lvl w:ilvl="5" w:tplc="04190005" w:tentative="1">
+      <w:start w:val="1"/>
+      <w:numFmt w:val="bullet"/>
+      <w:lvlText w:val=""/>
+      <w:lvlJc w:val="left"/>
+      <w:pPr>
+        <w:ind w:left="4320" w:hanging="360"/>
+      </w:pPr>
+      <w:rPr>
+        <w:rFonts w:ascii="Wingdings" w:hAnsi="Wingdings" w:hint="default"/>
+      </w:rPr>
+    </w:lvl>
+    <w:lvl w:ilvl="6" w:tplc="04190001" w:tentative="1">
+      <w:start w:val="1"/>
+      <w:numFmt w:val="bullet"/>
+      <w:lvlText w:val=""/>
+      <w:lvlJc w:val="left"/>
+      <w:pPr>
+        <w:ind w:left="5040" w:hanging="360"/>
+      </w:pPr>
+      <w:rPr>
+        <w:rFonts w:ascii="Symbol" w:hAnsi="Symbol" w:hint="default"/>
+      </w:rPr>
+    </w:lvl>
+    <w:lvl w:ilvl="7" w:tplc="04190003" w:tentative="1">
+      <w:start w:val="1"/>
+      <w:numFmt w:val="bullet"/>
+      <w:lvlText w:val="o"/>
+      <w:lvlJc w:val="left"/>
+      <w:pPr>
+        <w:ind w:left="5760" w:hanging="360"/>
+      </w:pPr>
+      <w:rPr>
+        <w:rFonts w:ascii="Courier New" w:hAnsi="Courier New" w:cs="Courier New" w:hint="default"/>
+      </w:rPr>
+    </w:lvl>
+    <w:lvl w:ilvl="8" w:tplc="04190005" w:tentative="1">
+      <w:start w:val="1"/>
+      <w:numFmt w:val="bullet"/>
+      <w:lvlText w:val=""/>
+      <w:lvlJc w:val="left"/>
+      <w:pPr>
+        <w:ind w:left="6480" w:hanging="360"/>
+      </w:pPr>
+      <w:rPr>
+        <w:rFonts w:ascii="Wingdings" w:hAnsi="Wingdings" w:hint="default"/>
+      </w:rPr>
+    </w:lvl>
+  </w:abstractNum>
+  <w:abstractNum w:abstractNumId="19">
     <w:nsid w:val="5FAA3A69"/>
     <w:multiLevelType w:val="multilevel"/>
     <w:tmpl w:val="EA8806BA"/>
@@ -29267,7 +27698,7 @@
       </w:rPr>
     </w:lvl>
   </w:abstractNum>
-  <w:abstractNum w:abstractNumId="13">
+  <w:abstractNum w:abstractNumId="20">
     <w:nsid w:val="64FE3271"/>
     <w:multiLevelType w:val="hybridMultilevel"/>
     <w:tmpl w:val="CE622A22"/>
@@ -29380,7 +27811,120 @@
       </w:rPr>
     </w:lvl>
   </w:abstractNum>
-  <w:abstractNum w:abstractNumId="14">
+  <w:abstractNum w:abstractNumId="21">
+    <w:nsid w:val="6A4E7D40"/>
+    <w:multiLevelType w:val="hybridMultilevel"/>
+    <w:tmpl w:val="A58C5B38"/>
+    <w:lvl w:ilvl="0" w:tplc="04190001">
+      <w:start w:val="1"/>
+      <w:numFmt w:val="bullet"/>
+      <w:lvlText w:val=""/>
+      <w:lvlJc w:val="left"/>
+      <w:pPr>
+        <w:ind w:left="720" w:hanging="360"/>
+      </w:pPr>
+      <w:rPr>
+        <w:rFonts w:ascii="Symbol" w:hAnsi="Symbol" w:hint="default"/>
+      </w:rPr>
+    </w:lvl>
+    <w:lvl w:ilvl="1" w:tplc="04190003" w:tentative="1">
+      <w:start w:val="1"/>
+      <w:numFmt w:val="bullet"/>
+      <w:lvlText w:val="o"/>
+      <w:lvlJc w:val="left"/>
+      <w:pPr>
+        <w:ind w:left="1440" w:hanging="360"/>
+      </w:pPr>
+      <w:rPr>
+        <w:rFonts w:ascii="Courier New" w:hAnsi="Courier New" w:cs="Courier New" w:hint="default"/>
+      </w:rPr>
+    </w:lvl>
+    <w:lvl w:ilvl="2" w:tplc="04190005" w:tentative="1">
+      <w:start w:val="1"/>
+      <w:numFmt w:val="bullet"/>
+      <w:lvlText w:val=""/>
+      <w:lvlJc w:val="left"/>
+      <w:pPr>
+        <w:ind w:left="2160" w:hanging="360"/>
+      </w:pPr>
+      <w:rPr>
+        <w:rFonts w:ascii="Wingdings" w:hAnsi="Wingdings" w:hint="default"/>
+      </w:rPr>
+    </w:lvl>
+    <w:lvl w:ilvl="3" w:tplc="04190001" w:tentative="1">
+      <w:start w:val="1"/>
+      <w:numFmt w:val="bullet"/>
+      <w:lvlText w:val=""/>
+      <w:lvlJc w:val="left"/>
+      <w:pPr>
+        <w:ind w:left="2880" w:hanging="360"/>
+      </w:pPr>
+      <w:rPr>
+        <w:rFonts w:ascii="Symbol" w:hAnsi="Symbol" w:hint="default"/>
+      </w:rPr>
+    </w:lvl>
+    <w:lvl w:ilvl="4" w:tplc="04190003" w:tentative="1">
+      <w:start w:val="1"/>
+      <w:numFmt w:val="bullet"/>
+      <w:lvlText w:val="o"/>
+      <w:lvlJc w:val="left"/>
+      <w:pPr>
+        <w:ind w:left="3600" w:hanging="360"/>
+      </w:pPr>
+      <w:rPr>
+        <w:rFonts w:ascii="Courier New" w:hAnsi="Courier New" w:cs="Courier New" w:hint="default"/>
+      </w:rPr>
+    </w:lvl>
+    <w:lvl w:ilvl="5" w:tplc="04190005" w:tentative="1">
+      <w:start w:val="1"/>
+      <w:numFmt w:val="bullet"/>
+      <w:lvlText w:val=""/>
+      <w:lvlJc w:val="left"/>
+      <w:pPr>
+        <w:ind w:left="4320" w:hanging="360"/>
+      </w:pPr>
+      <w:rPr>
+        <w:rFonts w:ascii="Wingdings" w:hAnsi="Wingdings" w:hint="default"/>
+      </w:rPr>
+    </w:lvl>
+    <w:lvl w:ilvl="6" w:tplc="04190001" w:tentative="1">
+      <w:start w:val="1"/>
+      <w:numFmt w:val="bullet"/>
+      <w:lvlText w:val=""/>
+      <w:lvlJc w:val="left"/>
+      <w:pPr>
+        <w:ind w:left="5040" w:hanging="360"/>
+      </w:pPr>
+      <w:rPr>
+        <w:rFonts w:ascii="Symbol" w:hAnsi="Symbol" w:hint="default"/>
+      </w:rPr>
+    </w:lvl>
+    <w:lvl w:ilvl="7" w:tplc="04190003" w:tentative="1">
+      <w:start w:val="1"/>
+      <w:numFmt w:val="bullet"/>
+      <w:lvlText w:val="o"/>
+      <w:lvlJc w:val="left"/>
+      <w:pPr>
+        <w:ind w:left="5760" w:hanging="360"/>
+      </w:pPr>
+      <w:rPr>
+        <w:rFonts w:ascii="Courier New" w:hAnsi="Courier New" w:cs="Courier New" w:hint="default"/>
+      </w:rPr>
+    </w:lvl>
+    <w:lvl w:ilvl="8" w:tplc="04190005" w:tentative="1">
+      <w:start w:val="1"/>
+      <w:numFmt w:val="bullet"/>
+      <w:lvlText w:val=""/>
+      <w:lvlJc w:val="left"/>
+      <w:pPr>
+        <w:ind w:left="6480" w:hanging="360"/>
+      </w:pPr>
+      <w:rPr>
+        <w:rFonts w:ascii="Wingdings" w:hAnsi="Wingdings" w:hint="default"/>
+      </w:rPr>
+    </w:lvl>
+  </w:abstractNum>
+  <w:abstractNum w:abstractNumId="22">
     <w:nsid w:val="6C0F3B84"/>
     <w:multiLevelType w:val="hybridMultilevel"/>
     <w:tmpl w:val="0388CFB2"/>
@@ -29507,7 +28051,7 @@
       </w:rPr>
     </w:lvl>
   </w:abstractNum>
-  <w:abstractNum w:abstractNumId="15">
+  <w:abstractNum w:abstractNumId="23">
     <w:nsid w:val="6DDD765A"/>
     <w:multiLevelType w:val="hybridMultilevel"/>
     <w:tmpl w:val="40B85720"/>
@@ -29620,7 +28164,7 @@
       </w:rPr>
     </w:lvl>
   </w:abstractNum>
-  <w:abstractNum w:abstractNumId="16">
+  <w:abstractNum w:abstractNumId="24">
     <w:nsid w:val="743323C4"/>
     <w:multiLevelType w:val="hybridMultilevel"/>
     <w:tmpl w:val="BAC6BCB0"/>
@@ -29742,7 +28286,7 @@
       </w:rPr>
     </w:lvl>
   </w:abstractNum>
-  <w:abstractNum w:abstractNumId="17">
+  <w:abstractNum w:abstractNumId="25">
     <w:nsid w:val="75B875F8"/>
     <w:multiLevelType w:val="hybridMultilevel"/>
     <w:tmpl w:val="18F02F46"/>
@@ -29864,7 +28408,7 @@
       </w:rPr>
     </w:lvl>
   </w:abstractNum>
-  <w:abstractNum w:abstractNumId="18">
+  <w:abstractNum w:abstractNumId="26">
     <w:nsid w:val="78B1766D"/>
     <w:multiLevelType w:val="hybridMultilevel"/>
     <w:tmpl w:val="FE8E1922"/>
@@ -29986,7 +28530,7 @@
       </w:rPr>
     </w:lvl>
   </w:abstractNum>
-  <w:abstractNum w:abstractNumId="19">
+  <w:abstractNum w:abstractNumId="27">
     <w:nsid w:val="7B4854E1"/>
     <w:multiLevelType w:val="multilevel"/>
     <w:tmpl w:val="8514C7C4"/>
@@ -30111,7 +28655,7 @@
       </w:rPr>
     </w:lvl>
   </w:abstractNum>
-  <w:abstractNum w:abstractNumId="20">
+  <w:abstractNum w:abstractNumId="28">
     <w:nsid w:val="7B565D53"/>
     <w:multiLevelType w:val="hybridMultilevel"/>
     <w:tmpl w:val="1ECA9A04"/>
@@ -30233,31 +28777,31 @@
     </w:lvl>
   </w:abstractNum>
   <w:num w:numId="1">
+    <w:abstractNumId w:val="25"/>
+  </w:num>
+  <w:num w:numId="2">
+    <w:abstractNumId w:val="13"/>
+  </w:num>
+  <w:num w:numId="3">
+    <w:abstractNumId w:val="22"/>
+  </w:num>
+  <w:num w:numId="4">
+    <w:abstractNumId w:val="12"/>
+  </w:num>
+  <w:num w:numId="5">
     <w:abstractNumId w:val="17"/>
   </w:num>
-  <w:num w:numId="2">
-    <w:abstractNumId w:val="8"/>
-  </w:num>
-  <w:num w:numId="3">
-    <w:abstractNumId w:val="14"/>
-  </w:num>
-  <w:num w:numId="4">
-    <w:abstractNumId w:val="7"/>
-  </w:num>
-  <w:num w:numId="5">
-    <w:abstractNumId w:val="11"/>
-  </w:num>
   <w:num w:numId="6">
-    <w:abstractNumId w:val="9"/>
+    <w:abstractNumId w:val="15"/>
   </w:num>
   <w:num w:numId="7">
     <w:abstractNumId w:val="2"/>
   </w:num>
   <w:num w:numId="8">
-    <w:abstractNumId w:val="6"/>
+    <w:abstractNumId w:val="11"/>
   </w:num>
   <w:num w:numId="9">
-    <w:abstractNumId w:val="18"/>
+    <w:abstractNumId w:val="26"/>
   </w:num>
   <w:num w:numId="10">
     <w:abstractNumId w:val="0"/>
@@ -30266,34 +28810,58 @@
     <w:abstractNumId w:val="1"/>
   </w:num>
   <w:num w:numId="12">
+    <w:abstractNumId w:val="28"/>
+  </w:num>
+  <w:num w:numId="13">
+    <w:abstractNumId w:val="27"/>
+  </w:num>
+  <w:num w:numId="14">
+    <w:abstractNumId w:val="19"/>
+  </w:num>
+  <w:num w:numId="15">
+    <w:abstractNumId w:val="4"/>
+  </w:num>
+  <w:num w:numId="16">
+    <w:abstractNumId w:val="24"/>
+  </w:num>
+  <w:num w:numId="17">
+    <w:abstractNumId w:val="16"/>
+  </w:num>
+  <w:num w:numId="18">
     <w:abstractNumId w:val="20"/>
   </w:num>
-  <w:num w:numId="13">
-    <w:abstractNumId w:val="19"/>
+  <w:num w:numId="19">
+    <w:abstractNumId w:val="10"/>
   </w:num>
-  <w:num w:numId="14">
-    <w:abstractNumId w:val="12"/>
+  <w:num w:numId="20">
+    <w:abstractNumId w:val="7"/>
   </w:num>
-  <w:num w:numId="15">
+  <w:num w:numId="21">
+    <w:abstractNumId w:val="23"/>
+  </w:num>
+  <w:num w:numId="22">
+    <w:abstractNumId w:val="6"/>
+  </w:num>
+  <w:num w:numId="23">
+    <w:abstractNumId w:val="8"/>
+  </w:num>
+  <w:num w:numId="24">
+    <w:abstractNumId w:val="14"/>
+  </w:num>
+  <w:num w:numId="25">
+    <w:abstractNumId w:val="18"/>
+  </w:num>
+  <w:num w:numId="26">
+    <w:abstractNumId w:val="9"/>
+  </w:num>
+  <w:num w:numId="27">
     <w:abstractNumId w:val="3"/>
   </w:num>
-  <w:num w:numId="16">
-    <w:abstractNumId w:val="16"/>
+  <w:num w:numId="28">
+    <w:abstractNumId w:val="21"/>
   </w:num>
-  <w:num w:numId="17">
-    <w:abstractNumId w:val="10"/>
-  </w:num>
-  <w:num w:numId="18">
-    <w:abstractNumId w:val="13"/>
-  </w:num>
-  <w:num w:numId="19">
+  <w:num w:numId="29">
     <w:abstractNumId w:val="5"/>
-  </w:num>
-  <w:num w:numId="20">
-    <w:abstractNumId w:val="4"/>
-  </w:num>
-  <w:num w:numId="21">
-    <w:abstractNumId w:val="15"/>
   </w:num>
 </w:numbering>
 </file>
@@ -30833,6 +29401,56 @@
     <w:uiPriority w:val="1"/>
     <w:qFormat/>
   </w:style>
+  <w:style w:type="paragraph" w:styleId="a5">
+    <w:name w:val="header"/>
+    <w:basedOn w:val="a"/>
+    <w:link w:val="a6"/>
+    <w:uiPriority w:val="99"/>
+    <w:unhideWhenUsed/>
+    <w:rsid w:val="000255E0"/>
+    <w:pPr>
+      <w:tabs>
+        <w:tab w:val="center" w:pos="4677"/>
+        <w:tab w:val="right" w:pos="9355"/>
+      </w:tabs>
+    </w:pPr>
+  </w:style>
+  <w:style w:type="character" w:customStyle="1" w:styleId="a6">
+    <w:name w:val="Верхний колонтитул Знак"/>
+    <w:basedOn w:val="a0"/>
+    <w:link w:val="a5"/>
+    <w:uiPriority w:val="99"/>
+    <w:rsid w:val="000255E0"/>
+    <w:rPr>
+      <w:rFonts w:ascii="Times New Roman" w:eastAsia="Times New Roman" w:hAnsi="Times New Roman" w:cs="Times New Roman"/>
+      <w:lang w:val="ru-RU"/>
+    </w:rPr>
+  </w:style>
+  <w:style w:type="paragraph" w:styleId="a7">
+    <w:name w:val="footer"/>
+    <w:basedOn w:val="a"/>
+    <w:link w:val="a8"/>
+    <w:uiPriority w:val="99"/>
+    <w:unhideWhenUsed/>
+    <w:rsid w:val="000255E0"/>
+    <w:pPr>
+      <w:tabs>
+        <w:tab w:val="center" w:pos="4677"/>
+        <w:tab w:val="right" w:pos="9355"/>
+      </w:tabs>
+    </w:pPr>
+  </w:style>
+  <w:style w:type="character" w:customStyle="1" w:styleId="a8">
+    <w:name w:val="Нижний колонтитул Знак"/>
+    <w:basedOn w:val="a0"/>
+    <w:link w:val="a7"/>
+    <w:uiPriority w:val="99"/>
+    <w:rsid w:val="000255E0"/>
+    <w:rPr>
+      <w:rFonts w:ascii="Times New Roman" w:eastAsia="Times New Roman" w:hAnsi="Times New Roman" w:cs="Times New Roman"/>
+      <w:lang w:val="ru-RU"/>
+    </w:rPr>
+  </w:style>
 </w:styles>
 </file>
 

--- a/referat_Myasnikov.docx
+++ b/referat_Myasnikov.docx
@@ -10989,13 +10989,13 @@
               <wp:anchor distT="0" distB="0" distL="0" distR="0" simplePos="0" relativeHeight="487590400" behindDoc="1" locked="0" layoutInCell="1" allowOverlap="1">
                 <wp:simplePos x="0" y="0"/>
                 <wp:positionH relativeFrom="page">
-                  <wp:posOffset>1770380</wp:posOffset>
+                  <wp:posOffset>1781175</wp:posOffset>
                 </wp:positionH>
                 <wp:positionV relativeFrom="paragraph">
-                  <wp:posOffset>57785</wp:posOffset>
+                  <wp:posOffset>35560</wp:posOffset>
                 </wp:positionV>
-                <wp:extent cx="4804410" cy="727075"/>
-                <wp:effectExtent l="0" t="0" r="0" b="0"/>
+                <wp:extent cx="4744720" cy="741045"/>
+                <wp:effectExtent l="0" t="0" r="17780" b="20955"/>
                 <wp:wrapTopAndBottom/>
                 <wp:docPr id="56" name="docshapegroup26"/>
                 <wp:cNvGraphicFramePr>
@@ -11010,9 +11010,9 @@
                       <wpg:grpSpPr bwMode="auto">
                         <a:xfrm>
                           <a:off x="0" y="0"/>
-                          <a:ext cx="4804410" cy="727075"/>
-                          <a:chOff x="2788" y="91"/>
-                          <a:chExt cx="7566" cy="1145"/>
+                          <a:ext cx="4744720" cy="741045"/>
+                          <a:chOff x="2796" y="61"/>
+                          <a:chExt cx="7472" cy="1167"/>
                         </a:xfrm>
                       </wpg:grpSpPr>
                       <wps:wsp>
@@ -11204,8 +11204,8 @@
                         </wps:cNvSpPr>
                         <wps:spPr bwMode="auto">
                           <a:xfrm>
-                            <a:off x="8429" y="441"/>
-                            <a:ext cx="1917" cy="495"/>
+                            <a:off x="8542" y="357"/>
+                            <a:ext cx="1680" cy="635"/>
                           </a:xfrm>
                           <a:prstGeom prst="rect">
                             <a:avLst/>
@@ -11495,1040 +11495,8 @@
                         </wps:cNvSpPr>
                         <wps:spPr bwMode="auto">
                           <a:xfrm>
-                            <a:off x="7924" y="91"/>
-                            <a:ext cx="140" cy="266"/>
-                          </a:xfrm>
-                          <a:prstGeom prst="rect">
-                            <a:avLst/>
-                          </a:prstGeom>
-                          <a:noFill/>
-                          <a:ln>
-                            <a:noFill/>
-                          </a:ln>
-                          <a:extLst>
-                            <a:ext uri="{909E8E84-426E-40DD-AFC4-6F175D3DCCD1}">
-                              <a14:hiddenFill xmlns:a14="http://schemas.microsoft.com/office/drawing/2010/main">
-                                <a:solidFill>
-                                  <a:srgbClr val="FFFFFF"/>
-                                </a:solidFill>
-                              </a14:hiddenFill>
-                            </a:ext>
-                            <a:ext uri="{91240B29-F687-4F45-9708-019B960494DF}">
-                              <a14:hiddenLine xmlns:a14="http://schemas.microsoft.com/office/drawing/2010/main" w="9525">
-                                <a:solidFill>
-                                  <a:srgbClr val="000000"/>
-                                </a:solidFill>
-                                <a:miter lim="800000"/>
-                                <a:headEnd/>
-                                <a:tailEnd/>
-                              </a14:hiddenLine>
-                            </a:ext>
-                          </a:extLst>
-                        </wps:spPr>
-                        <wps:txbx>
-                          <w:txbxContent>
-                            <w:p>
-                              <w:pPr>
-                                <w:spacing w:line="266" w:lineRule="exact"/>
-                                <w:rPr>
-                                  <w:b/>
-                                  <w:sz w:val="24"/>
-                                </w:rPr>
-                              </w:pPr>
-                              <w:r>
-                                <w:rPr>
-                                  <w:b/>
-                                  <w:sz w:val="24"/>
-                                </w:rPr>
-                                <w:t>1</w:t>
-                              </w:r>
-                            </w:p>
-                          </w:txbxContent>
-                        </wps:txbx>
-                        <wps:bodyPr rot="0" vert="horz" wrap="square" lIns="0" tIns="0" rIns="0" bIns="0" anchor="t" anchorCtr="0" upright="1">
-                          <a:noAutofit/>
-                        </wps:bodyPr>
-                      </wps:wsp>
-                      <wps:wsp>
-                        <wps:cNvPr id="65" name="docshape34"/>
-                        <wps:cNvSpPr txBox="1">
-                          <a:spLocks noChangeArrowheads="1"/>
-                        </wps:cNvSpPr>
-                        <wps:spPr bwMode="auto">
-                          <a:xfrm>
-                            <a:off x="6253" y="571"/>
-                            <a:ext cx="758" cy="266"/>
-                          </a:xfrm>
-                          <a:prstGeom prst="rect">
-                            <a:avLst/>
-                          </a:prstGeom>
-                          <a:noFill/>
-                          <a:ln>
-                            <a:noFill/>
-                          </a:ln>
-                          <a:extLst>
-                            <a:ext uri="{909E8E84-426E-40DD-AFC4-6F175D3DCCD1}">
-                              <a14:hiddenFill xmlns:a14="http://schemas.microsoft.com/office/drawing/2010/main">
-                                <a:solidFill>
-                                  <a:srgbClr val="FFFFFF"/>
-                                </a:solidFill>
-                              </a14:hiddenFill>
-                            </a:ext>
-                            <a:ext uri="{91240B29-F687-4F45-9708-019B960494DF}">
-                              <a14:hiddenLine xmlns:a14="http://schemas.microsoft.com/office/drawing/2010/main" w="9525">
-                                <a:solidFill>
-                                  <a:srgbClr val="000000"/>
-                                </a:solidFill>
-                                <a:miter lim="800000"/>
-                                <a:headEnd/>
-                                <a:tailEnd/>
-                              </a14:hiddenLine>
-                            </a:ext>
-                          </a:extLst>
-                        </wps:spPr>
-                        <wps:txbx>
-                          <w:txbxContent>
-                            <w:p>
-                              <w:pPr>
-                                <w:spacing w:line="266" w:lineRule="exact"/>
-                                <w:rPr>
-                                  <w:sz w:val="24"/>
-                                </w:rPr>
-                              </w:pPr>
-                              <w:r>
-                                <w:rPr>
-                                  <w:spacing w:val="-2"/>
-                                  <w:sz w:val="24"/>
-                                </w:rPr>
-                                <w:t>Входят</w:t>
-                              </w:r>
-                            </w:p>
-                          </w:txbxContent>
-                        </wps:txbx>
-                        <wps:bodyPr rot="0" vert="horz" wrap="square" lIns="0" tIns="0" rIns="0" bIns="0" anchor="t" anchorCtr="0" upright="1">
-                          <a:noAutofit/>
-                        </wps:bodyPr>
-                      </wps:wsp>
-                      <wps:wsp>
-                        <wps:cNvPr id="66" name="docshape35"/>
-                        <wps:cNvSpPr txBox="1">
-                          <a:spLocks noChangeArrowheads="1"/>
-                        </wps:cNvSpPr>
-                        <wps:spPr bwMode="auto">
-                          <a:xfrm>
-                            <a:off x="8588" y="441"/>
-                            <a:ext cx="1758" cy="495"/>
-                          </a:xfrm>
-                          <a:prstGeom prst="rect">
-                            <a:avLst/>
-                          </a:prstGeom>
-                          <a:noFill/>
-                          <a:ln w="9360">
-                            <a:solidFill>
-                              <a:srgbClr val="000000"/>
-                            </a:solidFill>
-                            <a:prstDash val="solid"/>
-                            <a:miter lim="800000"/>
-                            <a:headEnd/>
-                            <a:tailEnd/>
-                          </a:ln>
-                          <a:extLst>
-                            <a:ext uri="{909E8E84-426E-40DD-AFC4-6F175D3DCCD1}">
-                              <a14:hiddenFill xmlns:a14="http://schemas.microsoft.com/office/drawing/2010/main">
-                                <a:solidFill>
-                                  <a:srgbClr val="FFFFFF"/>
-                                </a:solidFill>
-                              </a14:hiddenFill>
-                            </a:ext>
-                          </a:extLst>
-                        </wps:spPr>
-                        <wps:txbx>
-                          <w:txbxContent>
-                            <w:p>
-                              <w:pPr>
-                                <w:spacing w:before="76"/>
-                                <w:ind w:left="386"/>
-                                <w:rPr>
-                                  <w:sz w:val="24"/>
-                                </w:rPr>
-                              </w:pPr>
-                              <w:r>
-                                <w:rPr>
-                                  <w:sz w:val="24"/>
-                                </w:rPr>
-                                <w:t>В</w:t>
-                              </w:r>
-                              <w:r>
-                                <w:rPr>
-                                  <w:spacing w:val="-4"/>
-                                  <w:sz w:val="24"/>
-                                </w:rPr>
-                                <w:t xml:space="preserve"> </w:t>
-                              </w:r>
-                              <w:r>
-                                <w:rPr>
-                                  <w:spacing w:val="-2"/>
-                                  <w:sz w:val="24"/>
-                                </w:rPr>
-                                <w:t>серии</w:t>
-                              </w:r>
-                            </w:p>
-                          </w:txbxContent>
-                        </wps:txbx>
-                        <wps:bodyPr rot="0" vert="horz" wrap="square" lIns="0" tIns="0" rIns="0" bIns="0" anchor="t" anchorCtr="0" upright="1">
-                          <a:noAutofit/>
-                        </wps:bodyPr>
-                      </wps:wsp>
-                      <wps:wsp>
-                        <wps:cNvPr id="67" name="docshape36"/>
-                        <wps:cNvSpPr txBox="1">
-                          <a:spLocks noChangeArrowheads="1"/>
-                        </wps:cNvSpPr>
-                        <wps:spPr bwMode="auto">
-                          <a:xfrm>
-                            <a:off x="2796" y="441"/>
-                            <a:ext cx="1777" cy="495"/>
-                          </a:xfrm>
-                          <a:prstGeom prst="rect">
-                            <a:avLst/>
-                          </a:prstGeom>
-                          <a:noFill/>
-                          <a:ln w="10160">
-                            <a:solidFill>
-                              <a:srgbClr val="000000"/>
-                            </a:solidFill>
-                            <a:prstDash val="solid"/>
-                            <a:miter lim="800000"/>
-                            <a:headEnd/>
-                            <a:tailEnd/>
-                          </a:ln>
-                          <a:extLst>
-                            <a:ext uri="{909E8E84-426E-40DD-AFC4-6F175D3DCCD1}">
-                              <a14:hiddenFill xmlns:a14="http://schemas.microsoft.com/office/drawing/2010/main">
-                                <a:solidFill>
-                                  <a:srgbClr val="FFFFFF"/>
-                                </a:solidFill>
-                              </a14:hiddenFill>
-                            </a:ext>
-                          </a:extLst>
-                        </wps:spPr>
-                        <wps:txbx>
-                          <w:txbxContent>
-                            <w:p>
-                              <w:pPr>
-                                <w:spacing w:before="75"/>
-                                <w:ind w:left="496"/>
-                                <w:rPr>
-                                  <w:sz w:val="24"/>
-                                </w:rPr>
-                              </w:pPr>
-                              <w:r>
-                                <w:rPr>
-                                  <w:spacing w:val="-2"/>
-                                  <w:sz w:val="24"/>
-                                </w:rPr>
-                                <w:t>Выпуски</w:t>
-                              </w:r>
-                            </w:p>
-                          </w:txbxContent>
-                        </wps:txbx>
-                        <wps:bodyPr rot="0" vert="horz" wrap="square" lIns="0" tIns="0" rIns="0" bIns="0" anchor="t" anchorCtr="0" upright="1">
-                          <a:noAutofit/>
-                        </wps:bodyPr>
-                      </wps:wsp>
-                    </wpg:wgp>
-                  </a:graphicData>
-                </a:graphic>
-                <wp14:sizeRelH relativeFrom="page">
-                  <wp14:pctWidth>0</wp14:pctWidth>
-                </wp14:sizeRelH>
-                <wp14:sizeRelV relativeFrom="page">
-                  <wp14:pctHeight>0</wp14:pctHeight>
-                </wp14:sizeRelV>
-              </wp:anchor>
-            </w:drawing>
-          </mc:Choice>
-          <mc:Fallback>
-            <w:pict>
-              <v:group id="docshapegroup26" o:spid="_x0000_s1050" style="position:absolute;margin-left:139.4pt;margin-top:4.55pt;width:378.3pt;height:57.25pt;z-index:-15726080;mso-wrap-distance-left:0;mso-wrap-distance-right:0;mso-position-horizontal-relative:page;mso-position-vertical-relative:text" coordorigin="2788,91" coordsize="7566,1145" o:gfxdata="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">
-                <v:shape id="docshape27" o:spid="_x0000_s1051" style="position:absolute;left:2796;top:148;width:4982;height:1080;visibility:visible;mso-wrap-style:square;v-text-anchor:top" coordsize="4982,1080" o:gfxdata="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" path="m3812,l2642,540r1170,540l4982,540,3812,xm,788r1933,l1933,293,,293,,788xe" filled="f" strokeweight=".26mm">
-                  <v:path arrowok="t" o:connecttype="custom" o:connectlocs="3812,149;2642,689;3812,1229;4982,689;3812,149;0,937;1933,937;1933,442;0,442;0,937" o:connectangles="0,0,0,0,0,0,0,0,0,0"/>
-                </v:shape>
-                <v:line id="Line 50" o:spid="_x0000_s1052" style="position:absolute;visibility:visible;mso-wrap-style:square" from="5438,689" to="5438,690" o:connectortype="straight" o:gfxdata="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"/>
-                <v:rect id="docshape28" o:spid="_x0000_s1053" style="position:absolute;left:8429;top:441;width:1917;height:495;visibility:visible;mso-wrap-style:square;v-text-anchor:top" o:gfxdata="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" filled="f" strokeweight=".26mm"/>
-                <v:shape id="docshape29" o:spid="_x0000_s1054" style="position:absolute;left:4572;top:439;width:3857;height:496;visibility:visible;mso-wrap-style:square;v-text-anchor:top" coordsize="3857,496" o:gfxdata="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" path="m3857,250r-651,-1m,l1,496e" filled="f">
-                  <v:path arrowok="t" o:connecttype="custom" o:connectlocs="3857,690;3206,689;0,440;1,936" o:connectangles="0,0,0,0"/>
-                </v:shape>
-                <v:shape id="docshape30" o:spid="_x0000_s1055" type="#_x0000_t75" style="position:absolute;left:4588;top:632;width:119;height:119;visibility:visible;mso-wrap-style:square" o:gfxdata="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">
-                  <v:imagedata r:id="rId24" o:title=""/>
-                </v:shape>
-                <v:shape id="docshape31" o:spid="_x0000_s1056" type="#_x0000_t75" style="position:absolute;left:8444;top:624;width:119;height:119;visibility:visible;mso-wrap-style:square" o:gfxdata="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">
-                  <v:imagedata r:id="rId24" o:title=""/>
-                </v:shape>
-                <v:shape id="docshape32" o:spid="_x0000_s1057" type="#_x0000_t202" style="position:absolute;left:4875;top:103;width:247;height:266;visibility:visible;mso-wrap-style:square;v-text-anchor:top" o:gfxdata="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" filled="f" stroked="f">
-                  <v:textbox inset="0,0,0,0">
-                    <w:txbxContent>
-                      <w:p>
-                        <w:pPr>
-                          <w:spacing w:line="266" w:lineRule="exact"/>
-                          <w:rPr>
-                            <w:b/>
-                            <w:sz w:val="24"/>
-                          </w:rPr>
-                        </w:pPr>
-                        <w:r>
-                          <w:rPr>
-                            <w:b/>
-                            <w:sz w:val="24"/>
-                          </w:rPr>
-                          <w:t>М</w:t>
-                        </w:r>
-                      </w:p>
-                    </w:txbxContent>
-                  </v:textbox>
-                </v:shape>
-                <v:shape id="docshape33" o:spid="_x0000_s1058" type="#_x0000_t202" style="position:absolute;left:7924;top:91;width:140;height:266;visibility:visible;mso-wrap-style:square;v-text-anchor:top" o:gfxdata="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" filled="f" stroked="f">
-                  <v:textbox inset="0,0,0,0">
-                    <w:txbxContent>
-                      <w:p>
-                        <w:pPr>
-                          <w:spacing w:line="266" w:lineRule="exact"/>
-                          <w:rPr>
-                            <w:b/>
-                            <w:sz w:val="24"/>
-                          </w:rPr>
-                        </w:pPr>
-                        <w:r>
-                          <w:rPr>
-                            <w:b/>
-                            <w:sz w:val="24"/>
-                          </w:rPr>
-                          <w:t>1</w:t>
-                        </w:r>
-                      </w:p>
-                    </w:txbxContent>
-                  </v:textbox>
-                </v:shape>
-                <v:shape id="docshape34" o:spid="_x0000_s1059" type="#_x0000_t202" style="position:absolute;left:6253;top:571;width:758;height:266;visibility:visible;mso-wrap-style:square;v-text-anchor:top" o:gfxdata="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" filled="f" stroked="f">
-                  <v:textbox inset="0,0,0,0">
-                    <w:txbxContent>
-                      <w:p>
-                        <w:pPr>
-                          <w:spacing w:line="266" w:lineRule="exact"/>
-                          <w:rPr>
-                            <w:sz w:val="24"/>
-                          </w:rPr>
-                        </w:pPr>
-                        <w:r>
-                          <w:rPr>
-                            <w:spacing w:val="-2"/>
-                            <w:sz w:val="24"/>
-                          </w:rPr>
-                          <w:t>Входят</w:t>
-                        </w:r>
-                      </w:p>
-                    </w:txbxContent>
-                  </v:textbox>
-                </v:shape>
-                <v:shape id="docshape35" o:spid="_x0000_s1060" type="#_x0000_t202" style="position:absolute;left:8588;top:441;width:1758;height:495;visibility:visible;mso-wrap-style:square;v-text-anchor:top" o:gfxdata="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" filled="f" strokeweight=".26mm">
-                  <v:textbox inset="0,0,0,0">
-                    <w:txbxContent>
-                      <w:p>
-                        <w:pPr>
-                          <w:spacing w:before="76"/>
-                          <w:ind w:left="386"/>
-                          <w:rPr>
-                            <w:sz w:val="24"/>
-                          </w:rPr>
-                        </w:pPr>
-                        <w:r>
-                          <w:rPr>
-                            <w:sz w:val="24"/>
-                          </w:rPr>
-                          <w:t>В</w:t>
-                        </w:r>
-                        <w:r>
-                          <w:rPr>
-                            <w:spacing w:val="-4"/>
-                            <w:sz w:val="24"/>
-                          </w:rPr>
-                          <w:t xml:space="preserve"> </w:t>
-                        </w:r>
-                        <w:r>
-                          <w:rPr>
-                            <w:spacing w:val="-2"/>
-                            <w:sz w:val="24"/>
-                          </w:rPr>
-                          <w:t>серии</w:t>
-                        </w:r>
-                      </w:p>
-                    </w:txbxContent>
-                  </v:textbox>
-                </v:shape>
-                <v:shape id="docshape36" o:spid="_x0000_s1061" type="#_x0000_t202" style="position:absolute;left:2796;top:441;width:1777;height:495;visibility:visible;mso-wrap-style:square;v-text-anchor:top" o:gfxdata="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" filled="f" strokeweight=".8pt">
-                  <v:textbox inset="0,0,0,0">
-                    <w:txbxContent>
-                      <w:p>
-                        <w:pPr>
-                          <w:spacing w:before="75"/>
-                          <w:ind w:left="496"/>
-                          <w:rPr>
-                            <w:sz w:val="24"/>
-                          </w:rPr>
-                        </w:pPr>
-                        <w:r>
-                          <w:rPr>
-                            <w:spacing w:val="-2"/>
-                            <w:sz w:val="24"/>
-                          </w:rPr>
-                          <w:t>Выпуски</w:t>
-                        </w:r>
-                      </w:p>
-                    </w:txbxContent>
-                  </v:textbox>
-                </v:shape>
-                <w10:wrap type="topAndBottom" anchorx="page"/>
-              </v:group>
-            </w:pict>
-          </mc:Fallback>
-        </mc:AlternateContent>
-      </w:r>
-    </w:p>
-    <w:p>
-      <w:pPr>
-        <w:pStyle w:val="a3"/>
-        <w:spacing w:before="169"/>
-        <w:ind w:left="1282"/>
-        <w:jc w:val="both"/>
-      </w:pPr>
-      <w:r>
-        <w:t>Рисунок</w:t>
-      </w:r>
-      <w:r>
-        <w:rPr>
-          <w:spacing w:val="-7"/>
-        </w:rPr>
-        <w:t xml:space="preserve"> </w:t>
-      </w:r>
-      <w:r>
-        <w:t>8</w:t>
-      </w:r>
-      <w:r>
-        <w:rPr>
-          <w:spacing w:val="-4"/>
-        </w:rPr>
-        <w:t xml:space="preserve"> </w:t>
-      </w:r>
-      <w:r>
-        <w:t>—</w:t>
-      </w:r>
-      <w:r>
-        <w:rPr>
-          <w:spacing w:val="-5"/>
-        </w:rPr>
-        <w:t xml:space="preserve"> </w:t>
-      </w:r>
-      <w:r>
-        <w:t>Диаграмма</w:t>
-      </w:r>
-      <w:r>
-        <w:rPr>
-          <w:spacing w:val="-3"/>
-        </w:rPr>
-        <w:t xml:space="preserve"> </w:t>
-      </w:r>
-      <w:r>
-        <w:t>ER-типа</w:t>
-      </w:r>
-      <w:r>
-        <w:rPr>
-          <w:spacing w:val="-4"/>
-        </w:rPr>
-        <w:t xml:space="preserve"> </w:t>
-      </w:r>
-      <w:r>
-        <w:t>«Выпуски</w:t>
-      </w:r>
-      <w:r>
-        <w:rPr>
-          <w:spacing w:val="-3"/>
-        </w:rPr>
-        <w:t xml:space="preserve"> </w:t>
-      </w:r>
-      <w:r>
-        <w:t>входят</w:t>
-      </w:r>
-      <w:r>
-        <w:rPr>
-          <w:spacing w:val="-4"/>
-        </w:rPr>
-        <w:t xml:space="preserve"> </w:t>
-      </w:r>
-      <w:r>
-        <w:t>в</w:t>
-      </w:r>
-      <w:r>
-        <w:rPr>
-          <w:spacing w:val="-4"/>
-        </w:rPr>
-        <w:t xml:space="preserve"> </w:t>
-      </w:r>
-      <w:r>
-        <w:rPr>
-          <w:spacing w:val="-2"/>
-        </w:rPr>
-        <w:t>серии»</w:t>
-      </w:r>
-    </w:p>
-    <w:p>
-      <w:pPr>
-        <w:pStyle w:val="a3"/>
-        <w:spacing w:before="160" w:line="360" w:lineRule="auto"/>
-        <w:ind w:right="103" w:firstLine="707"/>
-        <w:jc w:val="both"/>
-      </w:pPr>
-      <w:r>
-        <w:t xml:space="preserve">Связь М:1 и класс принадлежности О-О. Каждый выпуск может водить только в одну серию, но в серии может быть неограниченное количество </w:t>
-      </w:r>
-      <w:r>
-        <w:rPr>
-          <w:spacing w:val="-2"/>
-        </w:rPr>
-        <w:t>выпусков.</w:t>
-      </w:r>
-    </w:p>
-    <w:p>
-      <w:pPr>
-        <w:spacing w:line="360" w:lineRule="auto"/>
-        <w:jc w:val="both"/>
-        <w:sectPr>
-          <w:pgSz w:w="11910" w:h="16840"/>
-          <w:pgMar w:top="860" w:right="460" w:bottom="980" w:left="1600" w:header="0" w:footer="782" w:gutter="0"/>
-          <w:cols w:space="720"/>
-        </w:sectPr>
-      </w:pPr>
-    </w:p>
-    <w:p>
-      <w:pPr>
-        <w:pStyle w:val="a3"/>
-        <w:ind w:left="1095"/>
-        <w:rPr>
-          <w:sz w:val="20"/>
-        </w:rPr>
-      </w:pPr>
-      <w:r>
-        <w:rPr>
-          <w:noProof/>
-          <w:sz w:val="20"/>
-          <w:lang w:eastAsia="ru-RU"/>
-        </w:rPr>
-        <w:lastRenderedPageBreak/>
-        <mc:AlternateContent>
-          <mc:Choice Requires="wpg">
-            <w:drawing>
-              <wp:inline distT="0" distB="0" distL="0" distR="0">
-                <wp:extent cx="4804410" cy="725170"/>
-                <wp:effectExtent l="6350" t="0" r="8890" b="8255"/>
-                <wp:docPr id="44" name="docshapegroup37"/>
-                <wp:cNvGraphicFramePr>
-                  <a:graphicFrameLocks xmlns:a="http://schemas.openxmlformats.org/drawingml/2006/main"/>
-                </wp:cNvGraphicFramePr>
-                <a:graphic xmlns:a="http://schemas.openxmlformats.org/drawingml/2006/main">
-                  <a:graphicData uri="http://schemas.microsoft.com/office/word/2010/wordprocessingGroup">
-                    <wpg:wgp>
-                      <wpg:cNvGrpSpPr>
-                        <a:grpSpLocks/>
-                      </wpg:cNvGrpSpPr>
-                      <wpg:grpSpPr bwMode="auto">
-                        <a:xfrm>
-                          <a:off x="0" y="0"/>
-                          <a:ext cx="4804410" cy="725170"/>
-                          <a:chOff x="0" y="0"/>
-                          <a:chExt cx="7566" cy="1142"/>
-                        </a:xfrm>
-                      </wpg:grpSpPr>
-                      <wps:wsp>
-                        <wps:cNvPr id="45" name="docshape38"/>
-                        <wps:cNvSpPr>
-                          <a:spLocks/>
-                        </wps:cNvSpPr>
-                        <wps:spPr bwMode="auto">
-                          <a:xfrm>
-                            <a:off x="8" y="54"/>
-                            <a:ext cx="4982" cy="1080"/>
-                          </a:xfrm>
-                          <a:custGeom>
-                            <a:avLst/>
-                            <a:gdLst>
-                              <a:gd name="T0" fmla="+- 0 3820 8"/>
-                              <a:gd name="T1" fmla="*/ T0 w 4982"/>
-                              <a:gd name="T2" fmla="+- 0 54 54"/>
-                              <a:gd name="T3" fmla="*/ 54 h 1080"/>
-                              <a:gd name="T4" fmla="+- 0 2650 8"/>
-                              <a:gd name="T5" fmla="*/ T4 w 4982"/>
-                              <a:gd name="T6" fmla="+- 0 594 54"/>
-                              <a:gd name="T7" fmla="*/ 594 h 1080"/>
-                              <a:gd name="T8" fmla="+- 0 3820 8"/>
-                              <a:gd name="T9" fmla="*/ T8 w 4982"/>
-                              <a:gd name="T10" fmla="+- 0 1134 54"/>
-                              <a:gd name="T11" fmla="*/ 1134 h 1080"/>
-                              <a:gd name="T12" fmla="+- 0 4990 8"/>
-                              <a:gd name="T13" fmla="*/ T12 w 4982"/>
-                              <a:gd name="T14" fmla="+- 0 594 54"/>
-                              <a:gd name="T15" fmla="*/ 594 h 1080"/>
-                              <a:gd name="T16" fmla="+- 0 3820 8"/>
-                              <a:gd name="T17" fmla="*/ T16 w 4982"/>
-                              <a:gd name="T18" fmla="+- 0 54 54"/>
-                              <a:gd name="T19" fmla="*/ 54 h 1080"/>
-                              <a:gd name="T20" fmla="+- 0 8 8"/>
-                              <a:gd name="T21" fmla="*/ T20 w 4982"/>
-                              <a:gd name="T22" fmla="+- 0 842 54"/>
-                              <a:gd name="T23" fmla="*/ 842 h 1080"/>
-                              <a:gd name="T24" fmla="+- 0 1941 8"/>
-                              <a:gd name="T25" fmla="*/ T24 w 4982"/>
-                              <a:gd name="T26" fmla="+- 0 842 54"/>
-                              <a:gd name="T27" fmla="*/ 842 h 1080"/>
-                              <a:gd name="T28" fmla="+- 0 1941 8"/>
-                              <a:gd name="T29" fmla="*/ T28 w 4982"/>
-                              <a:gd name="T30" fmla="+- 0 347 54"/>
-                              <a:gd name="T31" fmla="*/ 347 h 1080"/>
-                              <a:gd name="T32" fmla="+- 0 8 8"/>
-                              <a:gd name="T33" fmla="*/ T32 w 4982"/>
-                              <a:gd name="T34" fmla="+- 0 347 54"/>
-                              <a:gd name="T35" fmla="*/ 347 h 1080"/>
-                              <a:gd name="T36" fmla="+- 0 8 8"/>
-                              <a:gd name="T37" fmla="*/ T36 w 4982"/>
-                              <a:gd name="T38" fmla="+- 0 842 54"/>
-                              <a:gd name="T39" fmla="*/ 842 h 1080"/>
-                            </a:gdLst>
-                            <a:ahLst/>
-                            <a:cxnLst>
-                              <a:cxn ang="0">
-                                <a:pos x="T1" y="T3"/>
-                              </a:cxn>
-                              <a:cxn ang="0">
-                                <a:pos x="T5" y="T7"/>
-                              </a:cxn>
-                              <a:cxn ang="0">
-                                <a:pos x="T9" y="T11"/>
-                              </a:cxn>
-                              <a:cxn ang="0">
-                                <a:pos x="T13" y="T15"/>
-                              </a:cxn>
-                              <a:cxn ang="0">
-                                <a:pos x="T17" y="T19"/>
-                              </a:cxn>
-                              <a:cxn ang="0">
-                                <a:pos x="T21" y="T23"/>
-                              </a:cxn>
-                              <a:cxn ang="0">
-                                <a:pos x="T25" y="T27"/>
-                              </a:cxn>
-                              <a:cxn ang="0">
-                                <a:pos x="T29" y="T31"/>
-                              </a:cxn>
-                              <a:cxn ang="0">
-                                <a:pos x="T33" y="T35"/>
-                              </a:cxn>
-                              <a:cxn ang="0">
-                                <a:pos x="T37" y="T39"/>
-                              </a:cxn>
-                            </a:cxnLst>
-                            <a:rect l="0" t="0" r="r" b="b"/>
-                            <a:pathLst>
-                              <a:path w="4982" h="1080">
-                                <a:moveTo>
-                                  <a:pt x="3812" y="0"/>
-                                </a:moveTo>
-                                <a:lnTo>
-                                  <a:pt x="2642" y="540"/>
-                                </a:lnTo>
-                                <a:lnTo>
-                                  <a:pt x="3812" y="1080"/>
-                                </a:lnTo>
-                                <a:lnTo>
-                                  <a:pt x="4982" y="540"/>
-                                </a:lnTo>
-                                <a:lnTo>
-                                  <a:pt x="3812" y="0"/>
-                                </a:lnTo>
-                                <a:close/>
-                                <a:moveTo>
-                                  <a:pt x="0" y="788"/>
-                                </a:moveTo>
-                                <a:lnTo>
-                                  <a:pt x="1933" y="788"/>
-                                </a:lnTo>
-                                <a:lnTo>
-                                  <a:pt x="1933" y="293"/>
-                                </a:lnTo>
-                                <a:lnTo>
-                                  <a:pt x="0" y="293"/>
-                                </a:lnTo>
-                                <a:lnTo>
-                                  <a:pt x="0" y="788"/>
-                                </a:lnTo>
-                                <a:close/>
-                              </a:path>
-                            </a:pathLst>
-                          </a:custGeom>
-                          <a:noFill/>
-                          <a:ln w="9360">
-                            <a:solidFill>
-                              <a:srgbClr val="000000"/>
-                            </a:solidFill>
-                            <a:prstDash val="solid"/>
-                            <a:round/>
-                            <a:headEnd/>
-                            <a:tailEnd/>
-                          </a:ln>
-                          <a:extLst>
-                            <a:ext uri="{909E8E84-426E-40DD-AFC4-6F175D3DCCD1}">
-                              <a14:hiddenFill xmlns:a14="http://schemas.microsoft.com/office/drawing/2010/main">
-                                <a:solidFill>
-                                  <a:srgbClr val="FFFFFF"/>
-                                </a:solidFill>
-                              </a14:hiddenFill>
-                            </a:ext>
-                          </a:extLst>
-                        </wps:spPr>
-                        <wps:bodyPr rot="0" vert="horz" wrap="square" lIns="91440" tIns="45720" rIns="91440" bIns="45720" anchor="t" anchorCtr="0" upright="1">
-                          <a:noAutofit/>
-                        </wps:bodyPr>
-                      </wps:wsp>
-                      <wps:wsp>
-                        <wps:cNvPr id="46" name="Line 38"/>
-                        <wps:cNvCnPr>
-                          <a:cxnSpLocks noChangeShapeType="1"/>
-                        </wps:cNvCnPr>
-                        <wps:spPr bwMode="auto">
-                          <a:xfrm>
-                            <a:off x="2650" y="594"/>
-                            <a:ext cx="0" cy="1"/>
-                          </a:xfrm>
-                          <a:prstGeom prst="line">
-                            <a:avLst/>
-                          </a:prstGeom>
-                          <a:noFill/>
-                          <a:ln w="9525">
-                            <a:solidFill>
-                              <a:srgbClr val="000000"/>
-                            </a:solidFill>
-                            <a:prstDash val="solid"/>
-                            <a:round/>
-                            <a:headEnd/>
-                            <a:tailEnd/>
-                          </a:ln>
-                          <a:extLst>
-                            <a:ext uri="{909E8E84-426E-40DD-AFC4-6F175D3DCCD1}">
-                              <a14:hiddenFill xmlns:a14="http://schemas.microsoft.com/office/drawing/2010/main">
-                                <a:noFill/>
-                              </a14:hiddenFill>
-                            </a:ext>
-                          </a:extLst>
-                        </wps:spPr>
-                        <wps:bodyPr/>
-                      </wps:wsp>
-                      <wps:wsp>
-                        <wps:cNvPr id="47" name="docshape39"/>
-                        <wps:cNvSpPr>
-                          <a:spLocks noChangeArrowheads="1"/>
-                        </wps:cNvSpPr>
-                        <wps:spPr bwMode="auto">
-                          <a:xfrm>
-                            <a:off x="5641" y="347"/>
-                            <a:ext cx="1917" cy="495"/>
-                          </a:xfrm>
-                          <a:prstGeom prst="rect">
-                            <a:avLst/>
-                          </a:prstGeom>
-                          <a:noFill/>
-                          <a:ln w="9360">
-                            <a:solidFill>
-                              <a:srgbClr val="000000"/>
-                            </a:solidFill>
-                            <a:prstDash val="solid"/>
-                            <a:miter lim="800000"/>
-                            <a:headEnd/>
-                            <a:tailEnd/>
-                          </a:ln>
-                          <a:extLst>
-                            <a:ext uri="{909E8E84-426E-40DD-AFC4-6F175D3DCCD1}">
-                              <a14:hiddenFill xmlns:a14="http://schemas.microsoft.com/office/drawing/2010/main">
-                                <a:solidFill>
-                                  <a:srgbClr val="FFFFFF"/>
-                                </a:solidFill>
-                              </a14:hiddenFill>
-                            </a:ext>
-                          </a:extLst>
-                        </wps:spPr>
-                        <wps:bodyPr rot="0" vert="horz" wrap="square" lIns="91440" tIns="45720" rIns="91440" bIns="45720" anchor="t" anchorCtr="0" upright="1">
-                          <a:noAutofit/>
-                        </wps:bodyPr>
-                      </wps:wsp>
-                      <wps:wsp>
-                        <wps:cNvPr id="48" name="docshape40"/>
-                        <wps:cNvSpPr>
-                          <a:spLocks/>
-                        </wps:cNvSpPr>
-                        <wps:spPr bwMode="auto">
-                          <a:xfrm>
-                            <a:off x="1784" y="345"/>
-                            <a:ext cx="3857" cy="496"/>
-                          </a:xfrm>
-                          <a:custGeom>
-                            <a:avLst/>
-                            <a:gdLst>
-                              <a:gd name="T0" fmla="+- 0 5641 1784"/>
-                              <a:gd name="T1" fmla="*/ T0 w 3857"/>
-                              <a:gd name="T2" fmla="+- 0 595 345"/>
-                              <a:gd name="T3" fmla="*/ 595 h 496"/>
-                              <a:gd name="T4" fmla="+- 0 4990 1784"/>
-                              <a:gd name="T5" fmla="*/ T4 w 3857"/>
-                              <a:gd name="T6" fmla="+- 0 594 345"/>
-                              <a:gd name="T7" fmla="*/ 594 h 496"/>
-                              <a:gd name="T8" fmla="+- 0 1784 1784"/>
-                              <a:gd name="T9" fmla="*/ T8 w 3857"/>
-                              <a:gd name="T10" fmla="+- 0 345 345"/>
-                              <a:gd name="T11" fmla="*/ 345 h 496"/>
-                              <a:gd name="T12" fmla="+- 0 1785 1784"/>
-                              <a:gd name="T13" fmla="*/ T12 w 3857"/>
-                              <a:gd name="T14" fmla="+- 0 841 345"/>
-                              <a:gd name="T15" fmla="*/ 841 h 496"/>
-                            </a:gdLst>
-                            <a:ahLst/>
-                            <a:cxnLst>
-                              <a:cxn ang="0">
-                                <a:pos x="T1" y="T3"/>
-                              </a:cxn>
-                              <a:cxn ang="0">
-                                <a:pos x="T5" y="T7"/>
-                              </a:cxn>
-                              <a:cxn ang="0">
-                                <a:pos x="T9" y="T11"/>
-                              </a:cxn>
-                              <a:cxn ang="0">
-                                <a:pos x="T13" y="T15"/>
-                              </a:cxn>
-                            </a:cxnLst>
-                            <a:rect l="0" t="0" r="r" b="b"/>
-                            <a:pathLst>
-                              <a:path w="3857" h="496">
-                                <a:moveTo>
-                                  <a:pt x="3857" y="250"/>
-                                </a:moveTo>
-                                <a:lnTo>
-                                  <a:pt x="3206" y="249"/>
-                                </a:lnTo>
-                                <a:moveTo>
-                                  <a:pt x="0" y="0"/>
-                                </a:moveTo>
-                                <a:lnTo>
-                                  <a:pt x="1" y="496"/>
-                                </a:lnTo>
-                              </a:path>
-                            </a:pathLst>
-                          </a:custGeom>
-                          <a:noFill/>
-                          <a:ln w="9525">
-                            <a:solidFill>
-                              <a:srgbClr val="000000"/>
-                            </a:solidFill>
-                            <a:prstDash val="solid"/>
-                            <a:round/>
-                            <a:headEnd/>
-                            <a:tailEnd/>
-                          </a:ln>
-                          <a:extLst>
-                            <a:ext uri="{909E8E84-426E-40DD-AFC4-6F175D3DCCD1}">
-                              <a14:hiddenFill xmlns:a14="http://schemas.microsoft.com/office/drawing/2010/main">
-                                <a:solidFill>
-                                  <a:srgbClr val="FFFFFF"/>
-                                </a:solidFill>
-                              </a14:hiddenFill>
-                            </a:ext>
-                          </a:extLst>
-                        </wps:spPr>
-                        <wps:bodyPr rot="0" vert="horz" wrap="square" lIns="91440" tIns="45720" rIns="91440" bIns="45720" anchor="t" anchorCtr="0" upright="1">
-                          <a:noAutofit/>
-                        </wps:bodyPr>
-                      </wps:wsp>
-                      <pic:pic xmlns:pic="http://schemas.openxmlformats.org/drawingml/2006/picture">
-                        <pic:nvPicPr>
-                          <pic:cNvPr id="49" name="docshape41"/>
-                          <pic:cNvPicPr>
-                            <a:picLocks noChangeAspect="1" noChangeArrowheads="1"/>
-                          </pic:cNvPicPr>
-                        </pic:nvPicPr>
-                        <pic:blipFill>
-                          <a:blip r:embed="rId23">
-                            <a:extLst>
-                              <a:ext uri="{28A0092B-C50C-407E-A947-70E740481C1C}">
-                                <a14:useLocalDpi xmlns:a14="http://schemas.microsoft.com/office/drawing/2010/main" val="0"/>
-                              </a:ext>
-                            </a:extLst>
-                          </a:blip>
-                          <a:srcRect/>
-                          <a:stretch>
-                            <a:fillRect/>
-                          </a:stretch>
-                        </pic:blipFill>
-                        <pic:spPr bwMode="auto">
-                          <a:xfrm>
-                            <a:off x="1800" y="537"/>
-                            <a:ext cx="119" cy="119"/>
-                          </a:xfrm>
-                          <a:prstGeom prst="rect">
-                            <a:avLst/>
-                          </a:prstGeom>
-                          <a:noFill/>
-                          <a:ln>
-                            <a:noFill/>
-                          </a:ln>
-                          <a:extLst>
-                            <a:ext uri="{909E8E84-426E-40DD-AFC4-6F175D3DCCD1}">
-                              <a14:hiddenFill xmlns:a14="http://schemas.microsoft.com/office/drawing/2010/main">
-                                <a:solidFill>
-                                  <a:srgbClr val="FFFFFF"/>
-                                </a:solidFill>
-                              </a14:hiddenFill>
-                            </a:ext>
-                            <a:ext uri="{91240B29-F687-4F45-9708-019B960494DF}">
-                              <a14:hiddenLine xmlns:a14="http://schemas.microsoft.com/office/drawing/2010/main" w="9525">
-                                <a:solidFill>
-                                  <a:srgbClr val="000000"/>
-                                </a:solidFill>
-                                <a:miter lim="800000"/>
-                                <a:headEnd/>
-                                <a:tailEnd/>
-                              </a14:hiddenLine>
-                            </a:ext>
-                          </a:extLst>
-                        </pic:spPr>
-                      </pic:pic>
-                      <pic:pic xmlns:pic="http://schemas.openxmlformats.org/drawingml/2006/picture">
-                        <pic:nvPicPr>
-                          <pic:cNvPr id="50" name="docshape42"/>
-                          <pic:cNvPicPr>
-                            <a:picLocks noChangeAspect="1" noChangeArrowheads="1"/>
-                          </pic:cNvPicPr>
-                        </pic:nvPicPr>
-                        <pic:blipFill>
-                          <a:blip r:embed="rId25">
-                            <a:extLst>
-                              <a:ext uri="{28A0092B-C50C-407E-A947-70E740481C1C}">
-                                <a14:useLocalDpi xmlns:a14="http://schemas.microsoft.com/office/drawing/2010/main" val="0"/>
-                              </a:ext>
-                            </a:extLst>
-                          </a:blip>
-                          <a:srcRect/>
-                          <a:stretch>
-                            <a:fillRect/>
-                          </a:stretch>
-                        </pic:blipFill>
-                        <pic:spPr bwMode="auto">
-                          <a:xfrm>
-                            <a:off x="5656" y="529"/>
-                            <a:ext cx="119" cy="119"/>
-                          </a:xfrm>
-                          <a:prstGeom prst="rect">
-                            <a:avLst/>
-                          </a:prstGeom>
-                          <a:noFill/>
-                          <a:ln>
-                            <a:noFill/>
-                          </a:ln>
-                          <a:extLst>
-                            <a:ext uri="{909E8E84-426E-40DD-AFC4-6F175D3DCCD1}">
-                              <a14:hiddenFill xmlns:a14="http://schemas.microsoft.com/office/drawing/2010/main">
-                                <a:solidFill>
-                                  <a:srgbClr val="FFFFFF"/>
-                                </a:solidFill>
-                              </a14:hiddenFill>
-                            </a:ext>
-                            <a:ext uri="{91240B29-F687-4F45-9708-019B960494DF}">
-                              <a14:hiddenLine xmlns:a14="http://schemas.microsoft.com/office/drawing/2010/main" w="9525">
-                                <a:solidFill>
-                                  <a:srgbClr val="000000"/>
-                                </a:solidFill>
-                                <a:miter lim="800000"/>
-                                <a:headEnd/>
-                                <a:tailEnd/>
-                              </a14:hiddenLine>
-                            </a:ext>
-                          </a:extLst>
-                        </pic:spPr>
-                      </pic:pic>
-                      <wps:wsp>
-                        <wps:cNvPr id="51" name="docshape43"/>
-                        <wps:cNvSpPr txBox="1">
-                          <a:spLocks noChangeArrowheads="1"/>
-                        </wps:cNvSpPr>
-                        <wps:spPr bwMode="auto">
-                          <a:xfrm>
-                            <a:off x="2089" y="7"/>
-                            <a:ext cx="140" cy="266"/>
-                          </a:xfrm>
-                          <a:prstGeom prst="rect">
-                            <a:avLst/>
-                          </a:prstGeom>
-                          <a:noFill/>
-                          <a:ln>
-                            <a:noFill/>
-                          </a:ln>
-                          <a:extLst>
-                            <a:ext uri="{909E8E84-426E-40DD-AFC4-6F175D3DCCD1}">
-                              <a14:hiddenFill xmlns:a14="http://schemas.microsoft.com/office/drawing/2010/main">
-                                <a:solidFill>
-                                  <a:srgbClr val="FFFFFF"/>
-                                </a:solidFill>
-                              </a14:hiddenFill>
-                            </a:ext>
-                            <a:ext uri="{91240B29-F687-4F45-9708-019B960494DF}">
-                              <a14:hiddenLine xmlns:a14="http://schemas.microsoft.com/office/drawing/2010/main" w="9525">
-                                <a:solidFill>
-                                  <a:srgbClr val="000000"/>
-                                </a:solidFill>
-                                <a:miter lim="800000"/>
-                                <a:headEnd/>
-                                <a:tailEnd/>
-                              </a14:hiddenLine>
-                            </a:ext>
-                          </a:extLst>
-                        </wps:spPr>
-                        <wps:txbx>
-                          <w:txbxContent>
-                            <w:p>
-                              <w:pPr>
-                                <w:spacing w:line="266" w:lineRule="exact"/>
-                                <w:rPr>
-                                  <w:b/>
-                                  <w:sz w:val="24"/>
-                                </w:rPr>
-                              </w:pPr>
-                              <w:r>
-                                <w:rPr>
-                                  <w:b/>
-                                  <w:sz w:val="24"/>
-                                </w:rPr>
-                                <w:t>1</w:t>
-                              </w:r>
-                            </w:p>
-                          </w:txbxContent>
-                        </wps:txbx>
-                        <wps:bodyPr rot="0" vert="horz" wrap="square" lIns="0" tIns="0" rIns="0" bIns="0" anchor="t" anchorCtr="0" upright="1">
-                          <a:noAutofit/>
-                        </wps:bodyPr>
-                      </wps:wsp>
-                      <wps:wsp>
-                        <wps:cNvPr id="52" name="docshape44"/>
-                        <wps:cNvSpPr txBox="1">
-                          <a:spLocks noChangeArrowheads="1"/>
-                        </wps:cNvSpPr>
-                        <wps:spPr bwMode="auto">
-                          <a:xfrm>
-                            <a:off x="5135" y="0"/>
-                            <a:ext cx="247" cy="266"/>
+                            <a:off x="7924" y="61"/>
+                            <a:ext cx="302" cy="296"/>
                           </a:xfrm>
                           <a:prstGeom prst="rect">
                             <a:avLst/>
@@ -12582,14 +11550,14 @@
                         </wps:bodyPr>
                       </wps:wsp>
                       <wps:wsp>
-                        <wps:cNvPr id="53" name="docshape45"/>
+                        <wps:cNvPr id="65" name="docshape34"/>
                         <wps:cNvSpPr txBox="1">
                           <a:spLocks noChangeArrowheads="1"/>
                         </wps:cNvSpPr>
                         <wps:spPr bwMode="auto">
                           <a:xfrm>
-                            <a:off x="3380" y="480"/>
-                            <a:ext cx="924" cy="266"/>
+                            <a:off x="6223" y="541"/>
+                            <a:ext cx="1035" cy="371"/>
                           </a:xfrm>
                           <a:prstGeom prst="rect">
                             <a:avLst/>
@@ -12632,7 +11600,7 @@
                                   <w:spacing w:val="-2"/>
                                   <w:sz w:val="24"/>
                                 </w:rPr>
-                                <w:t>Работает</w:t>
+                                <w:t xml:space="preserve">Делится </w:t>
                               </w:r>
                             </w:p>
                           </w:txbxContent>
@@ -12642,14 +11610,14 @@
                         </wps:bodyPr>
                       </wps:wsp>
                       <wps:wsp>
-                        <wps:cNvPr id="54" name="docshape46"/>
+                        <wps:cNvPr id="66" name="docshape35"/>
                         <wps:cNvSpPr txBox="1">
                           <a:spLocks noChangeArrowheads="1"/>
                         </wps:cNvSpPr>
                         <wps:spPr bwMode="auto">
                           <a:xfrm>
-                            <a:off x="5800" y="347"/>
-                            <a:ext cx="1758" cy="495"/>
+                            <a:off x="8510" y="336"/>
+                            <a:ext cx="1758" cy="730"/>
                           </a:xfrm>
                           <a:prstGeom prst="rect">
                             <a:avLst/>
@@ -12678,8 +11646,8 @@
                           <w:txbxContent>
                             <w:p>
                               <w:pPr>
-                                <w:spacing w:before="72"/>
-                                <w:ind w:left="52"/>
+                                <w:spacing w:before="76"/>
+                                <w:ind w:left="386"/>
                                 <w:rPr>
                                   <w:sz w:val="24"/>
                                 </w:rPr>
@@ -12688,21 +11656,7 @@
                                 <w:rPr>
                                   <w:sz w:val="24"/>
                                 </w:rPr>
-                                <w:t>Над</w:t>
-                              </w:r>
-                              <w:r>
-                                <w:rPr>
-                                  <w:spacing w:val="-5"/>
-                                  <w:sz w:val="24"/>
-                                </w:rPr>
-                                <w:t xml:space="preserve"> </w:t>
-                              </w:r>
-                              <w:r>
-                                <w:rPr>
-                                  <w:spacing w:val="-2"/>
-                                  <w:sz w:val="24"/>
-                                </w:rPr>
-                                <w:t>выпуском</w:t>
+                                <w:t>На категории</w:t>
                               </w:r>
                             </w:p>
                           </w:txbxContent>
@@ -12712,1095 +11666,13 @@
                         </wps:bodyPr>
                       </wps:wsp>
                       <wps:wsp>
-                        <wps:cNvPr id="55" name="docshape47"/>
+                        <wps:cNvPr id="67" name="docshape36"/>
                         <wps:cNvSpPr txBox="1">
                           <a:spLocks noChangeArrowheads="1"/>
                         </wps:cNvSpPr>
                         <wps:spPr bwMode="auto">
                           <a:xfrm>
-                            <a:off x="8" y="347"/>
-                            <a:ext cx="1777" cy="495"/>
-                          </a:xfrm>
-                          <a:prstGeom prst="rect">
-                            <a:avLst/>
-                          </a:prstGeom>
-                          <a:noFill/>
-                          <a:ln w="10160">
-                            <a:solidFill>
-                              <a:srgbClr val="000000"/>
-                            </a:solidFill>
-                            <a:prstDash val="solid"/>
-                            <a:miter lim="800000"/>
-                            <a:headEnd/>
-                            <a:tailEnd/>
-                          </a:ln>
-                          <a:extLst>
-                            <a:ext uri="{909E8E84-426E-40DD-AFC4-6F175D3DCCD1}">
-                              <a14:hiddenFill xmlns:a14="http://schemas.microsoft.com/office/drawing/2010/main">
-                                <a:solidFill>
-                                  <a:srgbClr val="FFFFFF"/>
-                                </a:solidFill>
-                              </a14:hiddenFill>
-                            </a:ext>
-                          </a:extLst>
-                        </wps:spPr>
-                        <wps:txbx>
-                          <w:txbxContent>
-                            <w:p>
-                              <w:pPr>
-                                <w:spacing w:before="71"/>
-                                <w:ind w:left="645"/>
-                                <w:rPr>
-                                  <w:sz w:val="24"/>
-                                </w:rPr>
-                              </w:pPr>
-                              <w:r>
-                                <w:rPr>
-                                  <w:spacing w:val="-2"/>
-                                  <w:sz w:val="24"/>
-                                </w:rPr>
-                                <w:t>Автор</w:t>
-                              </w:r>
-                            </w:p>
-                          </w:txbxContent>
-                        </wps:txbx>
-                        <wps:bodyPr rot="0" vert="horz" wrap="square" lIns="0" tIns="0" rIns="0" bIns="0" anchor="t" anchorCtr="0" upright="1">
-                          <a:noAutofit/>
-                        </wps:bodyPr>
-                      </wps:wsp>
-                    </wpg:wgp>
-                  </a:graphicData>
-                </a:graphic>
-              </wp:inline>
-            </w:drawing>
-          </mc:Choice>
-          <mc:Fallback>
-            <w:pict>
-              <v:group id="docshapegroup37" o:spid="_x0000_s1062" style="width:378.3pt;height:57.1pt;mso-position-horizontal-relative:char;mso-position-vertical-relative:line" coordsize="7566,1142" o:gfxdata="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">
-                <v:shape id="docshape38" o:spid="_x0000_s1063" style="position:absolute;left:8;top:54;width:4982;height:1080;visibility:visible;mso-wrap-style:square;v-text-anchor:top" coordsize="4982,1080" o:gfxdata="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" path="m3812,l2642,540r1170,540l4982,540,3812,xm,788r1933,l1933,293,,293,,788xe" filled="f" strokeweight=".26mm">
-                  <v:path arrowok="t" o:connecttype="custom" o:connectlocs="3812,54;2642,594;3812,1134;4982,594;3812,54;0,842;1933,842;1933,347;0,347;0,842" o:connectangles="0,0,0,0,0,0,0,0,0,0"/>
-                </v:shape>
-                <v:line id="Line 38" o:spid="_x0000_s1064" style="position:absolute;visibility:visible;mso-wrap-style:square" from="2650,594" to="2650,595" o:connectortype="straight" o:gfxdata="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"/>
-                <v:rect id="docshape39" o:spid="_x0000_s1065" style="position:absolute;left:5641;top:347;width:1917;height:495;visibility:visible;mso-wrap-style:square;v-text-anchor:top" o:gfxdata="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" filled="f" strokeweight=".26mm"/>
-                <v:shape id="docshape40" o:spid="_x0000_s1066" style="position:absolute;left:1784;top:345;width:3857;height:496;visibility:visible;mso-wrap-style:square;v-text-anchor:top" coordsize="3857,496" o:gfxdata="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" path="m3857,250r-651,-1m,l1,496e" filled="f">
-                  <v:path arrowok="t" o:connecttype="custom" o:connectlocs="3857,595;3206,594;0,345;1,841" o:connectangles="0,0,0,0"/>
-                </v:shape>
-                <v:shape id="docshape41" o:spid="_x0000_s1067" type="#_x0000_t75" style="position:absolute;left:1800;top:537;width:119;height:119;visibility:visible;mso-wrap-style:square" o:gfxdata="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">
-                  <v:imagedata r:id="rId24" o:title=""/>
-                </v:shape>
-                <v:shape id="docshape42" o:spid="_x0000_s1068" type="#_x0000_t75" style="position:absolute;left:5656;top:529;width:119;height:119;visibility:visible;mso-wrap-style:square" o:gfxdata="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">
-                  <v:imagedata r:id="rId26" o:title=""/>
-                </v:shape>
-                <v:shape id="docshape43" o:spid="_x0000_s1069" type="#_x0000_t202" style="position:absolute;left:2089;top:7;width:140;height:266;visibility:visible;mso-wrap-style:square;v-text-anchor:top" o:gfxdata="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" filled="f" stroked="f">
-                  <v:textbox inset="0,0,0,0">
-                    <w:txbxContent>
-                      <w:p>
-                        <w:pPr>
-                          <w:spacing w:line="266" w:lineRule="exact"/>
-                          <w:rPr>
-                            <w:b/>
-                            <w:sz w:val="24"/>
-                          </w:rPr>
-                        </w:pPr>
-                        <w:r>
-                          <w:rPr>
-                            <w:b/>
-                            <w:sz w:val="24"/>
-                          </w:rPr>
-                          <w:t>1</w:t>
-                        </w:r>
-                      </w:p>
-                    </w:txbxContent>
-                  </v:textbox>
-                </v:shape>
-                <v:shape id="docshape44" o:spid="_x0000_s1070" type="#_x0000_t202" style="position:absolute;left:5135;width:247;height:266;visibility:visible;mso-wrap-style:square;v-text-anchor:top" o:gfxdata="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" filled="f" stroked="f">
-                  <v:textbox inset="0,0,0,0">
-                    <w:txbxContent>
-                      <w:p>
-                        <w:pPr>
-                          <w:spacing w:line="266" w:lineRule="exact"/>
-                          <w:rPr>
-                            <w:b/>
-                            <w:sz w:val="24"/>
-                          </w:rPr>
-                        </w:pPr>
-                        <w:r>
-                          <w:rPr>
-                            <w:b/>
-                            <w:sz w:val="24"/>
-                          </w:rPr>
-                          <w:t>М</w:t>
-                        </w:r>
-                      </w:p>
-                    </w:txbxContent>
-                  </v:textbox>
-                </v:shape>
-                <v:shape id="docshape45" o:spid="_x0000_s1071" type="#_x0000_t202" style="position:absolute;left:3380;top:480;width:924;height:266;visibility:visible;mso-wrap-style:square;v-text-anchor:top" o:gfxdata="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" filled="f" stroked="f">
-                  <v:textbox inset="0,0,0,0">
-                    <w:txbxContent>
-                      <w:p>
-                        <w:pPr>
-                          <w:spacing w:line="266" w:lineRule="exact"/>
-                          <w:rPr>
-                            <w:sz w:val="24"/>
-                          </w:rPr>
-                        </w:pPr>
-                        <w:r>
-                          <w:rPr>
-                            <w:spacing w:val="-2"/>
-                            <w:sz w:val="24"/>
-                          </w:rPr>
-                          <w:t>Работает</w:t>
-                        </w:r>
-                      </w:p>
-                    </w:txbxContent>
-                  </v:textbox>
-                </v:shape>
-                <v:shape id="docshape46" o:spid="_x0000_s1072" type="#_x0000_t202" style="position:absolute;left:5800;top:347;width:1758;height:495;visibility:visible;mso-wrap-style:square;v-text-anchor:top" o:gfxdata="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" filled="f" strokeweight=".26mm">
-                  <v:textbox inset="0,0,0,0">
-                    <w:txbxContent>
-                      <w:p>
-                        <w:pPr>
-                          <w:spacing w:before="72"/>
-                          <w:ind w:left="52"/>
-                          <w:rPr>
-                            <w:sz w:val="24"/>
-                          </w:rPr>
-                        </w:pPr>
-                        <w:r>
-                          <w:rPr>
-                            <w:sz w:val="24"/>
-                          </w:rPr>
-                          <w:t>Над</w:t>
-                        </w:r>
-                        <w:r>
-                          <w:rPr>
-                            <w:spacing w:val="-5"/>
-                            <w:sz w:val="24"/>
-                          </w:rPr>
-                          <w:t xml:space="preserve"> </w:t>
-                        </w:r>
-                        <w:r>
-                          <w:rPr>
-                            <w:spacing w:val="-2"/>
-                            <w:sz w:val="24"/>
-                          </w:rPr>
-                          <w:t>выпуском</w:t>
-                        </w:r>
-                      </w:p>
-                    </w:txbxContent>
-                  </v:textbox>
-                </v:shape>
-                <v:shape id="docshape47" o:spid="_x0000_s1073" type="#_x0000_t202" style="position:absolute;left:8;top:347;width:1777;height:495;visibility:visible;mso-wrap-style:square;v-text-anchor:top" o:gfxdata="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" filled="f" strokeweight=".8pt">
-                  <v:textbox inset="0,0,0,0">
-                    <w:txbxContent>
-                      <w:p>
-                        <w:pPr>
-                          <w:spacing w:before="71"/>
-                          <w:ind w:left="645"/>
-                          <w:rPr>
-                            <w:sz w:val="24"/>
-                          </w:rPr>
-                        </w:pPr>
-                        <w:r>
-                          <w:rPr>
-                            <w:spacing w:val="-2"/>
-                            <w:sz w:val="24"/>
-                          </w:rPr>
-                          <w:t>Автор</w:t>
-                        </w:r>
-                      </w:p>
-                    </w:txbxContent>
-                  </v:textbox>
-                </v:shape>
-                <w10:anchorlock/>
-              </v:group>
-            </w:pict>
-          </mc:Fallback>
-        </mc:AlternateContent>
-      </w:r>
-    </w:p>
-    <w:p>
-      <w:pPr>
-        <w:pStyle w:val="a3"/>
-        <w:spacing w:before="140"/>
-        <w:ind w:left="874"/>
-      </w:pPr>
-      <w:r>
-        <w:t>Рисунок</w:t>
-      </w:r>
-      <w:r>
-        <w:rPr>
-          <w:spacing w:val="-7"/>
-        </w:rPr>
-        <w:t xml:space="preserve"> </w:t>
-      </w:r>
-      <w:r>
-        <w:t>9</w:t>
-      </w:r>
-      <w:r>
-        <w:rPr>
-          <w:spacing w:val="-4"/>
-        </w:rPr>
-        <w:t xml:space="preserve"> </w:t>
-      </w:r>
-      <w:r>
-        <w:t>—</w:t>
-      </w:r>
-      <w:r>
-        <w:rPr>
-          <w:spacing w:val="-5"/>
-        </w:rPr>
-        <w:t xml:space="preserve"> </w:t>
-      </w:r>
-      <w:r>
-        <w:t>Диаграмма</w:t>
-      </w:r>
-      <w:r>
-        <w:rPr>
-          <w:spacing w:val="-4"/>
-        </w:rPr>
-        <w:t xml:space="preserve"> </w:t>
-      </w:r>
-      <w:r>
-        <w:t>ER-типа</w:t>
-      </w:r>
-      <w:r>
-        <w:rPr>
-          <w:spacing w:val="-4"/>
-        </w:rPr>
-        <w:t xml:space="preserve"> </w:t>
-      </w:r>
-      <w:r>
-        <w:t>«Автор</w:t>
-      </w:r>
-      <w:r>
-        <w:rPr>
-          <w:spacing w:val="-7"/>
-        </w:rPr>
-        <w:t xml:space="preserve"> </w:t>
-      </w:r>
-      <w:r>
-        <w:t>работает</w:t>
-      </w:r>
-      <w:r>
-        <w:rPr>
-          <w:spacing w:val="-4"/>
-        </w:rPr>
-        <w:t xml:space="preserve"> </w:t>
-      </w:r>
-      <w:r>
-        <w:t>над</w:t>
-      </w:r>
-      <w:r>
-        <w:rPr>
-          <w:spacing w:val="-2"/>
-        </w:rPr>
-        <w:t xml:space="preserve"> выпусками»</w:t>
-      </w:r>
-    </w:p>
-    <w:p>
-      <w:pPr>
-        <w:pStyle w:val="a3"/>
-        <w:spacing w:before="163" w:line="360" w:lineRule="auto"/>
-        <w:ind w:firstLine="707"/>
-      </w:pPr>
-      <w:r>
-        <w:t>Связь</w:t>
-      </w:r>
-      <w:r>
-        <w:rPr>
-          <w:spacing w:val="40"/>
-        </w:rPr>
-        <w:t xml:space="preserve"> </w:t>
-      </w:r>
-      <w:r>
-        <w:t>1:М</w:t>
-      </w:r>
-      <w:r>
-        <w:rPr>
-          <w:spacing w:val="40"/>
-        </w:rPr>
-        <w:t xml:space="preserve"> </w:t>
-      </w:r>
-      <w:r>
-        <w:t>и</w:t>
-      </w:r>
-      <w:r>
-        <w:rPr>
-          <w:spacing w:val="40"/>
-        </w:rPr>
-        <w:t xml:space="preserve"> </w:t>
-      </w:r>
-      <w:r>
-        <w:t>класс</w:t>
-      </w:r>
-      <w:r>
-        <w:rPr>
-          <w:spacing w:val="40"/>
-        </w:rPr>
-        <w:t xml:space="preserve"> </w:t>
-      </w:r>
-      <w:r>
-        <w:t>принадлежности</w:t>
-      </w:r>
-      <w:r>
-        <w:rPr>
-          <w:spacing w:val="40"/>
-        </w:rPr>
-        <w:t xml:space="preserve"> </w:t>
-      </w:r>
-      <w:r>
-        <w:t>О-О.</w:t>
-      </w:r>
-      <w:r>
-        <w:rPr>
-          <w:spacing w:val="40"/>
-        </w:rPr>
-        <w:t xml:space="preserve"> </w:t>
-      </w:r>
-      <w:r>
-        <w:t>У</w:t>
-      </w:r>
-      <w:r>
-        <w:rPr>
-          <w:spacing w:val="40"/>
-        </w:rPr>
-        <w:t xml:space="preserve"> </w:t>
-      </w:r>
-      <w:r>
-        <w:t>нескольких</w:t>
-      </w:r>
-      <w:r>
-        <w:rPr>
-          <w:spacing w:val="40"/>
-        </w:rPr>
-        <w:t xml:space="preserve"> </w:t>
-      </w:r>
-      <w:r>
-        <w:t>авторов</w:t>
-      </w:r>
-      <w:r>
-        <w:rPr>
-          <w:spacing w:val="40"/>
-        </w:rPr>
-        <w:t xml:space="preserve"> </w:t>
-      </w:r>
-      <w:r>
-        <w:t>может быть один и тот же автор.</w:t>
-      </w:r>
-    </w:p>
-    <w:p>
-      <w:pPr>
-        <w:pStyle w:val="a3"/>
-        <w:spacing w:before="10"/>
-        <w:ind w:left="0"/>
-        <w:rPr>
-          <w:sz w:val="5"/>
-        </w:rPr>
-      </w:pPr>
-      <w:r>
-        <w:rPr>
-          <w:noProof/>
-          <w:lang w:eastAsia="ru-RU"/>
-        </w:rPr>
-        <mc:AlternateContent>
-          <mc:Choice Requires="wpg">
-            <w:drawing>
-              <wp:anchor distT="0" distB="0" distL="0" distR="0" simplePos="0" relativeHeight="487591424" behindDoc="1" locked="0" layoutInCell="1" allowOverlap="1">
-                <wp:simplePos x="0" y="0"/>
-                <wp:positionH relativeFrom="page">
-                  <wp:posOffset>1709420</wp:posOffset>
-                </wp:positionH>
-                <wp:positionV relativeFrom="paragraph">
-                  <wp:posOffset>58420</wp:posOffset>
-                </wp:positionV>
-                <wp:extent cx="4804410" cy="727710"/>
-                <wp:effectExtent l="0" t="0" r="0" b="0"/>
-                <wp:wrapTopAndBottom/>
-                <wp:docPr id="32" name="docshapegroup48"/>
-                <wp:cNvGraphicFramePr>
-                  <a:graphicFrameLocks xmlns:a="http://schemas.openxmlformats.org/drawingml/2006/main"/>
-                </wp:cNvGraphicFramePr>
-                <a:graphic xmlns:a="http://schemas.openxmlformats.org/drawingml/2006/main">
-                  <a:graphicData uri="http://schemas.microsoft.com/office/word/2010/wordprocessingGroup">
-                    <wpg:wgp>
-                      <wpg:cNvGrpSpPr>
-                        <a:grpSpLocks/>
-                      </wpg:cNvGrpSpPr>
-                      <wpg:grpSpPr bwMode="auto">
-                        <a:xfrm>
-                          <a:off x="0" y="0"/>
-                          <a:ext cx="4804410" cy="727710"/>
-                          <a:chOff x="2692" y="92"/>
-                          <a:chExt cx="7566" cy="1146"/>
-                        </a:xfrm>
-                      </wpg:grpSpPr>
-                      <wps:wsp>
-                        <wps:cNvPr id="33" name="docshape49"/>
-                        <wps:cNvSpPr>
-                          <a:spLocks/>
-                        </wps:cNvSpPr>
-                        <wps:spPr bwMode="auto">
-                          <a:xfrm>
-                            <a:off x="2700" y="149"/>
-                            <a:ext cx="4982" cy="1080"/>
-                          </a:xfrm>
-                          <a:custGeom>
-                            <a:avLst/>
-                            <a:gdLst>
-                              <a:gd name="T0" fmla="+- 0 6512 2700"/>
-                              <a:gd name="T1" fmla="*/ T0 w 4982"/>
-                              <a:gd name="T2" fmla="+- 0 150 150"/>
-                              <a:gd name="T3" fmla="*/ 150 h 1080"/>
-                              <a:gd name="T4" fmla="+- 0 5342 2700"/>
-                              <a:gd name="T5" fmla="*/ T4 w 4982"/>
-                              <a:gd name="T6" fmla="+- 0 690 150"/>
-                              <a:gd name="T7" fmla="*/ 690 h 1080"/>
-                              <a:gd name="T8" fmla="+- 0 6512 2700"/>
-                              <a:gd name="T9" fmla="*/ T8 w 4982"/>
-                              <a:gd name="T10" fmla="+- 0 1230 150"/>
-                              <a:gd name="T11" fmla="*/ 1230 h 1080"/>
-                              <a:gd name="T12" fmla="+- 0 7682 2700"/>
-                              <a:gd name="T13" fmla="*/ T12 w 4982"/>
-                              <a:gd name="T14" fmla="+- 0 690 150"/>
-                              <a:gd name="T15" fmla="*/ 690 h 1080"/>
-                              <a:gd name="T16" fmla="+- 0 6512 2700"/>
-                              <a:gd name="T17" fmla="*/ T16 w 4982"/>
-                              <a:gd name="T18" fmla="+- 0 150 150"/>
-                              <a:gd name="T19" fmla="*/ 150 h 1080"/>
-                              <a:gd name="T20" fmla="+- 0 2700 2700"/>
-                              <a:gd name="T21" fmla="*/ T20 w 4982"/>
-                              <a:gd name="T22" fmla="+- 0 938 150"/>
-                              <a:gd name="T23" fmla="*/ 938 h 1080"/>
-                              <a:gd name="T24" fmla="+- 0 4633 2700"/>
-                              <a:gd name="T25" fmla="*/ T24 w 4982"/>
-                              <a:gd name="T26" fmla="+- 0 938 150"/>
-                              <a:gd name="T27" fmla="*/ 938 h 1080"/>
-                              <a:gd name="T28" fmla="+- 0 4633 2700"/>
-                              <a:gd name="T29" fmla="*/ T28 w 4982"/>
-                              <a:gd name="T30" fmla="+- 0 443 150"/>
-                              <a:gd name="T31" fmla="*/ 443 h 1080"/>
-                              <a:gd name="T32" fmla="+- 0 2700 2700"/>
-                              <a:gd name="T33" fmla="*/ T32 w 4982"/>
-                              <a:gd name="T34" fmla="+- 0 443 150"/>
-                              <a:gd name="T35" fmla="*/ 443 h 1080"/>
-                              <a:gd name="T36" fmla="+- 0 2700 2700"/>
-                              <a:gd name="T37" fmla="*/ T36 w 4982"/>
-                              <a:gd name="T38" fmla="+- 0 938 150"/>
-                              <a:gd name="T39" fmla="*/ 938 h 1080"/>
-                            </a:gdLst>
-                            <a:ahLst/>
-                            <a:cxnLst>
-                              <a:cxn ang="0">
-                                <a:pos x="T1" y="T3"/>
-                              </a:cxn>
-                              <a:cxn ang="0">
-                                <a:pos x="T5" y="T7"/>
-                              </a:cxn>
-                              <a:cxn ang="0">
-                                <a:pos x="T9" y="T11"/>
-                              </a:cxn>
-                              <a:cxn ang="0">
-                                <a:pos x="T13" y="T15"/>
-                              </a:cxn>
-                              <a:cxn ang="0">
-                                <a:pos x="T17" y="T19"/>
-                              </a:cxn>
-                              <a:cxn ang="0">
-                                <a:pos x="T21" y="T23"/>
-                              </a:cxn>
-                              <a:cxn ang="0">
-                                <a:pos x="T25" y="T27"/>
-                              </a:cxn>
-                              <a:cxn ang="0">
-                                <a:pos x="T29" y="T31"/>
-                              </a:cxn>
-                              <a:cxn ang="0">
-                                <a:pos x="T33" y="T35"/>
-                              </a:cxn>
-                              <a:cxn ang="0">
-                                <a:pos x="T37" y="T39"/>
-                              </a:cxn>
-                            </a:cxnLst>
-                            <a:rect l="0" t="0" r="r" b="b"/>
-                            <a:pathLst>
-                              <a:path w="4982" h="1080">
-                                <a:moveTo>
-                                  <a:pt x="3812" y="0"/>
-                                </a:moveTo>
-                                <a:lnTo>
-                                  <a:pt x="2642" y="540"/>
-                                </a:lnTo>
-                                <a:lnTo>
-                                  <a:pt x="3812" y="1080"/>
-                                </a:lnTo>
-                                <a:lnTo>
-                                  <a:pt x="4982" y="540"/>
-                                </a:lnTo>
-                                <a:lnTo>
-                                  <a:pt x="3812" y="0"/>
-                                </a:lnTo>
-                                <a:close/>
-                                <a:moveTo>
-                                  <a:pt x="0" y="788"/>
-                                </a:moveTo>
-                                <a:lnTo>
-                                  <a:pt x="1933" y="788"/>
-                                </a:lnTo>
-                                <a:lnTo>
-                                  <a:pt x="1933" y="293"/>
-                                </a:lnTo>
-                                <a:lnTo>
-                                  <a:pt x="0" y="293"/>
-                                </a:lnTo>
-                                <a:lnTo>
-                                  <a:pt x="0" y="788"/>
-                                </a:lnTo>
-                                <a:close/>
-                              </a:path>
-                            </a:pathLst>
-                          </a:custGeom>
-                          <a:noFill/>
-                          <a:ln w="9360">
-                            <a:solidFill>
-                              <a:srgbClr val="000000"/>
-                            </a:solidFill>
-                            <a:prstDash val="solid"/>
-                            <a:round/>
-                            <a:headEnd/>
-                            <a:tailEnd/>
-                          </a:ln>
-                          <a:extLst>
-                            <a:ext uri="{909E8E84-426E-40DD-AFC4-6F175D3DCCD1}">
-                              <a14:hiddenFill xmlns:a14="http://schemas.microsoft.com/office/drawing/2010/main">
-                                <a:solidFill>
-                                  <a:srgbClr val="FFFFFF"/>
-                                </a:solidFill>
-                              </a14:hiddenFill>
-                            </a:ext>
-                          </a:extLst>
-                        </wps:spPr>
-                        <wps:bodyPr rot="0" vert="horz" wrap="square" lIns="91440" tIns="45720" rIns="91440" bIns="45720" anchor="t" anchorCtr="0" upright="1">
-                          <a:noAutofit/>
-                        </wps:bodyPr>
-                      </wps:wsp>
-                      <wps:wsp>
-                        <wps:cNvPr id="34" name="Line 26"/>
-                        <wps:cNvCnPr>
-                          <a:cxnSpLocks noChangeShapeType="1"/>
-                        </wps:cNvCnPr>
-                        <wps:spPr bwMode="auto">
-                          <a:xfrm>
-                            <a:off x="5342" y="690"/>
-                            <a:ext cx="0" cy="1"/>
-                          </a:xfrm>
-                          <a:prstGeom prst="line">
-                            <a:avLst/>
-                          </a:prstGeom>
-                          <a:noFill/>
-                          <a:ln w="9525">
-                            <a:solidFill>
-                              <a:srgbClr val="000000"/>
-                            </a:solidFill>
-                            <a:prstDash val="solid"/>
-                            <a:round/>
-                            <a:headEnd/>
-                            <a:tailEnd/>
-                          </a:ln>
-                          <a:extLst>
-                            <a:ext uri="{909E8E84-426E-40DD-AFC4-6F175D3DCCD1}">
-                              <a14:hiddenFill xmlns:a14="http://schemas.microsoft.com/office/drawing/2010/main">
-                                <a:noFill/>
-                              </a14:hiddenFill>
-                            </a:ext>
-                          </a:extLst>
-                        </wps:spPr>
-                        <wps:bodyPr/>
-                      </wps:wsp>
-                      <wps:wsp>
-                        <wps:cNvPr id="35" name="docshape50"/>
-                        <wps:cNvSpPr>
-                          <a:spLocks noChangeArrowheads="1"/>
-                        </wps:cNvSpPr>
-                        <wps:spPr bwMode="auto">
-                          <a:xfrm>
-                            <a:off x="8333" y="442"/>
-                            <a:ext cx="1917" cy="495"/>
-                          </a:xfrm>
-                          <a:prstGeom prst="rect">
-                            <a:avLst/>
-                          </a:prstGeom>
-                          <a:noFill/>
-                          <a:ln w="9360">
-                            <a:solidFill>
-                              <a:srgbClr val="000000"/>
-                            </a:solidFill>
-                            <a:prstDash val="solid"/>
-                            <a:miter lim="800000"/>
-                            <a:headEnd/>
-                            <a:tailEnd/>
-                          </a:ln>
-                          <a:extLst>
-                            <a:ext uri="{909E8E84-426E-40DD-AFC4-6F175D3DCCD1}">
-                              <a14:hiddenFill xmlns:a14="http://schemas.microsoft.com/office/drawing/2010/main">
-                                <a:solidFill>
-                                  <a:srgbClr val="FFFFFF"/>
-                                </a:solidFill>
-                              </a14:hiddenFill>
-                            </a:ext>
-                          </a:extLst>
-                        </wps:spPr>
-                        <wps:bodyPr rot="0" vert="horz" wrap="square" lIns="91440" tIns="45720" rIns="91440" bIns="45720" anchor="t" anchorCtr="0" upright="1">
-                          <a:noAutofit/>
-                        </wps:bodyPr>
-                      </wps:wsp>
-                      <wps:wsp>
-                        <wps:cNvPr id="36" name="docshape51"/>
-                        <wps:cNvSpPr>
-                          <a:spLocks/>
-                        </wps:cNvSpPr>
-                        <wps:spPr bwMode="auto">
-                          <a:xfrm>
-                            <a:off x="4476" y="440"/>
-                            <a:ext cx="3857" cy="496"/>
-                          </a:xfrm>
-                          <a:custGeom>
-                            <a:avLst/>
-                            <a:gdLst>
-                              <a:gd name="T0" fmla="+- 0 8333 4476"/>
-                              <a:gd name="T1" fmla="*/ T0 w 3857"/>
-                              <a:gd name="T2" fmla="+- 0 691 441"/>
-                              <a:gd name="T3" fmla="*/ 691 h 496"/>
-                              <a:gd name="T4" fmla="+- 0 7682 4476"/>
-                              <a:gd name="T5" fmla="*/ T4 w 3857"/>
-                              <a:gd name="T6" fmla="+- 0 690 441"/>
-                              <a:gd name="T7" fmla="*/ 690 h 496"/>
-                              <a:gd name="T8" fmla="+- 0 4476 4476"/>
-                              <a:gd name="T9" fmla="*/ T8 w 3857"/>
-                              <a:gd name="T10" fmla="+- 0 441 441"/>
-                              <a:gd name="T11" fmla="*/ 441 h 496"/>
-                              <a:gd name="T12" fmla="+- 0 4477 4476"/>
-                              <a:gd name="T13" fmla="*/ T12 w 3857"/>
-                              <a:gd name="T14" fmla="+- 0 937 441"/>
-                              <a:gd name="T15" fmla="*/ 937 h 496"/>
-                            </a:gdLst>
-                            <a:ahLst/>
-                            <a:cxnLst>
-                              <a:cxn ang="0">
-                                <a:pos x="T1" y="T3"/>
-                              </a:cxn>
-                              <a:cxn ang="0">
-                                <a:pos x="T5" y="T7"/>
-                              </a:cxn>
-                              <a:cxn ang="0">
-                                <a:pos x="T9" y="T11"/>
-                              </a:cxn>
-                              <a:cxn ang="0">
-                                <a:pos x="T13" y="T15"/>
-                              </a:cxn>
-                            </a:cxnLst>
-                            <a:rect l="0" t="0" r="r" b="b"/>
-                            <a:pathLst>
-                              <a:path w="3857" h="496">
-                                <a:moveTo>
-                                  <a:pt x="3857" y="250"/>
-                                </a:moveTo>
-                                <a:lnTo>
-                                  <a:pt x="3206" y="249"/>
-                                </a:lnTo>
-                                <a:moveTo>
-                                  <a:pt x="0" y="0"/>
-                                </a:moveTo>
-                                <a:lnTo>
-                                  <a:pt x="1" y="496"/>
-                                </a:lnTo>
-                              </a:path>
-                            </a:pathLst>
-                          </a:custGeom>
-                          <a:noFill/>
-                          <a:ln w="9525">
-                            <a:solidFill>
-                              <a:srgbClr val="000000"/>
-                            </a:solidFill>
-                            <a:prstDash val="solid"/>
-                            <a:round/>
-                            <a:headEnd/>
-                            <a:tailEnd/>
-                          </a:ln>
-                          <a:extLst>
-                            <a:ext uri="{909E8E84-426E-40DD-AFC4-6F175D3DCCD1}">
-                              <a14:hiddenFill xmlns:a14="http://schemas.microsoft.com/office/drawing/2010/main">
-                                <a:solidFill>
-                                  <a:srgbClr val="FFFFFF"/>
-                                </a:solidFill>
-                              </a14:hiddenFill>
-                            </a:ext>
-                          </a:extLst>
-                        </wps:spPr>
-                        <wps:bodyPr rot="0" vert="horz" wrap="square" lIns="91440" tIns="45720" rIns="91440" bIns="45720" anchor="t" anchorCtr="0" upright="1">
-                          <a:noAutofit/>
-                        </wps:bodyPr>
-                      </wps:wsp>
-                      <pic:pic xmlns:pic="http://schemas.openxmlformats.org/drawingml/2006/picture">
-                        <pic:nvPicPr>
-                          <pic:cNvPr id="37" name="docshape52"/>
-                          <pic:cNvPicPr>
-                            <a:picLocks noChangeAspect="1" noChangeArrowheads="1"/>
-                          </pic:cNvPicPr>
-                        </pic:nvPicPr>
-                        <pic:blipFill>
-                          <a:blip r:embed="rId23">
-                            <a:extLst>
-                              <a:ext uri="{28A0092B-C50C-407E-A947-70E740481C1C}">
-                                <a14:useLocalDpi xmlns:a14="http://schemas.microsoft.com/office/drawing/2010/main" val="0"/>
-                              </a:ext>
-                            </a:extLst>
-                          </a:blip>
-                          <a:srcRect/>
-                          <a:stretch>
-                            <a:fillRect/>
-                          </a:stretch>
-                        </pic:blipFill>
-                        <pic:spPr bwMode="auto">
-                          <a:xfrm>
-                            <a:off x="4492" y="633"/>
-                            <a:ext cx="119" cy="119"/>
-                          </a:xfrm>
-                          <a:prstGeom prst="rect">
-                            <a:avLst/>
-                          </a:prstGeom>
-                          <a:noFill/>
-                          <a:ln>
-                            <a:noFill/>
-                          </a:ln>
-                          <a:extLst>
-                            <a:ext uri="{909E8E84-426E-40DD-AFC4-6F175D3DCCD1}">
-                              <a14:hiddenFill xmlns:a14="http://schemas.microsoft.com/office/drawing/2010/main">
-                                <a:solidFill>
-                                  <a:srgbClr val="FFFFFF"/>
-                                </a:solidFill>
-                              </a14:hiddenFill>
-                            </a:ext>
-                            <a:ext uri="{91240B29-F687-4F45-9708-019B960494DF}">
-                              <a14:hiddenLine xmlns:a14="http://schemas.microsoft.com/office/drawing/2010/main" w="9525">
-                                <a:solidFill>
-                                  <a:srgbClr val="000000"/>
-                                </a:solidFill>
-                                <a:miter lim="800000"/>
-                                <a:headEnd/>
-                                <a:tailEnd/>
-                              </a14:hiddenLine>
-                            </a:ext>
-                          </a:extLst>
-                        </pic:spPr>
-                      </pic:pic>
-                      <pic:pic xmlns:pic="http://schemas.openxmlformats.org/drawingml/2006/picture">
-                        <pic:nvPicPr>
-                          <pic:cNvPr id="38" name="docshape53"/>
-                          <pic:cNvPicPr>
-                            <a:picLocks noChangeAspect="1" noChangeArrowheads="1"/>
-                          </pic:cNvPicPr>
-                        </pic:nvPicPr>
-                        <pic:blipFill>
-                          <a:blip r:embed="rId23">
-                            <a:extLst>
-                              <a:ext uri="{28A0092B-C50C-407E-A947-70E740481C1C}">
-                                <a14:useLocalDpi xmlns:a14="http://schemas.microsoft.com/office/drawing/2010/main" val="0"/>
-                              </a:ext>
-                            </a:extLst>
-                          </a:blip>
-                          <a:srcRect/>
-                          <a:stretch>
-                            <a:fillRect/>
-                          </a:stretch>
-                        </pic:blipFill>
-                        <pic:spPr bwMode="auto">
-                          <a:xfrm>
-                            <a:off x="8348" y="625"/>
-                            <a:ext cx="119" cy="119"/>
-                          </a:xfrm>
-                          <a:prstGeom prst="rect">
-                            <a:avLst/>
-                          </a:prstGeom>
-                          <a:noFill/>
-                          <a:ln>
-                            <a:noFill/>
-                          </a:ln>
-                          <a:extLst>
-                            <a:ext uri="{909E8E84-426E-40DD-AFC4-6F175D3DCCD1}">
-                              <a14:hiddenFill xmlns:a14="http://schemas.microsoft.com/office/drawing/2010/main">
-                                <a:solidFill>
-                                  <a:srgbClr val="FFFFFF"/>
-                                </a:solidFill>
-                              </a14:hiddenFill>
-                            </a:ext>
-                            <a:ext uri="{91240B29-F687-4F45-9708-019B960494DF}">
-                              <a14:hiddenLine xmlns:a14="http://schemas.microsoft.com/office/drawing/2010/main" w="9525">
-                                <a:solidFill>
-                                  <a:srgbClr val="000000"/>
-                                </a:solidFill>
-                                <a:miter lim="800000"/>
-                                <a:headEnd/>
-                                <a:tailEnd/>
-                              </a14:hiddenLine>
-                            </a:ext>
-                          </a:extLst>
-                        </pic:spPr>
-                      </pic:pic>
-                      <wps:wsp>
-                        <wps:cNvPr id="39" name="docshape54"/>
-                        <wps:cNvSpPr txBox="1">
-                          <a:spLocks noChangeArrowheads="1"/>
-                        </wps:cNvSpPr>
-                        <wps:spPr bwMode="auto">
-                          <a:xfrm>
-                            <a:off x="4779" y="104"/>
-                            <a:ext cx="140" cy="266"/>
-                          </a:xfrm>
-                          <a:prstGeom prst="rect">
-                            <a:avLst/>
-                          </a:prstGeom>
-                          <a:noFill/>
-                          <a:ln>
-                            <a:noFill/>
-                          </a:ln>
-                          <a:extLst>
-                            <a:ext uri="{909E8E84-426E-40DD-AFC4-6F175D3DCCD1}">
-                              <a14:hiddenFill xmlns:a14="http://schemas.microsoft.com/office/drawing/2010/main">
-                                <a:solidFill>
-                                  <a:srgbClr val="FFFFFF"/>
-                                </a:solidFill>
-                              </a14:hiddenFill>
-                            </a:ext>
-                            <a:ext uri="{91240B29-F687-4F45-9708-019B960494DF}">
-                              <a14:hiddenLine xmlns:a14="http://schemas.microsoft.com/office/drawing/2010/main" w="9525">
-                                <a:solidFill>
-                                  <a:srgbClr val="000000"/>
-                                </a:solidFill>
-                                <a:miter lim="800000"/>
-                                <a:headEnd/>
-                                <a:tailEnd/>
-                              </a14:hiddenLine>
-                            </a:ext>
-                          </a:extLst>
-                        </wps:spPr>
-                        <wps:txbx>
-                          <w:txbxContent>
-                            <w:p>
-                              <w:pPr>
-                                <w:spacing w:line="266" w:lineRule="exact"/>
-                                <w:rPr>
-                                  <w:b/>
-                                  <w:sz w:val="24"/>
-                                </w:rPr>
-                              </w:pPr>
-                              <w:r>
-                                <w:rPr>
-                                  <w:b/>
-                                  <w:sz w:val="24"/>
-                                </w:rPr>
-                                <w:t>1</w:t>
-                              </w:r>
-                            </w:p>
-                          </w:txbxContent>
-                        </wps:txbx>
-                        <wps:bodyPr rot="0" vert="horz" wrap="square" lIns="0" tIns="0" rIns="0" bIns="0" anchor="t" anchorCtr="0" upright="1">
-                          <a:noAutofit/>
-                        </wps:bodyPr>
-                      </wps:wsp>
-                      <wps:wsp>
-                        <wps:cNvPr id="40" name="docshape55"/>
-                        <wps:cNvSpPr txBox="1">
-                          <a:spLocks noChangeArrowheads="1"/>
-                        </wps:cNvSpPr>
-                        <wps:spPr bwMode="auto">
-                          <a:xfrm>
-                            <a:off x="7828" y="92"/>
-                            <a:ext cx="247" cy="266"/>
-                          </a:xfrm>
-                          <a:prstGeom prst="rect">
-                            <a:avLst/>
-                          </a:prstGeom>
-                          <a:noFill/>
-                          <a:ln>
-                            <a:noFill/>
-                          </a:ln>
-                          <a:extLst>
-                            <a:ext uri="{909E8E84-426E-40DD-AFC4-6F175D3DCCD1}">
-                              <a14:hiddenFill xmlns:a14="http://schemas.microsoft.com/office/drawing/2010/main">
-                                <a:solidFill>
-                                  <a:srgbClr val="FFFFFF"/>
-                                </a:solidFill>
-                              </a14:hiddenFill>
-                            </a:ext>
-                            <a:ext uri="{91240B29-F687-4F45-9708-019B960494DF}">
-                              <a14:hiddenLine xmlns:a14="http://schemas.microsoft.com/office/drawing/2010/main" w="9525">
-                                <a:solidFill>
-                                  <a:srgbClr val="000000"/>
-                                </a:solidFill>
-                                <a:miter lim="800000"/>
-                                <a:headEnd/>
-                                <a:tailEnd/>
-                              </a14:hiddenLine>
-                            </a:ext>
-                          </a:extLst>
-                        </wps:spPr>
-                        <wps:txbx>
-                          <w:txbxContent>
-                            <w:p>
-                              <w:pPr>
-                                <w:spacing w:line="266" w:lineRule="exact"/>
-                                <w:rPr>
-                                  <w:b/>
-                                  <w:sz w:val="24"/>
-                                </w:rPr>
-                              </w:pPr>
-                              <w:r>
-                                <w:rPr>
-                                  <w:b/>
-                                  <w:sz w:val="24"/>
-                                </w:rPr>
-                                <w:t>М</w:t>
-                              </w:r>
-                            </w:p>
-                          </w:txbxContent>
-                        </wps:txbx>
-                        <wps:bodyPr rot="0" vert="horz" wrap="square" lIns="0" tIns="0" rIns="0" bIns="0" anchor="t" anchorCtr="0" upright="1">
-                          <a:noAutofit/>
-                        </wps:bodyPr>
-                      </wps:wsp>
-                      <wps:wsp>
-                        <wps:cNvPr id="41" name="docshape56"/>
-                        <wps:cNvSpPr txBox="1">
-                          <a:spLocks noChangeArrowheads="1"/>
-                        </wps:cNvSpPr>
-                        <wps:spPr bwMode="auto">
-                          <a:xfrm>
-                            <a:off x="5936" y="574"/>
-                            <a:ext cx="1194" cy="266"/>
-                          </a:xfrm>
-                          <a:prstGeom prst="rect">
-                            <a:avLst/>
-                          </a:prstGeom>
-                          <a:noFill/>
-                          <a:ln>
-                            <a:noFill/>
-                          </a:ln>
-                          <a:extLst>
-                            <a:ext uri="{909E8E84-426E-40DD-AFC4-6F175D3DCCD1}">
-                              <a14:hiddenFill xmlns:a14="http://schemas.microsoft.com/office/drawing/2010/main">
-                                <a:solidFill>
-                                  <a:srgbClr val="FFFFFF"/>
-                                </a:solidFill>
-                              </a14:hiddenFill>
-                            </a:ext>
-                            <a:ext uri="{91240B29-F687-4F45-9708-019B960494DF}">
-                              <a14:hiddenLine xmlns:a14="http://schemas.microsoft.com/office/drawing/2010/main" w="9525">
-                                <a:solidFill>
-                                  <a:srgbClr val="000000"/>
-                                </a:solidFill>
-                                <a:miter lim="800000"/>
-                                <a:headEnd/>
-                                <a:tailEnd/>
-                              </a14:hiddenLine>
-                            </a:ext>
-                          </a:extLst>
-                        </wps:spPr>
-                        <wps:txbx>
-                          <w:txbxContent>
-                            <w:p>
-                              <w:pPr>
-                                <w:spacing w:line="266" w:lineRule="exact"/>
-                                <w:rPr>
-                                  <w:sz w:val="24"/>
-                                </w:rPr>
-                              </w:pPr>
-                              <w:r>
-                                <w:rPr>
-                                  <w:spacing w:val="-2"/>
-                                  <w:sz w:val="24"/>
-                                </w:rPr>
-                                <w:t>Появляется</w:t>
-                              </w:r>
-                            </w:p>
-                          </w:txbxContent>
-                        </wps:txbx>
-                        <wps:bodyPr rot="0" vert="horz" wrap="square" lIns="0" tIns="0" rIns="0" bIns="0" anchor="t" anchorCtr="0" upright="1">
-                          <a:noAutofit/>
-                        </wps:bodyPr>
-                      </wps:wsp>
-                      <wps:wsp>
-                        <wps:cNvPr id="42" name="docshape57"/>
-                        <wps:cNvSpPr txBox="1">
-                          <a:spLocks noChangeArrowheads="1"/>
-                        </wps:cNvSpPr>
-                        <wps:spPr bwMode="auto">
-                          <a:xfrm>
-                            <a:off x="8492" y="442"/>
-                            <a:ext cx="1758" cy="495"/>
-                          </a:xfrm>
-                          <a:prstGeom prst="rect">
-                            <a:avLst/>
-                          </a:prstGeom>
-                          <a:noFill/>
-                          <a:ln w="9360">
-                            <a:solidFill>
-                              <a:srgbClr val="000000"/>
-                            </a:solidFill>
-                            <a:prstDash val="solid"/>
-                            <a:miter lim="800000"/>
-                            <a:headEnd/>
-                            <a:tailEnd/>
-                          </a:ln>
-                          <a:extLst>
-                            <a:ext uri="{909E8E84-426E-40DD-AFC4-6F175D3DCCD1}">
-                              <a14:hiddenFill xmlns:a14="http://schemas.microsoft.com/office/drawing/2010/main">
-                                <a:solidFill>
-                                  <a:srgbClr val="FFFFFF"/>
-                                </a:solidFill>
-                              </a14:hiddenFill>
-                            </a:ext>
-                          </a:extLst>
-                        </wps:spPr>
-                        <wps:txbx>
-                          <w:txbxContent>
-                            <w:p>
-                              <w:pPr>
-                                <w:spacing w:before="75"/>
-                                <w:ind w:left="254"/>
-                                <w:rPr>
-                                  <w:sz w:val="24"/>
-                                </w:rPr>
-                              </w:pPr>
-                              <w:r>
-                                <w:rPr>
-                                  <w:sz w:val="24"/>
-                                </w:rPr>
-                                <w:t>В</w:t>
-                              </w:r>
-                              <w:r>
-                                <w:rPr>
-                                  <w:spacing w:val="-2"/>
-                                  <w:sz w:val="24"/>
-                                </w:rPr>
-                                <w:t xml:space="preserve"> выпуске</w:t>
-                              </w:r>
-                            </w:p>
-                          </w:txbxContent>
-                        </wps:txbx>
-                        <wps:bodyPr rot="0" vert="horz" wrap="square" lIns="0" tIns="0" rIns="0" bIns="0" anchor="t" anchorCtr="0" upright="1">
-                          <a:noAutofit/>
-                        </wps:bodyPr>
-                      </wps:wsp>
-                      <wps:wsp>
-                        <wps:cNvPr id="43" name="docshape58"/>
-                        <wps:cNvSpPr txBox="1">
-                          <a:spLocks noChangeArrowheads="1"/>
-                        </wps:cNvSpPr>
-                        <wps:spPr bwMode="auto">
-                          <a:xfrm>
-                            <a:off x="2700" y="442"/>
+                            <a:off x="2796" y="441"/>
                             <a:ext cx="1777" cy="495"/>
                           </a:xfrm>
                           <a:prstGeom prst="rect">
@@ -13831,7 +11703,7 @@
                             <w:p>
                               <w:pPr>
                                 <w:spacing w:before="75"/>
-                                <w:ind w:left="443"/>
+                                <w:jc w:val="center"/>
                                 <w:rPr>
                                   <w:sz w:val="24"/>
                                 </w:rPr>
@@ -13841,7 +11713,7 @@
                                   <w:spacing w:val="-2"/>
                                   <w:sz w:val="24"/>
                                 </w:rPr>
-                                <w:t>Персонаж</w:t>
+                                <w:t>Читатель</w:t>
                               </w:r>
                             </w:p>
                           </w:txbxContent>
@@ -13864,44 +11736,22 @@
           </mc:Choice>
           <mc:Fallback>
             <w:pict>
-              <v:group id="docshapegroup48" o:spid="_x0000_s1074" style="position:absolute;margin-left:134.6pt;margin-top:4.6pt;width:378.3pt;height:57.3pt;z-index:-15725056;mso-wrap-distance-left:0;mso-wrap-distance-right:0;mso-position-horizontal-relative:page;mso-position-vertical-relative:text" coordorigin="2692,92" coordsize="7566,1146" o:gfxdata="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">
-                <v:shape id="docshape49" o:spid="_x0000_s1075" style="position:absolute;left:2700;top:149;width:4982;height:1080;visibility:visible;mso-wrap-style:square;v-text-anchor:top" coordsize="4982,1080" o:gfxdata="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" path="m3812,l2642,540r1170,540l4982,540,3812,xm,788r1933,l1933,293,,293,,788xe" filled="f" strokeweight=".26mm">
-                  <v:path arrowok="t" o:connecttype="custom" o:connectlocs="3812,150;2642,690;3812,1230;4982,690;3812,150;0,938;1933,938;1933,443;0,443;0,938" o:connectangles="0,0,0,0,0,0,0,0,0,0"/>
+              <v:group id="docshapegroup26" o:spid="_x0000_s1050" style="position:absolute;margin-left:140.25pt;margin-top:2.8pt;width:373.6pt;height:58.35pt;z-index:-15726080;mso-wrap-distance-left:0;mso-wrap-distance-right:0;mso-position-horizontal-relative:page;mso-position-vertical-relative:text" coordorigin="2796,61" coordsize="7472,1167" o:gfxdata="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">
+                <v:shape id="docshape27" o:spid="_x0000_s1051" style="position:absolute;left:2796;top:148;width:4982;height:1080;visibility:visible;mso-wrap-style:square;v-text-anchor:top" coordsize="4982,1080" o:gfxdata="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" path="m3812,l2642,540r1170,540l4982,540,3812,xm,788r1933,l1933,293,,293,,788xe" filled="f" strokeweight=".26mm">
+                  <v:path arrowok="t" o:connecttype="custom" o:connectlocs="3812,149;2642,689;3812,1229;4982,689;3812,149;0,937;1933,937;1933,442;0,442;0,937" o:connectangles="0,0,0,0,0,0,0,0,0,0"/>
                 </v:shape>
-                <v:line id="Line 26" o:spid="_x0000_s1076" style="position:absolute;visibility:visible;mso-wrap-style:square" from="5342,690" to="5342,691" o:connectortype="straight" o:gfxdata="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"/>
-                <v:rect id="docshape50" o:spid="_x0000_s1077" style="position:absolute;left:8333;top:442;width:1917;height:495;visibility:visible;mso-wrap-style:square;v-text-anchor:top" o:gfxdata="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" filled="f" strokeweight=".26mm"/>
-                <v:shape id="docshape51" o:spid="_x0000_s1078" style="position:absolute;left:4476;top:440;width:3857;height:496;visibility:visible;mso-wrap-style:square;v-text-anchor:top" coordsize="3857,496" o:gfxdata="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" path="m3857,250r-651,-1m,l1,496e" filled="f">
-                  <v:path arrowok="t" o:connecttype="custom" o:connectlocs="3857,691;3206,690;0,441;1,937" o:connectangles="0,0,0,0"/>
+                <v:line id="Line 50" o:spid="_x0000_s1052" style="position:absolute;visibility:visible;mso-wrap-style:square" from="5438,689" to="5438,690" o:connectortype="straight" o:gfxdata="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"/>
+                <v:rect id="docshape28" o:spid="_x0000_s1053" style="position:absolute;left:8542;top:357;width:1680;height:635;visibility:visible;mso-wrap-style:square;v-text-anchor:top" o:gfxdata="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" filled="f" strokeweight=".26mm"/>
+                <v:shape id="docshape29" o:spid="_x0000_s1054" style="position:absolute;left:4572;top:439;width:3857;height:496;visibility:visible;mso-wrap-style:square;v-text-anchor:top" coordsize="3857,496" o:gfxdata="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" path="m3857,250r-651,-1m,l1,496e" filled="f">
+                  <v:path arrowok="t" o:connecttype="custom" o:connectlocs="3857,690;3206,689;0,440;1,936" o:connectangles="0,0,0,0"/>
                 </v:shape>
-                <v:shape id="docshape52" o:spid="_x0000_s1079" type="#_x0000_t75" style="position:absolute;left:4492;top:633;width:119;height:119;visibility:visible;mso-wrap-style:square" o:gfxdata="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">
+                <v:shape id="docshape30" o:spid="_x0000_s1055" type="#_x0000_t75" style="position:absolute;left:4588;top:632;width:119;height:119;visibility:visible;mso-wrap-style:square" o:gfxdata="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">
                   <v:imagedata r:id="rId24" o:title=""/>
                 </v:shape>
-                <v:shape id="docshape53" o:spid="_x0000_s1080" type="#_x0000_t75" style="position:absolute;left:8348;top:625;width:119;height:119;visibility:visible;mso-wrap-style:square" o:gfxdata="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">
+                <v:shape id="docshape31" o:spid="_x0000_s1056" type="#_x0000_t75" style="position:absolute;left:8444;top:624;width:119;height:119;visibility:visible;mso-wrap-style:square" o:gfxdata="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">
                   <v:imagedata r:id="rId24" o:title=""/>
                 </v:shape>
-                <v:shape id="docshape54" o:spid="_x0000_s1081" type="#_x0000_t202" style="position:absolute;left:4779;top:104;width:140;height:266;visibility:visible;mso-wrap-style:square;v-text-anchor:top" o:gfxdata="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" filled="f" stroked="f">
-                  <v:textbox inset="0,0,0,0">
-                    <w:txbxContent>
-                      <w:p>
-                        <w:pPr>
-                          <w:spacing w:line="266" w:lineRule="exact"/>
-                          <w:rPr>
-                            <w:b/>
-                            <w:sz w:val="24"/>
-                          </w:rPr>
-                        </w:pPr>
-                        <w:r>
-                          <w:rPr>
-                            <w:b/>
-                            <w:sz w:val="24"/>
-                          </w:rPr>
-                          <w:t>1</w:t>
-                        </w:r>
-                      </w:p>
-                    </w:txbxContent>
-                  </v:textbox>
-                </v:shape>
-                <v:shape id="docshape55" o:spid="_x0000_s1082" type="#_x0000_t202" style="position:absolute;left:7828;top:92;width:247;height:266;visibility:visible;mso-wrap-style:square;v-text-anchor:top" o:gfxdata="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" filled="f" stroked="f">
+                <v:shape id="docshape32" o:spid="_x0000_s1057" type="#_x0000_t202" style="position:absolute;left:4875;top:103;width:247;height:266;visibility:visible;mso-wrap-style:square;v-text-anchor:top" o:gfxdata="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" filled="f" stroked="f">
                   <v:textbox inset="0,0,0,0">
                     <w:txbxContent>
                       <w:p>
@@ -13923,7 +11773,29 @@
                     </w:txbxContent>
                   </v:textbox>
                 </v:shape>
-                <v:shape id="docshape56" o:spid="_x0000_s1083" type="#_x0000_t202" style="position:absolute;left:5936;top:574;width:1194;height:266;visibility:visible;mso-wrap-style:square;v-text-anchor:top" o:gfxdata="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" filled="f" stroked="f">
+                <v:shape id="docshape33" o:spid="_x0000_s1058" type="#_x0000_t202" style="position:absolute;left:7924;top:61;width:302;height:296;visibility:visible;mso-wrap-style:square;v-text-anchor:top" o:gfxdata="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" filled="f" stroked="f">
+                  <v:textbox inset="0,0,0,0">
+                    <w:txbxContent>
+                      <w:p>
+                        <w:pPr>
+                          <w:spacing w:line="266" w:lineRule="exact"/>
+                          <w:rPr>
+                            <w:b/>
+                            <w:sz w:val="24"/>
+                          </w:rPr>
+                        </w:pPr>
+                        <w:r>
+                          <w:rPr>
+                            <w:b/>
+                            <w:sz w:val="24"/>
+                          </w:rPr>
+                          <w:t>М</w:t>
+                        </w:r>
+                      </w:p>
+                    </w:txbxContent>
+                  </v:textbox>
+                </v:shape>
+                <v:shape id="docshape34" o:spid="_x0000_s1059" type="#_x0000_t202" style="position:absolute;left:6223;top:541;width:1035;height:371;visibility:visible;mso-wrap-style:square;v-text-anchor:top" o:gfxdata="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" filled="f" stroked="f">
                   <v:textbox inset="0,0,0,0">
                     <w:txbxContent>
                       <w:p>
@@ -13938,19 +11810,19 @@
                             <w:spacing w:val="-2"/>
                             <w:sz w:val="24"/>
                           </w:rPr>
-                          <w:t>Появляется</w:t>
+                          <w:t xml:space="preserve">Делится </w:t>
                         </w:r>
                       </w:p>
                     </w:txbxContent>
                   </v:textbox>
                 </v:shape>
-                <v:shape id="docshape57" o:spid="_x0000_s1084" type="#_x0000_t202" style="position:absolute;left:8492;top:442;width:1758;height:495;visibility:visible;mso-wrap-style:square;v-text-anchor:top" o:gfxdata="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" filled="f" strokeweight=".26mm">
+                <v:shape id="docshape35" o:spid="_x0000_s1060" type="#_x0000_t202" style="position:absolute;left:8510;top:336;width:1758;height:730;visibility:visible;mso-wrap-style:square;v-text-anchor:top" o:gfxdata="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" filled="f" strokeweight=".26mm">
                   <v:textbox inset="0,0,0,0">
                     <w:txbxContent>
                       <w:p>
                         <w:pPr>
-                          <w:spacing w:before="75"/>
-                          <w:ind w:left="254"/>
+                          <w:spacing w:before="76"/>
+                          <w:ind w:left="386"/>
                           <w:rPr>
                             <w:sz w:val="24"/>
                           </w:rPr>
@@ -13959,26 +11831,19 @@
                           <w:rPr>
                             <w:sz w:val="24"/>
                           </w:rPr>
-                          <w:t>В</w:t>
-                        </w:r>
-                        <w:r>
-                          <w:rPr>
-                            <w:spacing w:val="-2"/>
-                            <w:sz w:val="24"/>
-                          </w:rPr>
-                          <w:t xml:space="preserve"> выпуске</w:t>
+                          <w:t>На категории</w:t>
                         </w:r>
                       </w:p>
                     </w:txbxContent>
                   </v:textbox>
                 </v:shape>
-                <v:shape id="docshape58" o:spid="_x0000_s1085" type="#_x0000_t202" style="position:absolute;left:2700;top:442;width:1777;height:495;visibility:visible;mso-wrap-style:square;v-text-anchor:top" o:gfxdata="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" filled="f" strokeweight=".8pt">
+                <v:shape id="docshape36" o:spid="_x0000_s1061" type="#_x0000_t202" style="position:absolute;left:2796;top:441;width:1777;height:495;visibility:visible;mso-wrap-style:square;v-text-anchor:top" o:gfxdata="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" filled="f" strokeweight=".8pt">
                   <v:textbox inset="0,0,0,0">
                     <w:txbxContent>
                       <w:p>
                         <w:pPr>
                           <w:spacing w:before="75"/>
-                          <w:ind w:left="443"/>
+                          <w:jc w:val="center"/>
                           <w:rPr>
                             <w:sz w:val="24"/>
                           </w:rPr>
@@ -13988,7 +11853,7 @@
                             <w:spacing w:val="-2"/>
                             <w:sz w:val="24"/>
                           </w:rPr>
-                          <w:t>Персонаж</w:t>
+                          <w:t>Читатель</w:t>
                         </w:r>
                       </w:p>
                     </w:txbxContent>
@@ -14005,19 +11870,20 @@
       <w:pPr>
         <w:pStyle w:val="a3"/>
         <w:spacing w:before="169"/>
-        <w:ind w:left="740"/>
+        <w:ind w:left="1282"/>
+        <w:jc w:val="both"/>
       </w:pPr>
       <w:r>
         <w:t>Рисунок</w:t>
       </w:r>
       <w:r>
         <w:rPr>
-          <w:spacing w:val="-6"/>
-        </w:rPr>
-        <w:t xml:space="preserve"> </w:t>
-      </w:r>
-      <w:r>
-        <w:t>10</w:t>
+          <w:spacing w:val="-7"/>
+        </w:rPr>
+        <w:t xml:space="preserve"> </w:t>
+      </w:r>
+      <w:r>
+        <w:t>8</w:t>
       </w:r>
       <w:r>
         <w:rPr>
@@ -14030,7 +11896,7 @@
       </w:r>
       <w:r>
         <w:rPr>
-          <w:spacing w:val="-7"/>
+          <w:spacing w:val="-5"/>
         </w:rPr>
         <w:t xml:space="preserve"> </w:t>
       </w:r>
@@ -14039,12 +11905,33 @@
       </w:r>
       <w:r>
         <w:rPr>
+          <w:spacing w:val="-3"/>
+        </w:rPr>
+        <w:t xml:space="preserve"> </w:t>
+      </w:r>
+      <w:r>
+        <w:t>ER-типа</w:t>
+      </w:r>
+      <w:r>
+        <w:rPr>
           <w:spacing w:val="-4"/>
         </w:rPr>
         <w:t xml:space="preserve"> </w:t>
       </w:r>
       <w:r>
-        <w:t>ER-типа</w:t>
+        <w:t>«</w:t>
+      </w:r>
+      <w:r>
+        <w:t>Читатель</w:t>
+      </w:r>
+      <w:r>
+        <w:rPr>
+          <w:spacing w:val="-3"/>
+        </w:rPr>
+        <w:t xml:space="preserve"> </w:t>
+      </w:r>
+      <w:r>
+        <w:t>делится</w:t>
       </w:r>
       <w:r>
         <w:rPr>
@@ -14053,1008 +11940,45 @@
         <w:t xml:space="preserve"> </w:t>
       </w:r>
       <w:r>
-        <w:t>«Персонаж</w:t>
-      </w:r>
-      <w:r>
-        <w:rPr>
-          <w:spacing w:val="-4"/>
-        </w:rPr>
-        <w:t xml:space="preserve"> </w:t>
-      </w:r>
-      <w:r>
-        <w:t>появляется</w:t>
-      </w:r>
-      <w:r>
-        <w:rPr>
-          <w:spacing w:val="-7"/>
-        </w:rPr>
-        <w:t xml:space="preserve"> </w:t>
-      </w:r>
-      <w:r>
-        <w:t>в</w:t>
-      </w:r>
-      <w:r>
-        <w:rPr>
-          <w:spacing w:val="-6"/>
-        </w:rPr>
-        <w:t xml:space="preserve"> </w:t>
+        <w:t>на категории</w:t>
       </w:r>
       <w:r>
         <w:rPr>
           <w:spacing w:val="-2"/>
         </w:rPr>
-        <w:t>выпуске»</w:t>
+        <w:t>»</w:t>
       </w:r>
     </w:p>
     <w:p>
       <w:pPr>
         <w:pStyle w:val="a3"/>
-        <w:spacing w:before="2" w:line="480" w:lineRule="atLeast"/>
-        <w:ind w:right="40" w:firstLine="707"/>
-      </w:pPr>
-      <w:r>
-        <w:t>Связь</w:t>
-      </w:r>
-      <w:r>
-        <w:rPr>
-          <w:spacing w:val="-5"/>
-        </w:rPr>
-        <w:t xml:space="preserve"> </w:t>
-      </w:r>
-      <w:r>
-        <w:t>1:М</w:t>
-      </w:r>
-      <w:r>
-        <w:rPr>
-          <w:spacing w:val="-3"/>
-        </w:rPr>
-        <w:t xml:space="preserve"> </w:t>
-      </w:r>
-      <w:r>
-        <w:t>и</w:t>
-      </w:r>
-      <w:r>
-        <w:rPr>
-          <w:spacing w:val="-3"/>
-        </w:rPr>
-        <w:t xml:space="preserve"> </w:t>
-      </w:r>
-      <w:r>
-        <w:t>класс</w:t>
-      </w:r>
-      <w:r>
-        <w:rPr>
-          <w:spacing w:val="-3"/>
-        </w:rPr>
-        <w:t xml:space="preserve"> </w:t>
-      </w:r>
-      <w:r>
-        <w:t>принадлежности</w:t>
-      </w:r>
-      <w:r>
-        <w:rPr>
-          <w:spacing w:val="-3"/>
-        </w:rPr>
-        <w:t xml:space="preserve"> </w:t>
-      </w:r>
-      <w:r>
-        <w:t>О-О.</w:t>
-      </w:r>
-      <w:r>
-        <w:rPr>
-          <w:spacing w:val="-4"/>
-        </w:rPr>
-        <w:t xml:space="preserve"> </w:t>
-      </w:r>
-      <w:r>
-        <w:t>Один</w:t>
-      </w:r>
-      <w:r>
-        <w:rPr>
-          <w:spacing w:val="-3"/>
-        </w:rPr>
-        <w:t xml:space="preserve"> </w:t>
-      </w:r>
-      <w:r>
-        <w:t>персонаж</w:t>
-      </w:r>
-      <w:r>
-        <w:rPr>
-          <w:spacing w:val="-3"/>
-        </w:rPr>
-        <w:t xml:space="preserve"> </w:t>
-      </w:r>
-      <w:r>
-        <w:t>может</w:t>
-      </w:r>
-      <w:r>
-        <w:rPr>
-          <w:spacing w:val="-3"/>
-        </w:rPr>
-        <w:t xml:space="preserve"> </w:t>
-      </w:r>
-      <w:r>
-        <w:t>находится в нескольких выпусках.</w:t>
-      </w:r>
-    </w:p>
-    <w:p>
-      <w:pPr>
-        <w:tabs>
-          <w:tab w:val="left" w:pos="6132"/>
-        </w:tabs>
-        <w:spacing w:line="282" w:lineRule="exact"/>
-        <w:ind w:left="2963"/>
-        <w:rPr>
-          <w:b/>
-          <w:sz w:val="24"/>
-        </w:rPr>
-      </w:pPr>
-      <w:r>
-        <w:rPr>
-          <w:b/>
-          <w:spacing w:val="-10"/>
-          <w:sz w:val="24"/>
-        </w:rPr>
-        <w:t>1</w:t>
-      </w:r>
-      <w:r>
-        <w:rPr>
-          <w:b/>
-          <w:sz w:val="24"/>
-        </w:rPr>
-        <w:tab/>
-      </w:r>
-      <w:r>
-        <w:rPr>
-          <w:b/>
-          <w:spacing w:val="-10"/>
-          <w:position w:val="1"/>
-          <w:sz w:val="24"/>
-        </w:rPr>
-        <w:t>М</w:t>
-      </w:r>
-    </w:p>
-    <w:p>
-      <w:pPr>
-        <w:pStyle w:val="a3"/>
-        <w:spacing w:before="4"/>
-        <w:ind w:left="0"/>
-        <w:rPr>
-          <w:b/>
-          <w:sz w:val="14"/>
-        </w:rPr>
-      </w:pPr>
-      <w:r>
-        <w:rPr>
-          <w:noProof/>
-          <w:lang w:eastAsia="ru-RU"/>
-        </w:rPr>
-        <mc:AlternateContent>
-          <mc:Choice Requires="wpg">
-            <w:drawing>
-              <wp:anchor distT="0" distB="0" distL="0" distR="0" simplePos="0" relativeHeight="487591936" behindDoc="1" locked="0" layoutInCell="1" allowOverlap="1">
-                <wp:simplePos x="0" y="0"/>
-                <wp:positionH relativeFrom="page">
-                  <wp:posOffset>1723390</wp:posOffset>
-                </wp:positionH>
-                <wp:positionV relativeFrom="paragraph">
-                  <wp:posOffset>120650</wp:posOffset>
-                </wp:positionV>
-                <wp:extent cx="4911090" cy="628650"/>
-                <wp:effectExtent l="0" t="0" r="0" b="0"/>
-                <wp:wrapTopAndBottom/>
-                <wp:docPr id="16" name="docshapegroup59"/>
-                <wp:cNvGraphicFramePr>
-                  <a:graphicFrameLocks xmlns:a="http://schemas.openxmlformats.org/drawingml/2006/main"/>
-                </wp:cNvGraphicFramePr>
-                <a:graphic xmlns:a="http://schemas.openxmlformats.org/drawingml/2006/main">
-                  <a:graphicData uri="http://schemas.microsoft.com/office/word/2010/wordprocessingGroup">
-                    <wpg:wgp>
-                      <wpg:cNvGrpSpPr>
-                        <a:grpSpLocks/>
-                      </wpg:cNvGrpSpPr>
-                      <wpg:grpSpPr bwMode="auto">
-                        <a:xfrm>
-                          <a:off x="0" y="0"/>
-                          <a:ext cx="4911090" cy="628650"/>
-                          <a:chOff x="2714" y="190"/>
-                          <a:chExt cx="7734" cy="990"/>
-                        </a:xfrm>
-                      </wpg:grpSpPr>
-                      <wps:wsp>
-                        <wps:cNvPr id="18" name="docshape60"/>
-                        <wps:cNvSpPr>
-                          <a:spLocks/>
-                        </wps:cNvSpPr>
-                        <wps:spPr bwMode="auto">
-                          <a:xfrm>
-                            <a:off x="5489" y="197"/>
-                            <a:ext cx="4951" cy="975"/>
-                          </a:xfrm>
-                          <a:custGeom>
-                            <a:avLst/>
-                            <a:gdLst>
-                              <a:gd name="T0" fmla="+- 0 8409 5489"/>
-                              <a:gd name="T1" fmla="*/ T0 w 4951"/>
-                              <a:gd name="T2" fmla="+- 0 933 198"/>
-                              <a:gd name="T3" fmla="*/ 933 h 975"/>
-                              <a:gd name="T4" fmla="+- 0 8625 5489"/>
-                              <a:gd name="T5" fmla="*/ T4 w 4951"/>
-                              <a:gd name="T6" fmla="+- 0 933 198"/>
-                              <a:gd name="T7" fmla="*/ 933 h 975"/>
-                              <a:gd name="T8" fmla="+- 0 8625 5489"/>
-                              <a:gd name="T9" fmla="*/ T8 w 4951"/>
-                              <a:gd name="T10" fmla="+- 0 438 198"/>
-                              <a:gd name="T11" fmla="*/ 438 h 975"/>
-                              <a:gd name="T12" fmla="+- 0 8409 5489"/>
-                              <a:gd name="T13" fmla="*/ T12 w 4951"/>
-                              <a:gd name="T14" fmla="+- 0 438 198"/>
-                              <a:gd name="T15" fmla="*/ 438 h 975"/>
-                              <a:gd name="T16" fmla="+- 0 8409 5489"/>
-                              <a:gd name="T17" fmla="*/ T16 w 4951"/>
-                              <a:gd name="T18" fmla="+- 0 933 198"/>
-                              <a:gd name="T19" fmla="*/ 933 h 975"/>
-                              <a:gd name="T20" fmla="+- 0 8615 5489"/>
-                              <a:gd name="T21" fmla="*/ T20 w 4951"/>
-                              <a:gd name="T22" fmla="+- 0 933 198"/>
-                              <a:gd name="T23" fmla="*/ 933 h 975"/>
-                              <a:gd name="T24" fmla="+- 0 10440 5489"/>
-                              <a:gd name="T25" fmla="*/ T24 w 4951"/>
-                              <a:gd name="T26" fmla="+- 0 933 198"/>
-                              <a:gd name="T27" fmla="*/ 933 h 975"/>
-                              <a:gd name="T28" fmla="+- 0 10440 5489"/>
-                              <a:gd name="T29" fmla="*/ T28 w 4951"/>
-                              <a:gd name="T30" fmla="+- 0 438 198"/>
-                              <a:gd name="T31" fmla="*/ 438 h 975"/>
-                              <a:gd name="T32" fmla="+- 0 8615 5489"/>
-                              <a:gd name="T33" fmla="*/ T32 w 4951"/>
-                              <a:gd name="T34" fmla="+- 0 438 198"/>
-                              <a:gd name="T35" fmla="*/ 438 h 975"/>
-                              <a:gd name="T36" fmla="+- 0 8615 5489"/>
-                              <a:gd name="T37" fmla="*/ T36 w 4951"/>
-                              <a:gd name="T38" fmla="+- 0 933 198"/>
-                              <a:gd name="T39" fmla="*/ 933 h 975"/>
-                              <a:gd name="T40" fmla="+- 0 6587 5489"/>
-                              <a:gd name="T41" fmla="*/ T40 w 4951"/>
-                              <a:gd name="T42" fmla="+- 0 198 198"/>
-                              <a:gd name="T43" fmla="*/ 198 h 975"/>
-                              <a:gd name="T44" fmla="+- 0 5489 5489"/>
-                              <a:gd name="T45" fmla="*/ T44 w 4951"/>
-                              <a:gd name="T46" fmla="+- 0 685 198"/>
-                              <a:gd name="T47" fmla="*/ 685 h 975"/>
-                              <a:gd name="T48" fmla="+- 0 6587 5489"/>
-                              <a:gd name="T49" fmla="*/ T48 w 4951"/>
-                              <a:gd name="T50" fmla="+- 0 1173 198"/>
-                              <a:gd name="T51" fmla="*/ 1173 h 975"/>
-                              <a:gd name="T52" fmla="+- 0 7685 5489"/>
-                              <a:gd name="T53" fmla="*/ T52 w 4951"/>
-                              <a:gd name="T54" fmla="+- 0 685 198"/>
-                              <a:gd name="T55" fmla="*/ 685 h 975"/>
-                              <a:gd name="T56" fmla="+- 0 6587 5489"/>
-                              <a:gd name="T57" fmla="*/ T56 w 4951"/>
-                              <a:gd name="T58" fmla="+- 0 198 198"/>
-                              <a:gd name="T59" fmla="*/ 198 h 975"/>
-                            </a:gdLst>
-                            <a:ahLst/>
-                            <a:cxnLst>
-                              <a:cxn ang="0">
-                                <a:pos x="T1" y="T3"/>
-                              </a:cxn>
-                              <a:cxn ang="0">
-                                <a:pos x="T5" y="T7"/>
-                              </a:cxn>
-                              <a:cxn ang="0">
-                                <a:pos x="T9" y="T11"/>
-                              </a:cxn>
-                              <a:cxn ang="0">
-                                <a:pos x="T13" y="T15"/>
-                              </a:cxn>
-                              <a:cxn ang="0">
-                                <a:pos x="T17" y="T19"/>
-                              </a:cxn>
-                              <a:cxn ang="0">
-                                <a:pos x="T21" y="T23"/>
-                              </a:cxn>
-                              <a:cxn ang="0">
-                                <a:pos x="T25" y="T27"/>
-                              </a:cxn>
-                              <a:cxn ang="0">
-                                <a:pos x="T29" y="T31"/>
-                              </a:cxn>
-                              <a:cxn ang="0">
-                                <a:pos x="T33" y="T35"/>
-                              </a:cxn>
-                              <a:cxn ang="0">
-                                <a:pos x="T37" y="T39"/>
-                              </a:cxn>
-                              <a:cxn ang="0">
-                                <a:pos x="T41" y="T43"/>
-                              </a:cxn>
-                              <a:cxn ang="0">
-                                <a:pos x="T45" y="T47"/>
-                              </a:cxn>
-                              <a:cxn ang="0">
-                                <a:pos x="T49" y="T51"/>
-                              </a:cxn>
-                              <a:cxn ang="0">
-                                <a:pos x="T53" y="T55"/>
-                              </a:cxn>
-                              <a:cxn ang="0">
-                                <a:pos x="T57" y="T59"/>
-                              </a:cxn>
-                            </a:cxnLst>
-                            <a:rect l="0" t="0" r="r" b="b"/>
-                            <a:pathLst>
-                              <a:path w="4951" h="975">
-                                <a:moveTo>
-                                  <a:pt x="2920" y="735"/>
-                                </a:moveTo>
-                                <a:lnTo>
-                                  <a:pt x="3136" y="735"/>
-                                </a:lnTo>
-                                <a:lnTo>
-                                  <a:pt x="3136" y="240"/>
-                                </a:lnTo>
-                                <a:lnTo>
-                                  <a:pt x="2920" y="240"/>
-                                </a:lnTo>
-                                <a:lnTo>
-                                  <a:pt x="2920" y="735"/>
-                                </a:lnTo>
-                                <a:close/>
-                                <a:moveTo>
-                                  <a:pt x="3126" y="735"/>
-                                </a:moveTo>
-                                <a:lnTo>
-                                  <a:pt x="4951" y="735"/>
-                                </a:lnTo>
-                                <a:lnTo>
-                                  <a:pt x="4951" y="240"/>
-                                </a:lnTo>
-                                <a:lnTo>
-                                  <a:pt x="3126" y="240"/>
-                                </a:lnTo>
-                                <a:lnTo>
-                                  <a:pt x="3126" y="735"/>
-                                </a:lnTo>
-                                <a:close/>
-                                <a:moveTo>
-                                  <a:pt x="1098" y="0"/>
-                                </a:moveTo>
-                                <a:lnTo>
-                                  <a:pt x="0" y="487"/>
-                                </a:lnTo>
-                                <a:lnTo>
-                                  <a:pt x="1098" y="975"/>
-                                </a:lnTo>
-                                <a:lnTo>
-                                  <a:pt x="2196" y="487"/>
-                                </a:lnTo>
-                                <a:lnTo>
-                                  <a:pt x="1098" y="0"/>
-                                </a:lnTo>
-                                <a:close/>
-                              </a:path>
-                            </a:pathLst>
-                          </a:custGeom>
-                          <a:noFill/>
-                          <a:ln w="9525">
-                            <a:solidFill>
-                              <a:srgbClr val="000000"/>
-                            </a:solidFill>
-                            <a:prstDash val="solid"/>
-                            <a:round/>
-                            <a:headEnd/>
-                            <a:tailEnd/>
-                          </a:ln>
-                          <a:extLst>
-                            <a:ext uri="{909E8E84-426E-40DD-AFC4-6F175D3DCCD1}">
-                              <a14:hiddenFill xmlns:a14="http://schemas.microsoft.com/office/drawing/2010/main">
-                                <a:solidFill>
-                                  <a:srgbClr val="FFFFFF"/>
-                                </a:solidFill>
-                              </a14:hiddenFill>
-                            </a:ext>
-                          </a:extLst>
-                        </wps:spPr>
-                        <wps:bodyPr rot="0" vert="horz" wrap="square" lIns="91440" tIns="45720" rIns="91440" bIns="45720" anchor="t" anchorCtr="0" upright="1">
-                          <a:noAutofit/>
-                        </wps:bodyPr>
-                      </wps:wsp>
-                      <wps:wsp>
-                        <wps:cNvPr id="20" name="docshape61"/>
-                        <wps:cNvSpPr>
-                          <a:spLocks/>
-                        </wps:cNvSpPr>
-                        <wps:spPr bwMode="auto">
-                          <a:xfrm>
-                            <a:off x="4592" y="677"/>
-                            <a:ext cx="4000" cy="2"/>
-                          </a:xfrm>
-                          <a:custGeom>
-                            <a:avLst/>
-                            <a:gdLst>
-                              <a:gd name="T0" fmla="+- 0 4592 4592"/>
-                              <a:gd name="T1" fmla="*/ T0 w 4000"/>
-                              <a:gd name="T2" fmla="+- 0 5489 4592"/>
-                              <a:gd name="T3" fmla="*/ T2 w 4000"/>
-                              <a:gd name="T4" fmla="+- 0 7694 4592"/>
-                              <a:gd name="T5" fmla="*/ T4 w 4000"/>
-                              <a:gd name="T6" fmla="+- 0 8592 4592"/>
-                              <a:gd name="T7" fmla="*/ T6 w 4000"/>
-                            </a:gdLst>
-                            <a:ahLst/>
-                            <a:cxnLst>
-                              <a:cxn ang="0">
-                                <a:pos x="T1" y="0"/>
-                              </a:cxn>
-                              <a:cxn ang="0">
-                                <a:pos x="T3" y="0"/>
-                              </a:cxn>
-                              <a:cxn ang="0">
-                                <a:pos x="T5" y="0"/>
-                              </a:cxn>
-                              <a:cxn ang="0">
-                                <a:pos x="T7" y="0"/>
-                              </a:cxn>
-                            </a:cxnLst>
-                            <a:rect l="0" t="0" r="r" b="b"/>
-                            <a:pathLst>
-                              <a:path w="4000">
-                                <a:moveTo>
-                                  <a:pt x="0" y="0"/>
-                                </a:moveTo>
-                                <a:lnTo>
-                                  <a:pt x="897" y="0"/>
-                                </a:lnTo>
-                                <a:moveTo>
-                                  <a:pt x="3102" y="0"/>
-                                </a:moveTo>
-                                <a:lnTo>
-                                  <a:pt x="4000" y="0"/>
-                                </a:lnTo>
-                              </a:path>
-                            </a:pathLst>
-                          </a:custGeom>
-                          <a:noFill/>
-                          <a:ln w="9525">
-                            <a:solidFill>
-                              <a:srgbClr val="000000"/>
-                            </a:solidFill>
-                            <a:prstDash val="solid"/>
-                            <a:round/>
-                            <a:headEnd/>
-                            <a:tailEnd/>
-                          </a:ln>
-                          <a:extLst>
-                            <a:ext uri="{909E8E84-426E-40DD-AFC4-6F175D3DCCD1}">
-                              <a14:hiddenFill xmlns:a14="http://schemas.microsoft.com/office/drawing/2010/main">
-                                <a:solidFill>
-                                  <a:srgbClr val="FFFFFF"/>
-                                </a:solidFill>
-                              </a14:hiddenFill>
-                            </a:ext>
-                          </a:extLst>
-                        </wps:spPr>
-                        <wps:bodyPr rot="0" vert="horz" wrap="square" lIns="91440" tIns="45720" rIns="91440" bIns="45720" anchor="t" anchorCtr="0" upright="1">
-                          <a:noAutofit/>
-                        </wps:bodyPr>
-                      </wps:wsp>
-                      <pic:pic xmlns:pic="http://schemas.openxmlformats.org/drawingml/2006/picture">
-                        <pic:nvPicPr>
-                          <pic:cNvPr id="22" name="docshape62"/>
-                          <pic:cNvPicPr>
-                            <a:picLocks noChangeAspect="1" noChangeArrowheads="1"/>
-                          </pic:cNvPicPr>
-                        </pic:nvPicPr>
-                        <pic:blipFill>
-                          <a:blip r:embed="rId27">
-                            <a:extLst>
-                              <a:ext uri="{28A0092B-C50C-407E-A947-70E740481C1C}">
-                                <a14:useLocalDpi xmlns:a14="http://schemas.microsoft.com/office/drawing/2010/main" val="0"/>
-                              </a:ext>
-                            </a:extLst>
-                          </a:blip>
-                          <a:srcRect/>
-                          <a:stretch>
-                            <a:fillRect/>
-                          </a:stretch>
-                        </pic:blipFill>
-                        <pic:spPr bwMode="auto">
-                          <a:xfrm>
-                            <a:off x="4568" y="610"/>
-                            <a:ext cx="160" cy="158"/>
-                          </a:xfrm>
-                          <a:prstGeom prst="rect">
-                            <a:avLst/>
-                          </a:prstGeom>
-                          <a:noFill/>
-                          <a:ln>
-                            <a:noFill/>
-                          </a:ln>
-                          <a:extLst>
-                            <a:ext uri="{909E8E84-426E-40DD-AFC4-6F175D3DCCD1}">
-                              <a14:hiddenFill xmlns:a14="http://schemas.microsoft.com/office/drawing/2010/main">
-                                <a:solidFill>
-                                  <a:srgbClr val="FFFFFF"/>
-                                </a:solidFill>
-                              </a14:hiddenFill>
-                            </a:ext>
-                            <a:ext uri="{91240B29-F687-4F45-9708-019B960494DF}">
-                              <a14:hiddenLine xmlns:a14="http://schemas.microsoft.com/office/drawing/2010/main" w="9525">
-                                <a:solidFill>
-                                  <a:srgbClr val="000000"/>
-                                </a:solidFill>
-                                <a:miter lim="800000"/>
-                                <a:headEnd/>
-                                <a:tailEnd/>
-                              </a14:hiddenLine>
-                            </a:ext>
-                          </a:extLst>
-                        </pic:spPr>
-                      </pic:pic>
-                      <pic:pic xmlns:pic="http://schemas.openxmlformats.org/drawingml/2006/picture">
-                        <pic:nvPicPr>
-                          <pic:cNvPr id="24" name="docshape63"/>
-                          <pic:cNvPicPr>
-                            <a:picLocks noChangeAspect="1" noChangeArrowheads="1"/>
-                          </pic:cNvPicPr>
-                        </pic:nvPicPr>
-                        <pic:blipFill>
-                          <a:blip r:embed="rId28">
-                            <a:extLst>
-                              <a:ext uri="{28A0092B-C50C-407E-A947-70E740481C1C}">
-                                <a14:useLocalDpi xmlns:a14="http://schemas.microsoft.com/office/drawing/2010/main" val="0"/>
-                              </a:ext>
-                            </a:extLst>
-                          </a:blip>
-                          <a:srcRect/>
-                          <a:stretch>
-                            <a:fillRect/>
-                          </a:stretch>
-                        </pic:blipFill>
-                        <pic:spPr bwMode="auto">
-                          <a:xfrm>
-                            <a:off x="8440" y="595"/>
-                            <a:ext cx="160" cy="158"/>
-                          </a:xfrm>
-                          <a:prstGeom prst="rect">
-                            <a:avLst/>
-                          </a:prstGeom>
-                          <a:noFill/>
-                          <a:ln>
-                            <a:noFill/>
-                          </a:ln>
-                          <a:extLst>
-                            <a:ext uri="{909E8E84-426E-40DD-AFC4-6F175D3DCCD1}">
-                              <a14:hiddenFill xmlns:a14="http://schemas.microsoft.com/office/drawing/2010/main">
-                                <a:solidFill>
-                                  <a:srgbClr val="FFFFFF"/>
-                                </a:solidFill>
-                              </a14:hiddenFill>
-                            </a:ext>
-                            <a:ext uri="{91240B29-F687-4F45-9708-019B960494DF}">
-                              <a14:hiddenLine xmlns:a14="http://schemas.microsoft.com/office/drawing/2010/main" w="9525">
-                                <a:solidFill>
-                                  <a:srgbClr val="000000"/>
-                                </a:solidFill>
-                                <a:miter lim="800000"/>
-                                <a:headEnd/>
-                                <a:tailEnd/>
-                              </a14:hiddenLine>
-                            </a:ext>
-                          </a:extLst>
-                        </pic:spPr>
-                      </pic:pic>
-                      <wps:wsp>
-                        <wps:cNvPr id="26" name="docshape64"/>
-                        <wps:cNvSpPr txBox="1">
-                          <a:spLocks noChangeArrowheads="1"/>
-                        </wps:cNvSpPr>
-                        <wps:spPr bwMode="auto">
-                          <a:xfrm>
-                            <a:off x="4568" y="190"/>
-                            <a:ext cx="5879" cy="990"/>
-                          </a:xfrm>
-                          <a:prstGeom prst="rect">
-                            <a:avLst/>
-                          </a:prstGeom>
-                          <a:noFill/>
-                          <a:ln>
-                            <a:noFill/>
-                          </a:ln>
-                          <a:extLst>
-                            <a:ext uri="{909E8E84-426E-40DD-AFC4-6F175D3DCCD1}">
-                              <a14:hiddenFill xmlns:a14="http://schemas.microsoft.com/office/drawing/2010/main">
-                                <a:solidFill>
-                                  <a:srgbClr val="FFFFFF"/>
-                                </a:solidFill>
-                              </a14:hiddenFill>
-                            </a:ext>
-                            <a:ext uri="{91240B29-F687-4F45-9708-019B960494DF}">
-                              <a14:hiddenLine xmlns:a14="http://schemas.microsoft.com/office/drawing/2010/main" w="9525">
-                                <a:solidFill>
-                                  <a:srgbClr val="000000"/>
-                                </a:solidFill>
-                                <a:miter lim="800000"/>
-                                <a:headEnd/>
-                                <a:tailEnd/>
-                              </a14:hiddenLine>
-                            </a:ext>
-                          </a:extLst>
-                        </wps:spPr>
-                        <wps:txbx>
-                          <w:txbxContent>
-                            <w:p>
-                              <w:pPr>
-                                <w:spacing w:before="7"/>
-                                <w:rPr>
-                                  <w:b/>
-                                  <w:sz w:val="25"/>
-                                </w:rPr>
-                              </w:pPr>
-                            </w:p>
-                            <w:p>
-                              <w:pPr>
-                                <w:ind w:left="1605"/>
-                                <w:rPr>
-                                  <w:sz w:val="24"/>
-                                </w:rPr>
-                              </w:pPr>
-                              <w:r>
-                                <w:rPr>
-                                  <w:spacing w:val="-2"/>
-                                  <w:sz w:val="24"/>
-                                </w:rPr>
-                                <w:t>Происх.</w:t>
-                              </w:r>
-                            </w:p>
-                          </w:txbxContent>
-                        </wps:txbx>
-                        <wps:bodyPr rot="0" vert="horz" wrap="square" lIns="0" tIns="0" rIns="0" bIns="0" anchor="t" anchorCtr="0" upright="1">
-                          <a:noAutofit/>
-                        </wps:bodyPr>
-                      </wps:wsp>
-                      <wps:wsp>
-                        <wps:cNvPr id="28" name="docshape65"/>
-                        <wps:cNvSpPr txBox="1">
-                          <a:spLocks noChangeArrowheads="1"/>
-                        </wps:cNvSpPr>
-                        <wps:spPr bwMode="auto">
-                          <a:xfrm>
-                            <a:off x="8632" y="445"/>
-                            <a:ext cx="1800" cy="480"/>
-                          </a:xfrm>
-                          <a:prstGeom prst="rect">
-                            <a:avLst/>
-                          </a:prstGeom>
-                          <a:noFill/>
-                          <a:ln>
-                            <a:noFill/>
-                          </a:ln>
-                          <a:extLst>
-                            <a:ext uri="{909E8E84-426E-40DD-AFC4-6F175D3DCCD1}">
-                              <a14:hiddenFill xmlns:a14="http://schemas.microsoft.com/office/drawing/2010/main">
-                                <a:solidFill>
-                                  <a:srgbClr val="FFFFFF"/>
-                                </a:solidFill>
-                              </a14:hiddenFill>
-                            </a:ext>
-                            <a:ext uri="{91240B29-F687-4F45-9708-019B960494DF}">
-                              <a14:hiddenLine xmlns:a14="http://schemas.microsoft.com/office/drawing/2010/main" w="9525">
-                                <a:solidFill>
-                                  <a:srgbClr val="000000"/>
-                                </a:solidFill>
-                                <a:miter lim="800000"/>
-                                <a:headEnd/>
-                                <a:tailEnd/>
-                              </a14:hiddenLine>
-                            </a:ext>
-                          </a:extLst>
-                        </wps:spPr>
-                        <wps:txbx>
-                          <w:txbxContent>
-                            <w:p>
-                              <w:pPr>
-                                <w:spacing w:before="75"/>
-                                <w:ind w:left="359"/>
-                                <w:rPr>
-                                  <w:sz w:val="24"/>
-                                </w:rPr>
-                              </w:pPr>
-                              <w:r>
-                                <w:rPr>
-                                  <w:sz w:val="24"/>
-                                </w:rPr>
-                                <w:t>В</w:t>
-                              </w:r>
-                              <w:r>
-                                <w:rPr>
-                                  <w:spacing w:val="-2"/>
-                                  <w:sz w:val="24"/>
-                                </w:rPr>
-                                <w:t xml:space="preserve"> выпуске</w:t>
-                              </w:r>
-                            </w:p>
-                          </w:txbxContent>
-                        </wps:txbx>
-                        <wps:bodyPr rot="0" vert="horz" wrap="square" lIns="0" tIns="0" rIns="0" bIns="0" anchor="t" anchorCtr="0" upright="1">
-                          <a:noAutofit/>
-                        </wps:bodyPr>
-                      </wps:wsp>
-                      <wps:wsp>
-                        <wps:cNvPr id="30" name="docshape66"/>
-                        <wps:cNvSpPr txBox="1">
-                          <a:spLocks noChangeArrowheads="1"/>
-                        </wps:cNvSpPr>
-                        <wps:spPr bwMode="auto">
-                          <a:xfrm>
-                            <a:off x="2721" y="422"/>
-                            <a:ext cx="1825" cy="495"/>
-                          </a:xfrm>
-                          <a:prstGeom prst="rect">
-                            <a:avLst/>
-                          </a:prstGeom>
-                          <a:noFill/>
-                          <a:ln w="9525">
-                            <a:solidFill>
-                              <a:srgbClr val="000000"/>
-                            </a:solidFill>
-                            <a:prstDash val="solid"/>
-                            <a:miter lim="800000"/>
-                            <a:headEnd/>
-                            <a:tailEnd/>
-                          </a:ln>
-                          <a:extLst>
-                            <a:ext uri="{909E8E84-426E-40DD-AFC4-6F175D3DCCD1}">
-                              <a14:hiddenFill xmlns:a14="http://schemas.microsoft.com/office/drawing/2010/main">
-                                <a:solidFill>
-                                  <a:srgbClr val="FFFFFF"/>
-                                </a:solidFill>
-                              </a14:hiddenFill>
-                            </a:ext>
-                          </a:extLst>
-                        </wps:spPr>
-                        <wps:txbx>
-                          <w:txbxContent>
-                            <w:p>
-                              <w:pPr>
-                                <w:spacing w:before="71"/>
-                                <w:ind w:left="454"/>
-                                <w:rPr>
-                                  <w:sz w:val="24"/>
-                                </w:rPr>
-                              </w:pPr>
-                              <w:r>
-                                <w:rPr>
-                                  <w:spacing w:val="-2"/>
-                                  <w:sz w:val="24"/>
-                                </w:rPr>
-                                <w:t>Событие</w:t>
-                              </w:r>
-                            </w:p>
-                          </w:txbxContent>
-                        </wps:txbx>
-                        <wps:bodyPr rot="0" vert="horz" wrap="square" lIns="0" tIns="0" rIns="0" bIns="0" anchor="t" anchorCtr="0" upright="1">
-                          <a:noAutofit/>
-                        </wps:bodyPr>
-                      </wps:wsp>
-                    </wpg:wgp>
-                  </a:graphicData>
-                </a:graphic>
-                <wp14:sizeRelH relativeFrom="page">
-                  <wp14:pctWidth>0</wp14:pctWidth>
-                </wp14:sizeRelH>
-                <wp14:sizeRelV relativeFrom="page">
-                  <wp14:pctHeight>0</wp14:pctHeight>
-                </wp14:sizeRelV>
-              </wp:anchor>
-            </w:drawing>
-          </mc:Choice>
-          <mc:Fallback>
-            <w:pict>
-              <v:group id="docshapegroup59" o:spid="_x0000_s1086" style="position:absolute;margin-left:135.7pt;margin-top:9.5pt;width:386.7pt;height:49.5pt;z-index:-15724544;mso-wrap-distance-left:0;mso-wrap-distance-right:0;mso-position-horizontal-relative:page;mso-position-vertical-relative:text" coordorigin="2714,190" coordsize="7734,990" o:gfxdata="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">
-                <v:shape id="docshape60" o:spid="_x0000_s1087" style="position:absolute;left:5489;top:197;width:4951;height:975;visibility:visible;mso-wrap-style:square;v-text-anchor:top" coordsize="4951,975" o:gfxdata="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" path="m2920,735r216,l3136,240r-216,l2920,735xm3126,735r1825,l4951,240r-1825,l3126,735xm1098,l,487,1098,975,2196,487,1098,xe" filled="f">
-                  <v:path arrowok="t" o:connecttype="custom" o:connectlocs="2920,933;3136,933;3136,438;2920,438;2920,933;3126,933;4951,933;4951,438;3126,438;3126,933;1098,198;0,685;1098,1173;2196,685;1098,198" o:connectangles="0,0,0,0,0,0,0,0,0,0,0,0,0,0,0"/>
-                </v:shape>
-                <v:shape id="docshape61" o:spid="_x0000_s1088" style="position:absolute;left:4592;top:677;width:4000;height:2;visibility:visible;mso-wrap-style:square;v-text-anchor:top" coordsize="4000,2" o:gfxdata="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" path="m,l897,m3102,r898,e" filled="f">
-                  <v:path arrowok="t" o:connecttype="custom" o:connectlocs="0,0;897,0;3102,0;4000,0" o:connectangles="0,0,0,0"/>
-                </v:shape>
-                <v:shape id="docshape62" o:spid="_x0000_s1089" type="#_x0000_t75" style="position:absolute;left:4568;top:610;width:160;height:158;visibility:visible;mso-wrap-style:square" o:gfxdata="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">
-                  <v:imagedata r:id="rId29" o:title=""/>
-                </v:shape>
-                <v:shape id="docshape63" o:spid="_x0000_s1090" type="#_x0000_t75" style="position:absolute;left:8440;top:595;width:160;height:158;visibility:visible;mso-wrap-style:square" o:gfxdata="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">
-                  <v:imagedata r:id="rId30" o:title=""/>
-                </v:shape>
-                <v:shape id="docshape64" o:spid="_x0000_s1091" type="#_x0000_t202" style="position:absolute;left:4568;top:190;width:5879;height:990;visibility:visible;mso-wrap-style:square;v-text-anchor:top" o:gfxdata="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" filled="f" stroked="f">
-                  <v:textbox inset="0,0,0,0">
-                    <w:txbxContent>
-                      <w:p>
-                        <w:pPr>
-                          <w:spacing w:before="7"/>
-                          <w:rPr>
-                            <w:b/>
-                            <w:sz w:val="25"/>
-                          </w:rPr>
-                        </w:pPr>
-                      </w:p>
-                      <w:p>
-                        <w:pPr>
-                          <w:ind w:left="1605"/>
-                          <w:rPr>
-                            <w:sz w:val="24"/>
-                          </w:rPr>
-                        </w:pPr>
-                        <w:r>
-                          <w:rPr>
-                            <w:spacing w:val="-2"/>
-                            <w:sz w:val="24"/>
-                          </w:rPr>
-                          <w:t>Происх.</w:t>
-                        </w:r>
-                      </w:p>
-                    </w:txbxContent>
-                  </v:textbox>
-                </v:shape>
-                <v:shape id="docshape65" o:spid="_x0000_s1092" type="#_x0000_t202" style="position:absolute;left:8632;top:445;width:1800;height:480;visibility:visible;mso-wrap-style:square;v-text-anchor:top" o:gfxdata="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" filled="f" stroked="f">
-                  <v:textbox inset="0,0,0,0">
-                    <w:txbxContent>
-                      <w:p>
-                        <w:pPr>
-                          <w:spacing w:before="75"/>
-                          <w:ind w:left="359"/>
-                          <w:rPr>
-                            <w:sz w:val="24"/>
-                          </w:rPr>
-                        </w:pPr>
-                        <w:r>
-                          <w:rPr>
-                            <w:sz w:val="24"/>
-                          </w:rPr>
-                          <w:t>В</w:t>
-                        </w:r>
-                        <w:r>
-                          <w:rPr>
-                            <w:spacing w:val="-2"/>
-                            <w:sz w:val="24"/>
-                          </w:rPr>
-                          <w:t xml:space="preserve"> выпуске</w:t>
-                        </w:r>
-                      </w:p>
-                    </w:txbxContent>
-                  </v:textbox>
-                </v:shape>
-                <v:shape id="docshape66" o:spid="_x0000_s1093" type="#_x0000_t202" style="position:absolute;left:2721;top:422;width:1825;height:495;visibility:visible;mso-wrap-style:square;v-text-anchor:top" o:gfxdata="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" filled="f">
-                  <v:textbox inset="0,0,0,0">
-                    <w:txbxContent>
-                      <w:p>
-                        <w:pPr>
-                          <w:spacing w:before="71"/>
-                          <w:ind w:left="454"/>
-                          <w:rPr>
-                            <w:sz w:val="24"/>
-                          </w:rPr>
-                        </w:pPr>
-                        <w:r>
-                          <w:rPr>
-                            <w:spacing w:val="-2"/>
-                            <w:sz w:val="24"/>
-                          </w:rPr>
-                          <w:t>Событие</w:t>
-                        </w:r>
-                      </w:p>
-                    </w:txbxContent>
-                  </v:textbox>
-                </v:shape>
-                <w10:wrap type="topAndBottom" anchorx="page"/>
-              </v:group>
-            </w:pict>
-          </mc:Fallback>
-        </mc:AlternateContent>
-      </w:r>
-    </w:p>
-    <w:p>
-      <w:pPr>
-        <w:pStyle w:val="a3"/>
-        <w:spacing w:before="150"/>
-        <w:ind w:left="774"/>
+        <w:spacing w:before="160" w:line="360" w:lineRule="auto"/>
+        <w:ind w:right="103" w:firstLine="707"/>
         <w:jc w:val="both"/>
       </w:pPr>
       <w:r>
-        <w:t>Рисунок</w:t>
-      </w:r>
-      <w:r>
-        <w:rPr>
-          <w:spacing w:val="-8"/>
-        </w:rPr>
-        <w:t xml:space="preserve"> </w:t>
-      </w:r>
-      <w:r>
-        <w:t>11</w:t>
-      </w:r>
-      <w:r>
-        <w:rPr>
-          <w:spacing w:val="-4"/>
-        </w:rPr>
-        <w:t xml:space="preserve"> </w:t>
-      </w:r>
-      <w:r>
-        <w:t>—</w:t>
-      </w:r>
-      <w:r>
-        <w:rPr>
-          <w:spacing w:val="-7"/>
-        </w:rPr>
-        <w:t xml:space="preserve"> </w:t>
-      </w:r>
-      <w:r>
-        <w:t>Диаграмма</w:t>
-      </w:r>
-      <w:r>
-        <w:rPr>
-          <w:spacing w:val="-4"/>
-        </w:rPr>
-        <w:t xml:space="preserve"> </w:t>
-      </w:r>
-      <w:r>
-        <w:t>ER-типа</w:t>
-      </w:r>
-      <w:r>
-        <w:rPr>
-          <w:spacing w:val="-5"/>
-        </w:rPr>
-        <w:t xml:space="preserve"> </w:t>
-      </w:r>
-      <w:r>
-        <w:t>«Событие</w:t>
-      </w:r>
-      <w:r>
-        <w:rPr>
-          <w:spacing w:val="-4"/>
-        </w:rPr>
-        <w:t xml:space="preserve"> </w:t>
-      </w:r>
-      <w:r>
-        <w:t>происходит</w:t>
-      </w:r>
-      <w:r>
-        <w:rPr>
-          <w:spacing w:val="-5"/>
-        </w:rPr>
-        <w:t xml:space="preserve"> </w:t>
-      </w:r>
-      <w:r>
-        <w:t>в</w:t>
-      </w:r>
-      <w:r>
-        <w:rPr>
-          <w:spacing w:val="-7"/>
-        </w:rPr>
-        <w:t xml:space="preserve"> </w:t>
+        <w:t>Связь М:М</w:t>
+      </w:r>
+      <w:r>
+        <w:t xml:space="preserve"> и класс принадлежности О-О. Каждый выпуск может водить только в одну серию, но в серии может быть неограниченное количество </w:t>
       </w:r>
       <w:r>
         <w:rPr>
           <w:spacing w:val="-2"/>
         </w:rPr>
-        <w:t>выпуске»</w:t>
-      </w:r>
-    </w:p>
-    <w:p>
-      <w:pPr>
-        <w:pStyle w:val="a3"/>
-        <w:spacing w:before="161" w:line="360" w:lineRule="auto"/>
-        <w:ind w:right="102" w:firstLine="707"/>
+        <w:t>выпусков.</w:t>
+      </w:r>
+    </w:p>
+    <w:p>
+      <w:pPr>
+        <w:spacing w:line="360" w:lineRule="auto"/>
         <w:jc w:val="both"/>
-      </w:pPr>
-      <w:r>
-        <w:t xml:space="preserve">Связь 1:М и класс принадлежности Н-О. В каждом событии может быть несколько выпусков, но не каждый выпуск принадлежит к какому-нибудь </w:t>
-      </w:r>
-      <w:r>
-        <w:rPr>
-          <w:spacing w:val="-2"/>
-        </w:rPr>
-        <w:t>событию.</w:t>
-      </w:r>
+        <w:sectPr>
+          <w:pgSz w:w="11910" w:h="16840"/>
+          <w:pgMar w:top="860" w:right="460" w:bottom="980" w:left="1600" w:header="0" w:footer="782" w:gutter="0"/>
+          <w:cols w:space="720"/>
+        </w:sectPr>
+      </w:pPr>
     </w:p>
     <w:p>
       <w:pPr>
@@ -15064,6 +11988,7 @@
         <w:jc w:val="both"/>
       </w:pPr>
       <w:r>
+        <w:lastRenderedPageBreak/>
         <w:t>Построенные ER-диаграммы иллюстрируют наличие и характер связей между</w:t>
       </w:r>
       <w:r>
@@ -15262,12 +12187,29 @@
     </w:p>
     <w:p>
       <w:pPr>
+        <w:pStyle w:val="a3"/>
+        <w:spacing w:line="360" w:lineRule="auto"/>
+        <w:ind w:left="1440" w:right="102"/>
+        <w:jc w:val="both"/>
+      </w:pPr>
+    </w:p>
+    <w:p>
+      <w:pPr>
+        <w:pStyle w:val="a4"/>
+        <w:numPr>
+          <w:ilvl w:val="0"/>
+          <w:numId w:val="22"/>
+        </w:numPr>
         <w:rPr>
           <w:sz w:val="28"/>
           <w:szCs w:val="28"/>
         </w:rPr>
       </w:pPr>
       <w:r>
+        <w:rPr>
+          <w:sz w:val="28"/>
+          <w:szCs w:val="28"/>
+        </w:rPr>
         <w:br w:type="page"/>
       </w:r>
     </w:p>
@@ -15825,8 +12767,6 @@
         </w:rPr>
         <w:t>Приказ об отчислении</w:t>
       </w:r>
-      <w:bookmarkStart w:id="12" w:name="_GoBack"/>
-      <w:bookmarkEnd w:id="12"/>
     </w:p>
     <w:p>
       <w:pPr>
@@ -15915,8 +12855,8 @@
           <w:sz w:val="32"/>
         </w:rPr>
       </w:pPr>
-      <w:bookmarkStart w:id="13" w:name="_bookmark12"/>
-      <w:bookmarkEnd w:id="13"/>
+      <w:bookmarkStart w:id="12" w:name="_bookmark12"/>
+      <w:bookmarkEnd w:id="12"/>
       <w:r>
         <w:t>Информационно-логическая</w:t>
       </w:r>
@@ -15992,7 +12932,7 @@
                     <pic:cNvPicPr/>
                   </pic:nvPicPr>
                   <pic:blipFill>
-                    <a:blip r:embed="rId31" cstate="print"/>
+                    <a:blip r:embed="rId25" cstate="print"/>
                     <a:stretch>
                       <a:fillRect/>
                     </a:stretch>
@@ -16286,8 +13226,9 @@
         <w:ind w:left="1828" w:right="0" w:hanging="801"/>
         <w:jc w:val="left"/>
       </w:pPr>
-      <w:bookmarkStart w:id="14" w:name="_bookmark13"/>
-      <w:bookmarkEnd w:id="14"/>
+      <w:bookmarkStart w:id="13" w:name="_bookmark13"/>
+      <w:bookmarkStart w:id="14" w:name="_GoBack"/>
+      <w:bookmarkEnd w:id="13"/>
       <w:r>
         <w:t>Построение</w:t>
       </w:r>
@@ -16331,6 +13272,7 @@
         <w:t>данных</w:t>
       </w:r>
     </w:p>
+    <w:bookmarkEnd w:id="14"/>
     <w:p>
       <w:pPr>
         <w:pStyle w:val="a3"/>
@@ -16522,7 +13464,7 @@
                     <pic:cNvPicPr/>
                   </pic:nvPicPr>
                   <pic:blipFill>
-                    <a:blip r:embed="rId32" cstate="print"/>
+                    <a:blip r:embed="rId26" cstate="print"/>
                     <a:stretch>
                       <a:fillRect/>
                     </a:stretch>
@@ -17373,7 +14315,7 @@
                     <pic:cNvPicPr/>
                   </pic:nvPicPr>
                   <pic:blipFill>
-                    <a:blip r:embed="rId33" cstate="print"/>
+                    <a:blip r:embed="rId27" cstate="print"/>
                     <a:stretch>
                       <a:fillRect/>
                     </a:stretch>
@@ -17521,7 +14463,7 @@
                     <pic:cNvPicPr/>
                   </pic:nvPicPr>
                   <pic:blipFill>
-                    <a:blip r:embed="rId34" cstate="print"/>
+                    <a:blip r:embed="rId28" cstate="print"/>
                     <a:stretch>
                       <a:fillRect/>
                     </a:stretch>
@@ -17852,7 +14794,7 @@
                     <pic:cNvPicPr/>
                   </pic:nvPicPr>
                   <pic:blipFill>
-                    <a:blip r:embed="rId35" cstate="print"/>
+                    <a:blip r:embed="rId29" cstate="print"/>
                     <a:stretch>
                       <a:fillRect/>
                     </a:stretch>
@@ -18300,7 +15242,7 @@
                     <pic:cNvPicPr/>
                   </pic:nvPicPr>
                   <pic:blipFill>
-                    <a:blip r:embed="rId36" cstate="print"/>
+                    <a:blip r:embed="rId30" cstate="print"/>
                     <a:stretch>
                       <a:fillRect/>
                     </a:stretch>
@@ -18536,7 +15478,7 @@
                     <pic:cNvPicPr/>
                   </pic:nvPicPr>
                   <pic:blipFill>
-                    <a:blip r:embed="rId37" cstate="print"/>
+                    <a:blip r:embed="rId31" cstate="print"/>
                     <a:stretch>
                       <a:fillRect/>
                     </a:stretch>
@@ -18864,7 +15806,7 @@
                     <pic:cNvPicPr/>
                   </pic:nvPicPr>
                   <pic:blipFill>
-                    <a:blip r:embed="rId38" cstate="print"/>
+                    <a:blip r:embed="rId32" cstate="print"/>
                     <a:stretch>
                       <a:fillRect/>
                     </a:stretch>
@@ -19446,7 +16388,7 @@
                           </pic:cNvPicPr>
                         </pic:nvPicPr>
                         <pic:blipFill>
-                          <a:blip r:embed="rId39">
+                          <a:blip r:embed="rId33">
                             <a:extLst>
                               <a:ext uri="{28A0092B-C50C-407E-A947-70E740481C1C}">
                                 <a14:useLocalDpi xmlns:a14="http://schemas.microsoft.com/office/drawing/2010/main" val="0"/>
@@ -19499,7 +16441,7 @@
                           </pic:cNvPicPr>
                         </pic:nvPicPr>
                         <pic:blipFill>
-                          <a:blip r:embed="rId40">
+                          <a:blip r:embed="rId34">
                             <a:extLst>
                               <a:ext uri="{28A0092B-C50C-407E-A947-70E740481C1C}">
                                 <a14:useLocalDpi xmlns:a14="http://schemas.microsoft.com/office/drawing/2010/main" val="0"/>
@@ -25228,7 +22170,7 @@
                               <w:spacing w:val="-5"/>
                               <w:sz w:val="24"/>
                             </w:rPr>
-                            <w:t>21</w:t>
+                            <w:t>22</w:t>
                           </w:r>
                           <w:r>
                             <w:rPr>
@@ -25261,7 +22203,7 @@
               <v:stroke joinstyle="miter"/>
               <v:path gradientshapeok="t" o:connecttype="rect"/>
             </v:shapetype>
-            <v:shape id="docshape1" o:spid="_x0000_s1094" type="#_x0000_t202" style="position:absolute;margin-left:317.1pt;margin-top:791.85pt;width:19pt;height:15.3pt;z-index:-251658752;visibility:visible;mso-wrap-style:square;mso-width-percent:0;mso-height-percent:0;mso-wrap-distance-left:9pt;mso-wrap-distance-top:0;mso-wrap-distance-right:9pt;mso-wrap-distance-bottom:0;mso-position-horizontal:absolute;mso-position-horizontal-relative:page;mso-position-vertical:absolute;mso-position-vertical-relative:page;mso-width-percent:0;mso-height-percent:0;mso-width-relative:page;mso-height-relative:page;v-text-anchor:top" o:gfxdata="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" filled="f" stroked="f">
+            <v:shape id="docshape1" o:spid="_x0000_s1062" type="#_x0000_t202" style="position:absolute;margin-left:317.1pt;margin-top:791.85pt;width:19pt;height:15.3pt;z-index:-251658752;visibility:visible;mso-wrap-style:square;mso-width-percent:0;mso-height-percent:0;mso-wrap-distance-left:9pt;mso-wrap-distance-top:0;mso-wrap-distance-right:9pt;mso-wrap-distance-bottom:0;mso-position-horizontal:absolute;mso-position-horizontal-relative:page;mso-position-vertical:absolute;mso-position-vertical-relative:page;mso-width-percent:0;mso-height-percent:0;mso-width-relative:page;mso-height-relative:page;v-text-anchor:top" o:gfxdata="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" filled="f" stroked="f">
               <v:textbox inset="0,0,0,0">
                 <w:txbxContent>
                   <w:p>
@@ -25299,7 +22241,7 @@
                         <w:spacing w:val="-5"/>
                         <w:sz w:val="24"/>
                       </w:rPr>
-                      <w:t>21</w:t>
+                      <w:t>22</w:t>
                     </w:r>
                     <w:r>
                       <w:rPr>
@@ -26062,7 +23004,7 @@
   <w:abstractNum w:abstractNumId="6">
     <w:nsid w:val="252242EE"/>
     <w:multiLevelType w:val="hybridMultilevel"/>
-    <w:tmpl w:val="D526BF2A"/>
+    <w:tmpl w:val="6A944808"/>
     <w:lvl w:ilvl="0" w:tplc="04190001">
       <w:start w:val="1"/>
       <w:numFmt w:val="bullet"/>
